--- a/1.项目论证/2.07-产品构思.docx
+++ b/1.项目论证/2.07-产品构思.docx
@@ -1,6 +1,6 @@
 
 <file path=word/document.xml><?xml version="1.0" encoding="utf-8"?>
-<w:document xmlns:wpc="http://schemas.microsoft.com/office/word/2010/wordprocessingCanvas" xmlns:cx="http://schemas.microsoft.com/office/drawing/2014/chartex" xmlns:cx1="http://schemas.microsoft.com/office/drawing/2015/9/8/chartex" xmlns:cx2="http://schemas.microsoft.com/office/drawing/2015/10/21/chartex" xmlns:cx3="http://schemas.microsoft.com/office/drawing/2016/5/9/chartex" xmlns:cx4="http://schemas.microsoft.com/office/drawing/2016/5/10/chartex" xmlns:cx5="http://schemas.microsoft.com/office/drawing/2016/5/11/chartex" xmlns:cx6="http://schemas.microsoft.com/office/drawing/2016/5/12/chartex" xmlns:cx7="http://schemas.microsoft.com/office/drawing/2016/5/13/chartex" xmlns:cx8="http://schemas.microsoft.com/office/drawing/2016/5/14/chartex" xmlns:mc="http://schemas.openxmlformats.org/markup-compatibility/2006" xmlns:aink="http://schemas.microsoft.com/office/drawing/2016/ink" xmlns:am3d="http://schemas.microsoft.com/office/drawing/2017/model3d" xmlns:o="urn:schemas-microsoft-com:office:office" xmlns:r="http://schemas.openxmlformats.org/officeDocument/2006/relationships" xmlns:m="http://schemas.openxmlformats.org/officeDocument/2006/math" xmlns:v="urn:schemas-microsoft-com:vml" xmlns:wp14="http://schemas.microsoft.com/office/word/2010/wordprocessingDrawing" xmlns:wp="http://schemas.openxmlformats.org/drawingml/2006/wordprocessingDrawing" xmlns:w10="urn:schemas-microsoft-com:office:word" xmlns:w="http://schemas.openxmlformats.org/wordprocessingml/2006/main" xmlns:w14="http://schemas.microsoft.com/office/word/2010/wordml" xmlns:w15="http://schemas.microsoft.com/office/word/2012/wordml" xmlns:w16cid="http://schemas.microsoft.com/office/word/2016/wordml/cid" xmlns:w16se="http://schemas.microsoft.com/office/word/2015/wordml/symex" xmlns:wpg="http://schemas.microsoft.com/office/word/2010/wordprocessingGroup" xmlns:wpi="http://schemas.microsoft.com/office/word/2010/wordprocessingInk" xmlns:wne="http://schemas.microsoft.com/office/word/2006/wordml" xmlns:wps="http://schemas.microsoft.com/office/word/2010/wordprocessingShape" mc:Ignorable="w14 w15 w16se w16cid wp14">
+<w:document xmlns:wpc="http://schemas.microsoft.com/office/word/2010/wordprocessingCanvas" xmlns:cx="http://schemas.microsoft.com/office/drawing/2014/chartex" xmlns:mc="http://schemas.openxmlformats.org/markup-compatibility/2006" xmlns:o="urn:schemas-microsoft-com:office:office" xmlns:r="http://schemas.openxmlformats.org/officeDocument/2006/relationships" xmlns:m="http://schemas.openxmlformats.org/officeDocument/2006/math" xmlns:v="urn:schemas-microsoft-com:vml" xmlns:wp14="http://schemas.microsoft.com/office/word/2010/wordprocessingDrawing" xmlns:wp="http://schemas.openxmlformats.org/drawingml/2006/wordprocessingDrawing" xmlns:w10="urn:schemas-microsoft-com:office:word" xmlns:w="http://schemas.openxmlformats.org/wordprocessingml/2006/main" xmlns:w14="http://schemas.microsoft.com/office/word/2010/wordml" xmlns:w15="http://schemas.microsoft.com/office/word/2012/wordml" xmlns:w16se="http://schemas.microsoft.com/office/word/2015/wordml/symex" xmlns:wpg="http://schemas.microsoft.com/office/word/2010/wordprocessingGroup" xmlns:wpi="http://schemas.microsoft.com/office/word/2010/wordprocessingInk" xmlns:wne="http://schemas.microsoft.com/office/word/2006/wordml" xmlns:wps="http://schemas.microsoft.com/office/word/2010/wordprocessingShape" mc:Ignorable="w14 w15 w16se wp14">
   <w:body>
     <w:p>
       <w:pPr>
@@ -45,72 +45,25 @@
         </w:numPr>
         <w:ind w:firstLineChars="0"/>
         <w:rPr>
-          <w:rFonts w:hint="eastAsia"/>
-          <w:sz w:val="28"/>
-          <w:szCs w:val="28"/>
-        </w:rPr>
-      </w:pPr>
-      <w:r>
-        <w:rPr>
-          <w:rFonts w:hint="eastAsia"/>
-          <w:sz w:val="28"/>
-          <w:szCs w:val="28"/>
-        </w:rPr>
-        <w:t>在校大学生与自己的专业</w:t>
-      </w:r>
-      <w:proofErr w:type="gramStart"/>
-      <w:r>
-        <w:rPr>
-          <w:rFonts w:hint="eastAsia"/>
-          <w:sz w:val="28"/>
-          <w:szCs w:val="28"/>
-        </w:rPr>
-        <w:t>未来领域</w:t>
-      </w:r>
-      <w:proofErr w:type="gramEnd"/>
-      <w:r>
-        <w:rPr>
-          <w:rFonts w:hint="eastAsia"/>
-          <w:sz w:val="28"/>
-          <w:szCs w:val="28"/>
-        </w:rPr>
-        <w:t>接触尚浅，未来职业规划不太成熟，所以在毕业后不能很好地与</w:t>
-      </w:r>
-      <w:proofErr w:type="gramStart"/>
-      <w:r>
-        <w:rPr>
-          <w:rFonts w:hint="eastAsia"/>
-          <w:sz w:val="28"/>
-          <w:szCs w:val="28"/>
-        </w:rPr>
-        <w:t>社会职场接轨</w:t>
-      </w:r>
-      <w:proofErr w:type="gramEnd"/>
-      <w:r>
-        <w:rPr>
-          <w:rFonts w:hint="eastAsia"/>
-          <w:sz w:val="28"/>
-          <w:szCs w:val="28"/>
-        </w:rPr>
-        <w:t>，存在磨合期，需要找到一种方式让自己在大学时期就能快速地熟悉未来</w:t>
-      </w:r>
-      <w:proofErr w:type="gramStart"/>
-      <w:r>
-        <w:rPr>
-          <w:rFonts w:hint="eastAsia"/>
-          <w:sz w:val="28"/>
-          <w:szCs w:val="28"/>
-        </w:rPr>
-        <w:t>的职场环境</w:t>
-      </w:r>
-      <w:proofErr w:type="gramEnd"/>
-      <w:r>
-        <w:rPr>
-          <w:rFonts w:hint="eastAsia"/>
-          <w:sz w:val="28"/>
-          <w:szCs w:val="28"/>
-        </w:rPr>
-        <w:t>。</w:t>
+          <w:sz w:val="28"/>
+          <w:szCs w:val="28"/>
+        </w:rPr>
+      </w:pPr>
+      <w:r>
+        <w:rPr>
+          <w:rFonts w:hint="eastAsia"/>
+          <w:sz w:val="28"/>
+          <w:szCs w:val="28"/>
+        </w:rPr>
+        <w:t>在校大学生与自己的专业未来领域接触尚浅，未来职业规划不太成熟，所以在毕业后不能很好地与社会职场接轨，存在磨合期，需要找到一种方式让自己在大学时期就能快速地熟悉未来的职场环境</w:t>
+      </w:r>
+      <w:r>
+        <w:rPr>
+          <w:rFonts w:hint="eastAsia"/>
+          <w:sz w:val="28"/>
+          <w:szCs w:val="28"/>
+        </w:rPr>
+        <w:t>；</w:t>
       </w:r>
     </w:p>
     <w:p>
@@ -126,59 +79,37 @@
           <w:szCs w:val="28"/>
         </w:rPr>
       </w:pPr>
-      <w:proofErr w:type="gramStart"/>
-      <w:r>
-        <w:rPr>
-          <w:rFonts w:hint="eastAsia"/>
-          <w:sz w:val="28"/>
-          <w:szCs w:val="28"/>
-        </w:rPr>
-        <w:t>职场新人</w:t>
-      </w:r>
-      <w:proofErr w:type="gramEnd"/>
-      <w:r>
-        <w:rPr>
-          <w:rFonts w:hint="eastAsia"/>
-          <w:sz w:val="28"/>
-          <w:szCs w:val="28"/>
-        </w:rPr>
-        <w:t>初入社会，</w:t>
-      </w:r>
-      <w:proofErr w:type="gramStart"/>
-      <w:r>
-        <w:rPr>
-          <w:rFonts w:hint="eastAsia"/>
-          <w:sz w:val="28"/>
-          <w:szCs w:val="28"/>
-        </w:rPr>
-        <w:t>对于职场规划</w:t>
-      </w:r>
-      <w:proofErr w:type="gramEnd"/>
-      <w:r>
-        <w:rPr>
-          <w:rFonts w:hint="eastAsia"/>
-          <w:sz w:val="28"/>
-          <w:szCs w:val="28"/>
-        </w:rPr>
-        <w:t>并不熟悉，所以这时候他们便迫切地需要尽快</w:t>
-      </w:r>
-      <w:proofErr w:type="gramStart"/>
-      <w:r>
-        <w:rPr>
-          <w:rFonts w:hint="eastAsia"/>
-          <w:sz w:val="28"/>
-          <w:szCs w:val="28"/>
-        </w:rPr>
-        <w:t>熟悉职场</w:t>
-      </w:r>
-      <w:proofErr w:type="gramEnd"/>
-      <w:r>
-        <w:rPr>
-          <w:rFonts w:hint="eastAsia"/>
-          <w:sz w:val="28"/>
-          <w:szCs w:val="28"/>
-        </w:rPr>
-        <w:t>规则，为后续的发展制定良好的计划</w:t>
+      <w:r>
+        <w:rPr>
+          <w:rFonts w:hint="eastAsia"/>
+          <w:sz w:val="28"/>
+          <w:szCs w:val="28"/>
+        </w:rPr>
+        <w:t>职场新人初入社会，对于职场规划并不熟悉，所以这时候他们便迫切地需要尽快熟悉职场规则，为后续的发展制定良好的计划</w:t>
+      </w:r>
+      <w:r>
+        <w:rPr>
+          <w:rFonts w:hint="eastAsia"/>
+          <w:sz w:val="28"/>
+          <w:szCs w:val="28"/>
+        </w:rPr>
+        <w:t>，</w:t>
+      </w:r>
+      <w:r>
+        <w:rPr>
+          <w:rFonts w:hint="eastAsia"/>
+          <w:sz w:val="28"/>
+          <w:szCs w:val="28"/>
+        </w:rPr>
+        <w:t>进而加速</w:t>
+      </w:r>
+      <w:r>
+        <w:rPr>
+          <w:rFonts w:hint="eastAsia"/>
+          <w:sz w:val="28"/>
+          <w:szCs w:val="28"/>
+        </w:rPr>
+        <w:t>从职场小白化身职场精英</w:t>
       </w:r>
       <w:r>
         <w:rPr>
@@ -208,79 +139,31 @@
           <w:sz w:val="28"/>
           <w:szCs w:val="28"/>
         </w:rPr>
-        <w:t>待业人员</w:t>
-      </w:r>
-      <w:r>
-        <w:rPr>
-          <w:rFonts w:hint="eastAsia"/>
-          <w:sz w:val="28"/>
-          <w:szCs w:val="28"/>
-        </w:rPr>
-        <w:t>在找寻适合自己发展的职业道路，但是现有的职业太多，无法根据自身情况</w:t>
-      </w:r>
-      <w:r>
-        <w:rPr>
-          <w:rFonts w:hint="eastAsia"/>
-          <w:sz w:val="28"/>
-          <w:szCs w:val="28"/>
-        </w:rPr>
-        <w:t>制定</w:t>
-      </w:r>
-      <w:r>
-        <w:rPr>
-          <w:rFonts w:hint="eastAsia"/>
-          <w:sz w:val="28"/>
-          <w:szCs w:val="28"/>
-        </w:rPr>
-        <w:t>比较</w:t>
-      </w:r>
-      <w:r>
-        <w:rPr>
-          <w:rFonts w:hint="eastAsia"/>
-          <w:sz w:val="28"/>
-          <w:szCs w:val="28"/>
-        </w:rPr>
-        <w:t>合适</w:t>
-      </w:r>
-      <w:r>
-        <w:rPr>
-          <w:rFonts w:hint="eastAsia"/>
-          <w:sz w:val="28"/>
-          <w:szCs w:val="28"/>
-        </w:rPr>
-        <w:t>的</w:t>
-      </w:r>
-      <w:r>
-        <w:rPr>
-          <w:rFonts w:hint="eastAsia"/>
-          <w:sz w:val="28"/>
-          <w:szCs w:val="28"/>
-        </w:rPr>
-        <w:t>目标</w:t>
-      </w:r>
-      <w:r>
-        <w:rPr>
-          <w:rFonts w:hint="eastAsia"/>
-          <w:sz w:val="28"/>
-          <w:szCs w:val="28"/>
-        </w:rPr>
-        <w:t>，如果有平台为他们提供这样的机会</w:t>
-      </w:r>
-      <w:r>
-        <w:rPr>
-          <w:rFonts w:hint="eastAsia"/>
-          <w:sz w:val="28"/>
-          <w:szCs w:val="28"/>
-        </w:rPr>
-        <w:t>，让他们能够深入接触到更多行业领域的内部环境，</w:t>
-      </w:r>
-      <w:r>
-        <w:rPr>
-          <w:rFonts w:hint="eastAsia"/>
-          <w:sz w:val="28"/>
-          <w:szCs w:val="28"/>
-        </w:rPr>
-        <w:t>对他们来讲会是很好的机会</w:t>
+        <w:t>职场白领们</w:t>
+      </w:r>
+      <w:r>
+        <w:rPr>
+          <w:rFonts w:hint="eastAsia"/>
+          <w:sz w:val="28"/>
+          <w:szCs w:val="28"/>
+        </w:rPr>
+        <w:t>日常忙于工作，无法抽出大量时间来加深职业技能学习，如果能够利用</w:t>
+      </w:r>
+      <w:r>
+        <w:rPr>
+          <w:rFonts w:hint="eastAsia"/>
+          <w:sz w:val="28"/>
+          <w:szCs w:val="28"/>
+        </w:rPr>
+        <w:t>碎片化时间</w:t>
+      </w:r>
+      <w:r>
+        <w:rPr>
+          <w:rFonts w:hint="eastAsia"/>
+          <w:sz w:val="28"/>
+          <w:szCs w:val="28"/>
+        </w:rPr>
+        <w:t>学习更多知识，进而扩展专业技能、提升自己，便能离他们升职加薪的目标更进一步，加速职场进阶之路</w:t>
       </w:r>
       <w:r>
         <w:rPr>
@@ -310,6 +193,108 @@
           <w:sz w:val="28"/>
           <w:szCs w:val="28"/>
         </w:rPr>
+        <w:t>待业人员</w:t>
+      </w:r>
+      <w:r>
+        <w:rPr>
+          <w:rFonts w:hint="eastAsia"/>
+          <w:sz w:val="28"/>
+          <w:szCs w:val="28"/>
+        </w:rPr>
+        <w:t>在找寻适合自己发展的职业道路，但是现有的职业太多，无法根据自身情况</w:t>
+      </w:r>
+      <w:r>
+        <w:rPr>
+          <w:rFonts w:hint="eastAsia"/>
+          <w:sz w:val="28"/>
+          <w:szCs w:val="28"/>
+        </w:rPr>
+        <w:t>制定</w:t>
+      </w:r>
+      <w:r>
+        <w:rPr>
+          <w:rFonts w:hint="eastAsia"/>
+          <w:sz w:val="28"/>
+          <w:szCs w:val="28"/>
+        </w:rPr>
+        <w:t>比较</w:t>
+      </w:r>
+      <w:r>
+        <w:rPr>
+          <w:rFonts w:hint="eastAsia"/>
+          <w:sz w:val="28"/>
+          <w:szCs w:val="28"/>
+        </w:rPr>
+        <w:t>明确可行</w:t>
+      </w:r>
+      <w:r>
+        <w:rPr>
+          <w:rFonts w:hint="eastAsia"/>
+          <w:sz w:val="28"/>
+          <w:szCs w:val="28"/>
+        </w:rPr>
+        <w:t>的</w:t>
+      </w:r>
+      <w:r>
+        <w:rPr>
+          <w:rFonts w:hint="eastAsia"/>
+          <w:sz w:val="28"/>
+          <w:szCs w:val="28"/>
+        </w:rPr>
+        <w:t>目标</w:t>
+      </w:r>
+      <w:r>
+        <w:rPr>
+          <w:rFonts w:hint="eastAsia"/>
+          <w:sz w:val="28"/>
+          <w:szCs w:val="28"/>
+        </w:rPr>
+        <w:t>，如果有平台为他们提供这样的机会</w:t>
+      </w:r>
+      <w:r>
+        <w:rPr>
+          <w:rFonts w:hint="eastAsia"/>
+          <w:sz w:val="28"/>
+          <w:szCs w:val="28"/>
+        </w:rPr>
+        <w:t>，让他们能够深入接触到更多行业领域的内部环境，</w:t>
+      </w:r>
+      <w:r>
+        <w:rPr>
+          <w:rFonts w:hint="eastAsia"/>
+          <w:sz w:val="28"/>
+          <w:szCs w:val="28"/>
+        </w:rPr>
+        <w:t>对他们来讲会是很好的机会</w:t>
+      </w:r>
+      <w:r>
+        <w:rPr>
+          <w:rFonts w:hint="eastAsia"/>
+          <w:sz w:val="28"/>
+          <w:szCs w:val="28"/>
+        </w:rPr>
+        <w:t>；</w:t>
+      </w:r>
+    </w:p>
+    <w:p>
+      <w:pPr>
+        <w:pStyle w:val="a7"/>
+        <w:numPr>
+          <w:ilvl w:val="0"/>
+          <w:numId w:val="1"/>
+        </w:numPr>
+        <w:ind w:firstLineChars="0"/>
+        <w:rPr>
+          <w:sz w:val="28"/>
+          <w:szCs w:val="28"/>
+        </w:rPr>
+      </w:pPr>
+      <w:r>
+        <w:rPr>
+          <w:rFonts w:hint="eastAsia"/>
+          <w:sz w:val="28"/>
+          <w:szCs w:val="28"/>
+        </w:rPr>
         <w:t>现在缺少包含比较广泛行业领域</w:t>
       </w:r>
       <w:r>
@@ -326,15 +311,7 @@
           <w:sz w:val="28"/>
           <w:szCs w:val="28"/>
         </w:rPr>
-        <w:t>的平台</w:t>
-      </w:r>
-      <w:r>
-        <w:rPr>
-          <w:rFonts w:hint="eastAsia"/>
-          <w:sz w:val="28"/>
-          <w:szCs w:val="28"/>
-        </w:rPr>
-        <w:t>，</w:t>
+        <w:t>的平台，</w:t>
       </w:r>
       <w:r>
         <w:rPr>
@@ -368,19 +345,6 @@
         </w:rPr>
         <w:t>需要一个这样的平台的出现让他们发现自己的更多可能。</w:t>
       </w:r>
-    </w:p>
-    <w:p>
-      <w:pPr>
-        <w:pStyle w:val="a7"/>
-        <w:ind w:left="780" w:firstLineChars="0" w:firstLine="0"/>
-        <w:rPr>
-          <w:rFonts w:hint="eastAsia"/>
-          <w:sz w:val="28"/>
-          <w:szCs w:val="28"/>
-        </w:rPr>
-      </w:pPr>
-      <w:bookmarkStart w:id="0" w:name="_GoBack"/>
-      <w:bookmarkEnd w:id="0"/>
     </w:p>
     <w:p/>
     <w:p/>
@@ -388,20 +352,11 @@
       <w:pPr>
         <w:pStyle w:val="1"/>
       </w:pPr>
-      <w:proofErr w:type="gramStart"/>
-      <w:r>
-        <w:rPr>
-          <w:rFonts w:hint="eastAsia"/>
-        </w:rPr>
-        <w:lastRenderedPageBreak/>
-        <w:t>产品愿景和</w:t>
-      </w:r>
-      <w:proofErr w:type="gramEnd"/>
-      <w:r>
-        <w:rPr>
-          <w:rFonts w:hint="eastAsia"/>
-        </w:rPr>
-        <w:t>商业机会</w:t>
+      <w:r>
+        <w:rPr>
+          <w:rFonts w:hint="eastAsia"/>
+        </w:rPr>
+        <w:t>产品愿景和商业机会</w:t>
       </w:r>
     </w:p>
     <w:p>
@@ -462,23 +417,13 @@
         </w:rPr>
         <w:t>-</w:t>
       </w:r>
-      <w:proofErr w:type="gramStart"/>
-      <w:r>
-        <w:rPr>
-          <w:rFonts w:hint="eastAsia"/>
-          <w:sz w:val="28"/>
-          <w:szCs w:val="28"/>
-        </w:rPr>
-        <w:t>款主打知识</w:t>
-      </w:r>
-      <w:proofErr w:type="gramEnd"/>
-      <w:r>
-        <w:rPr>
-          <w:rFonts w:hint="eastAsia"/>
-          <w:sz w:val="28"/>
-          <w:szCs w:val="28"/>
-        </w:rPr>
-        <w:t>服务的</w:t>
+      <w:r>
+        <w:rPr>
+          <w:rFonts w:hint="eastAsia"/>
+          <w:sz w:val="28"/>
+          <w:szCs w:val="28"/>
+        </w:rPr>
+        <w:t>款主打知识服务的</w:t>
       </w:r>
       <w:r>
         <w:rPr>
@@ -494,43 +439,7 @@
           <w:sz w:val="28"/>
           <w:szCs w:val="28"/>
         </w:rPr>
-        <w:t>。旨在通过精品课程视频，音频和文本书籍，包括人文、科学、艺术、商业、互联网、心理、文化、</w:t>
-      </w:r>
-      <w:proofErr w:type="gramStart"/>
-      <w:r>
-        <w:rPr>
-          <w:rFonts w:hint="eastAsia"/>
-          <w:sz w:val="28"/>
-          <w:szCs w:val="28"/>
-        </w:rPr>
-        <w:t>职场等</w:t>
-      </w:r>
-      <w:proofErr w:type="gramEnd"/>
-      <w:r>
-        <w:rPr>
-          <w:rFonts w:hint="eastAsia"/>
-          <w:sz w:val="28"/>
-          <w:szCs w:val="28"/>
-        </w:rPr>
-        <w:t>方面，并邀请行业</w:t>
-      </w:r>
-      <w:proofErr w:type="gramStart"/>
-      <w:r>
-        <w:rPr>
-          <w:rFonts w:hint="eastAsia"/>
-          <w:sz w:val="28"/>
-          <w:szCs w:val="28"/>
-        </w:rPr>
-        <w:t>红人来线上</w:t>
-      </w:r>
-      <w:proofErr w:type="gramEnd"/>
-      <w:r>
-        <w:rPr>
-          <w:rFonts w:hint="eastAsia"/>
-          <w:sz w:val="28"/>
-          <w:szCs w:val="28"/>
-        </w:rPr>
-        <w:t>解决各种疑惑，最终为用户提供“省时间的高效知识服务”，让其可以利用每天碎片化的时间，在短时间内获得有效的知识和技能。</w:t>
+        <w:t>。旨在通过精品课程视频，音频和文本书籍，包括人文、科学、艺术、商业、互联网、心理、文化、职场等方面，并邀请行业红人来线上解决各种疑惑，最终为用户提供“省时间的高效知识服务”，让其可以利用每天碎片化的时间，在短时间内获得有效的知识和技能。</w:t>
       </w:r>
     </w:p>
     <w:p>
@@ -594,25 +503,7 @@
           <w:sz w:val="28"/>
           <w:szCs w:val="28"/>
         </w:rPr>
-        <w:t>生、</w:t>
-      </w:r>
-      <w:proofErr w:type="gramStart"/>
-      <w:r>
-        <w:rPr>
-          <w:rFonts w:hint="eastAsia"/>
-          <w:sz w:val="28"/>
-          <w:szCs w:val="28"/>
-        </w:rPr>
-        <w:t>职场新人</w:t>
-      </w:r>
-      <w:proofErr w:type="gramEnd"/>
-      <w:r>
-        <w:rPr>
-          <w:rFonts w:hint="eastAsia"/>
-          <w:sz w:val="28"/>
-          <w:szCs w:val="28"/>
-        </w:rPr>
-        <w:t>、</w:t>
+        <w:t>生、职场新人、</w:t>
       </w:r>
       <w:r>
         <w:rPr>
@@ -861,7 +752,31 @@
           <w:sz w:val="28"/>
           <w:szCs w:val="28"/>
         </w:rPr>
-        <w:t>提供社区交友模块儿，让人们找到属于自己的组织，和伙伴们交流学习心得，共同成长</w:t>
+        <w:t>提供社区交友</w:t>
+      </w:r>
+      <w:r>
+        <w:rPr>
+          <w:rFonts w:hint="eastAsia"/>
+          <w:sz w:val="28"/>
+          <w:szCs w:val="28"/>
+        </w:rPr>
+        <w:t>和问答模块儿，让人们找到属于自己的组织，和伙伴们交流学习心得、</w:t>
+      </w:r>
+      <w:r>
+        <w:rPr>
+          <w:rFonts w:hint="eastAsia"/>
+          <w:sz w:val="28"/>
+          <w:szCs w:val="28"/>
+        </w:rPr>
+        <w:t>共同成长</w:t>
+      </w:r>
+      <w:r>
+        <w:rPr>
+          <w:rFonts w:hint="eastAsia"/>
+          <w:sz w:val="28"/>
+          <w:szCs w:val="28"/>
+        </w:rPr>
+        <w:t>，为人们排除孤独感、获得成就感</w:t>
       </w:r>
       <w:r>
         <w:rPr>
@@ -874,7 +789,106 @@
     </w:p>
     <w:p>
       <w:pPr>
-        <w:rPr>
+        <w:pStyle w:val="a7"/>
+        <w:numPr>
+          <w:ilvl w:val="1"/>
+          <w:numId w:val="2"/>
+        </w:numPr>
+        <w:ind w:firstLineChars="0"/>
+        <w:rPr>
+          <w:rFonts w:hint="eastAsia"/>
+          <w:sz w:val="28"/>
+          <w:szCs w:val="28"/>
+        </w:rPr>
+      </w:pPr>
+      <w:r>
+        <w:rPr>
+          <w:rFonts w:hint="eastAsia"/>
+          <w:sz w:val="28"/>
+          <w:szCs w:val="28"/>
+        </w:rPr>
+        <w:t>内置</w:t>
+      </w:r>
+      <w:r>
+        <w:rPr>
+          <w:rFonts w:hint="eastAsia"/>
+          <w:sz w:val="28"/>
+          <w:szCs w:val="28"/>
+        </w:rPr>
+        <w:t>工作用品商城服务</w:t>
+      </w:r>
+      <w:r>
+        <w:rPr>
+          <w:rFonts w:hint="eastAsia"/>
+          <w:sz w:val="28"/>
+          <w:szCs w:val="28"/>
+        </w:rPr>
+        <w:t>，</w:t>
+      </w:r>
+      <w:r>
+        <w:rPr>
+          <w:rFonts w:hint="eastAsia"/>
+          <w:sz w:val="28"/>
+          <w:szCs w:val="28"/>
+        </w:rPr>
+        <w:t>形成传授</w:t>
+      </w:r>
+      <w:r>
+        <w:rPr>
+          <w:rFonts w:hint="eastAsia"/>
+          <w:sz w:val="28"/>
+          <w:szCs w:val="28"/>
+        </w:rPr>
+        <w:t>知识技能</w:t>
+      </w:r>
+      <w:r>
+        <w:rPr>
+          <w:rFonts w:hint="eastAsia"/>
+          <w:sz w:val="28"/>
+          <w:szCs w:val="28"/>
+        </w:rPr>
+        <w:t>与提供工作用具</w:t>
+      </w:r>
+      <w:r>
+        <w:rPr>
+          <w:rFonts w:hint="eastAsia"/>
+          <w:sz w:val="28"/>
+          <w:szCs w:val="28"/>
+        </w:rPr>
+        <w:t>一</w:t>
+      </w:r>
+      <w:r>
+        <w:rPr>
+          <w:rFonts w:hint="eastAsia"/>
+          <w:sz w:val="28"/>
+          <w:szCs w:val="28"/>
+        </w:rPr>
+        <w:lastRenderedPageBreak/>
+        <w:t>条龙服务，</w:t>
+      </w:r>
+      <w:r>
+        <w:rPr>
+          <w:rFonts w:hint="eastAsia"/>
+          <w:sz w:val="28"/>
+          <w:szCs w:val="28"/>
+        </w:rPr>
+        <w:t>基于精神上与实际上双层支持，</w:t>
+      </w:r>
+      <w:r>
+        <w:rPr>
+          <w:rFonts w:hint="eastAsia"/>
+          <w:sz w:val="28"/>
+          <w:szCs w:val="28"/>
+        </w:rPr>
+        <w:t>提升用户的信赖感。</w:t>
+      </w:r>
+      <w:bookmarkStart w:id="0" w:name="_GoBack"/>
+      <w:bookmarkEnd w:id="0"/>
+    </w:p>
+    <w:p>
+      <w:pPr>
+        <w:rPr>
+          <w:rFonts w:hint="eastAsia"/>
           <w:sz w:val="28"/>
           <w:szCs w:val="28"/>
         </w:rPr>
@@ -939,7 +953,6 @@
           <w:sz w:val="28"/>
           <w:szCs w:val="28"/>
         </w:rPr>
-        <w:lastRenderedPageBreak/>
         <w:t>课程</w:t>
       </w:r>
       <w:r>
@@ -986,7 +999,7 @@
           <w:sz w:val="28"/>
           <w:szCs w:val="28"/>
         </w:rPr>
-        <w:t>平台合作；</w:t>
+        <w:t>商家入驻；</w:t>
       </w:r>
     </w:p>
     <w:p>
@@ -1008,12 +1021,1287 @@
           <w:sz w:val="28"/>
           <w:szCs w:val="28"/>
         </w:rPr>
+        <w:t>平台合作；</w:t>
+      </w:r>
+    </w:p>
+    <w:p>
+      <w:pPr>
+        <w:pStyle w:val="a7"/>
+        <w:numPr>
+          <w:ilvl w:val="0"/>
+          <w:numId w:val="3"/>
+        </w:numPr>
+        <w:ind w:firstLineChars="0"/>
+        <w:rPr>
+          <w:sz w:val="28"/>
+          <w:szCs w:val="28"/>
+        </w:rPr>
+      </w:pPr>
+      <w:r>
+        <w:rPr>
+          <w:rFonts w:hint="eastAsia"/>
+          <w:sz w:val="28"/>
+          <w:szCs w:val="28"/>
+        </w:rPr>
         <w:t>会员充值；</w:t>
       </w:r>
     </w:p>
     <w:p>
       <w:pPr>
-        <w:ind w:left="420"/>
+        <w:rPr>
+          <w:rFonts w:hint="eastAsia"/>
+          <w:sz w:val="28"/>
+          <w:szCs w:val="28"/>
+        </w:rPr>
+      </w:pPr>
+    </w:p>
+    <w:p>
+      <w:pPr>
+        <w:rPr>
+          <w:rFonts w:hint="eastAsia"/>
+          <w:sz w:val="28"/>
+          <w:szCs w:val="28"/>
+        </w:rPr>
+      </w:pPr>
+    </w:p>
+    <w:p>
+      <w:pPr>
+        <w:pStyle w:val="1"/>
+      </w:pPr>
+      <w:r>
+        <w:rPr>
+          <w:rFonts w:hint="eastAsia"/>
+        </w:rPr>
+        <w:t>技术分析</w:t>
+      </w:r>
+    </w:p>
+    <w:p>
+      <w:pPr>
+        <w:pStyle w:val="a3"/>
+      </w:pPr>
+      <w:r>
+        <w:rPr>
+          <w:rFonts w:hint="eastAsia"/>
+        </w:rPr>
+        <w:t>采用的技术架构</w:t>
+      </w:r>
+    </w:p>
+    <w:p>
+      <w:pPr>
+        <w:ind w:firstLine="420"/>
+        <w:rPr>
+          <w:sz w:val="28"/>
+          <w:szCs w:val="28"/>
+        </w:rPr>
+      </w:pPr>
+      <w:r>
+        <w:rPr>
+          <w:rFonts w:hint="eastAsia"/>
+          <w:sz w:val="28"/>
+          <w:szCs w:val="28"/>
+        </w:rPr>
+        <w:t>采用</w:t>
+      </w:r>
+      <w:r>
+        <w:rPr>
+          <w:rFonts w:hint="eastAsia"/>
+          <w:sz w:val="28"/>
+          <w:szCs w:val="28"/>
+        </w:rPr>
+        <w:t>r</w:t>
+      </w:r>
+      <w:r>
+        <w:rPr>
+          <w:sz w:val="28"/>
+          <w:szCs w:val="28"/>
+        </w:rPr>
+        <w:t>eact-native</w:t>
+      </w:r>
+      <w:r>
+        <w:rPr>
+          <w:rFonts w:hint="eastAsia"/>
+          <w:sz w:val="28"/>
+          <w:szCs w:val="28"/>
+        </w:rPr>
+        <w:t>和</w:t>
+      </w:r>
+      <w:r>
+        <w:rPr>
+          <w:rFonts w:hint="eastAsia"/>
+          <w:sz w:val="28"/>
+          <w:szCs w:val="28"/>
+        </w:rPr>
+        <w:t>n</w:t>
+      </w:r>
+      <w:r>
+        <w:rPr>
+          <w:sz w:val="28"/>
+          <w:szCs w:val="28"/>
+        </w:rPr>
+        <w:t>odejs</w:t>
+      </w:r>
+      <w:r>
+        <w:rPr>
+          <w:rFonts w:hint="eastAsia"/>
+          <w:sz w:val="28"/>
+          <w:szCs w:val="28"/>
+        </w:rPr>
+        <w:t>混合开发的模式开发基于</w:t>
+      </w:r>
+      <w:r>
+        <w:rPr>
+          <w:rFonts w:hint="eastAsia"/>
+          <w:sz w:val="28"/>
+          <w:szCs w:val="28"/>
+        </w:rPr>
+        <w:t>a</w:t>
+      </w:r>
+      <w:r>
+        <w:rPr>
+          <w:sz w:val="28"/>
+          <w:szCs w:val="28"/>
+        </w:rPr>
+        <w:t>ndroid</w:t>
+      </w:r>
+      <w:r>
+        <w:rPr>
+          <w:rFonts w:hint="eastAsia"/>
+          <w:sz w:val="28"/>
+          <w:szCs w:val="28"/>
+        </w:rPr>
+        <w:t>的性能稳定的混合型</w:t>
+      </w:r>
+      <w:r>
+        <w:rPr>
+          <w:rFonts w:hint="eastAsia"/>
+          <w:sz w:val="28"/>
+          <w:szCs w:val="28"/>
+        </w:rPr>
+        <w:t>a</w:t>
+      </w:r>
+      <w:r>
+        <w:rPr>
+          <w:sz w:val="28"/>
+          <w:szCs w:val="28"/>
+        </w:rPr>
+        <w:t>pp</w:t>
+      </w:r>
+      <w:r>
+        <w:rPr>
+          <w:rFonts w:hint="eastAsia"/>
+          <w:sz w:val="28"/>
+          <w:szCs w:val="28"/>
+        </w:rPr>
+        <w:t>，前端采用</w:t>
+      </w:r>
+      <w:r>
+        <w:rPr>
+          <w:rFonts w:hint="eastAsia"/>
+          <w:sz w:val="28"/>
+          <w:szCs w:val="28"/>
+        </w:rPr>
+        <w:t>r</w:t>
+      </w:r>
+      <w:r>
+        <w:rPr>
+          <w:sz w:val="28"/>
+          <w:szCs w:val="28"/>
+        </w:rPr>
+        <w:t>eact-native</w:t>
+      </w:r>
+      <w:r>
+        <w:rPr>
+          <w:rFonts w:hint="eastAsia"/>
+          <w:sz w:val="28"/>
+          <w:szCs w:val="28"/>
+        </w:rPr>
+        <w:t>框架，后端技术依靠</w:t>
+      </w:r>
+      <w:r>
+        <w:rPr>
+          <w:rFonts w:hint="eastAsia"/>
+          <w:sz w:val="28"/>
+          <w:szCs w:val="28"/>
+        </w:rPr>
+        <w:t>n</w:t>
+      </w:r>
+      <w:r>
+        <w:rPr>
+          <w:sz w:val="28"/>
+          <w:szCs w:val="28"/>
+        </w:rPr>
+        <w:t>odejs</w:t>
+      </w:r>
+      <w:r>
+        <w:rPr>
+          <w:rFonts w:hint="eastAsia"/>
+          <w:sz w:val="28"/>
+          <w:szCs w:val="28"/>
+        </w:rPr>
+        <w:t>支持，通过接口对接实现服务。</w:t>
+      </w:r>
+    </w:p>
+    <w:p>
+      <w:pPr>
+        <w:pStyle w:val="a3"/>
+      </w:pPr>
+      <w:r>
+        <w:rPr>
+          <w:rFonts w:hint="eastAsia"/>
+        </w:rPr>
+        <w:t>平台</w:t>
+      </w:r>
+    </w:p>
+    <w:p>
+      <w:pPr>
+        <w:rPr>
+          <w:sz w:val="28"/>
+          <w:szCs w:val="28"/>
+        </w:rPr>
+      </w:pPr>
+      <w:r>
+        <w:rPr>
+          <w:rFonts w:hint="eastAsia"/>
+          <w:sz w:val="28"/>
+          <w:szCs w:val="28"/>
+        </w:rPr>
+        <w:tab/>
+      </w:r>
+      <w:r>
+        <w:rPr>
+          <w:rFonts w:hint="eastAsia"/>
+          <w:sz w:val="28"/>
+          <w:szCs w:val="28"/>
+        </w:rPr>
+        <w:t>初步计划采用阿里云的云服务平台支撑应用软件和腾讯云的云数据库服务，可以在早期享受一年的学生福利待遇，价格和成本最低。</w:t>
+      </w:r>
+      <w:r>
+        <w:rPr>
+          <w:sz w:val="28"/>
+          <w:szCs w:val="28"/>
+        </w:rPr>
+        <w:t xml:space="preserve"> </w:t>
+      </w:r>
+    </w:p>
+    <w:p>
+      <w:pPr>
+        <w:pStyle w:val="a3"/>
+      </w:pPr>
+      <w:r>
+        <w:rPr>
+          <w:rFonts w:hint="eastAsia"/>
+        </w:rPr>
+        <w:t>软硬件、网络支持</w:t>
+      </w:r>
+    </w:p>
+    <w:p>
+      <w:pPr>
+        <w:ind w:firstLine="420"/>
+        <w:rPr>
+          <w:sz w:val="28"/>
+          <w:szCs w:val="28"/>
+        </w:rPr>
+      </w:pPr>
+      <w:r>
+        <w:rPr>
+          <w:rFonts w:hint="eastAsia"/>
+          <w:sz w:val="28"/>
+          <w:szCs w:val="28"/>
+        </w:rPr>
+        <w:t>由于所选支撑平台均是强大的服务商，能满足早期的需求，无需</w:t>
+      </w:r>
+      <w:r>
+        <w:rPr>
+          <w:rFonts w:hint="eastAsia"/>
+          <w:sz w:val="28"/>
+          <w:szCs w:val="28"/>
+        </w:rPr>
+        <w:lastRenderedPageBreak/>
+        <w:t>额外的支持；</w:t>
+      </w:r>
+    </w:p>
+    <w:p>
+      <w:pPr>
+        <w:pStyle w:val="a3"/>
+      </w:pPr>
+      <w:r>
+        <w:rPr>
+          <w:rFonts w:hint="eastAsia"/>
+        </w:rPr>
+        <w:t>技术难点</w:t>
+      </w:r>
+    </w:p>
+    <w:p>
+      <w:pPr>
+        <w:rPr>
+          <w:sz w:val="28"/>
+          <w:szCs w:val="28"/>
+        </w:rPr>
+      </w:pPr>
+      <w:r>
+        <w:rPr>
+          <w:rFonts w:hint="eastAsia"/>
+          <w:sz w:val="28"/>
+          <w:szCs w:val="28"/>
+        </w:rPr>
+        <w:tab/>
+      </w:r>
+      <w:r>
+        <w:rPr>
+          <w:rFonts w:hint="eastAsia"/>
+          <w:sz w:val="28"/>
+          <w:szCs w:val="28"/>
+        </w:rPr>
+        <w:t>无开发技术难点</w:t>
+      </w:r>
+      <w:r>
+        <w:rPr>
+          <w:rFonts w:hint="eastAsia"/>
+          <w:sz w:val="28"/>
+          <w:szCs w:val="28"/>
+        </w:rPr>
+        <w:t>；</w:t>
+      </w:r>
+      <w:r>
+        <w:rPr>
+          <w:rFonts w:hint="eastAsia"/>
+          <w:sz w:val="28"/>
+          <w:szCs w:val="28"/>
+        </w:rPr>
+        <w:t>产品设计上重点考虑如何符合白领和职场群体碎片化时间的特点，同时支持高效的办公和工作用品商城服务，比如定制化时间表、定制课程等等；</w:t>
+      </w:r>
+    </w:p>
+    <w:p>
+      <w:pPr>
+        <w:rPr>
+          <w:rFonts w:hint="eastAsia"/>
+          <w:sz w:val="28"/>
+          <w:szCs w:val="28"/>
+        </w:rPr>
+      </w:pPr>
+    </w:p>
+    <w:p>
+      <w:pPr>
+        <w:rPr>
+          <w:rFonts w:hint="eastAsia"/>
+          <w:sz w:val="28"/>
+          <w:szCs w:val="28"/>
+        </w:rPr>
+      </w:pPr>
+    </w:p>
+    <w:p>
+      <w:pPr>
+        <w:pStyle w:val="1"/>
+      </w:pPr>
+      <w:r>
+        <w:rPr>
+          <w:rFonts w:hint="eastAsia"/>
+        </w:rPr>
+        <w:t>资源需求估计</w:t>
+      </w:r>
+    </w:p>
+    <w:p>
+      <w:pPr>
+        <w:pStyle w:val="a3"/>
+      </w:pPr>
+      <w:r>
+        <w:rPr>
+          <w:rFonts w:hint="eastAsia"/>
+        </w:rPr>
+        <w:t>人员</w:t>
+      </w:r>
+    </w:p>
+    <w:p>
+      <w:pPr>
+        <w:ind w:leftChars="200" w:left="420"/>
+        <w:rPr>
+          <w:sz w:val="28"/>
+          <w:szCs w:val="28"/>
+        </w:rPr>
+      </w:pPr>
+      <w:r>
+        <w:rPr>
+          <w:rFonts w:hint="eastAsia"/>
+          <w:sz w:val="28"/>
+          <w:szCs w:val="28"/>
+        </w:rPr>
+        <w:t>产品经理：依据本产品的商业背景和定位，吸取已有</w:t>
+      </w:r>
+      <w:r>
+        <w:rPr>
+          <w:rFonts w:hint="eastAsia"/>
+          <w:sz w:val="28"/>
+          <w:szCs w:val="28"/>
+        </w:rPr>
+        <w:t>A</w:t>
+      </w:r>
+      <w:r>
+        <w:rPr>
+          <w:sz w:val="28"/>
+          <w:szCs w:val="28"/>
+        </w:rPr>
+        <w:t>PP</w:t>
+      </w:r>
+      <w:r>
+        <w:rPr>
+          <w:rFonts w:hint="eastAsia"/>
+          <w:sz w:val="28"/>
+          <w:szCs w:val="28"/>
+        </w:rPr>
+        <w:t>的成熟经验，结合各专业特点和用户特征，设计符合当代青年、大学生等择业学习需求的产品。</w:t>
+      </w:r>
+    </w:p>
+    <w:p>
+      <w:pPr>
+        <w:ind w:leftChars="200" w:left="420"/>
+        <w:rPr>
+          <w:sz w:val="28"/>
+          <w:szCs w:val="28"/>
+        </w:rPr>
+      </w:pPr>
+      <w:r>
+        <w:rPr>
+          <w:rFonts w:hint="eastAsia"/>
+          <w:sz w:val="28"/>
+          <w:szCs w:val="28"/>
+        </w:rPr>
+        <w:t>IT</w:t>
+      </w:r>
+      <w:r>
+        <w:rPr>
+          <w:rFonts w:hint="eastAsia"/>
+          <w:sz w:val="28"/>
+          <w:szCs w:val="28"/>
+        </w:rPr>
+        <w:t>技术专家：快速架构和实现产品，同时确保能够及时应对因未来职业变化以及市场变化给该款</w:t>
+      </w:r>
+      <w:r>
+        <w:rPr>
+          <w:rFonts w:hint="eastAsia"/>
+          <w:sz w:val="28"/>
+          <w:szCs w:val="28"/>
+        </w:rPr>
+        <w:t>A</w:t>
+      </w:r>
+      <w:r>
+        <w:rPr>
+          <w:sz w:val="28"/>
+          <w:szCs w:val="28"/>
+        </w:rPr>
+        <w:t>PP</w:t>
+      </w:r>
+      <w:r>
+        <w:rPr>
+          <w:rFonts w:hint="eastAsia"/>
+          <w:sz w:val="28"/>
+          <w:szCs w:val="28"/>
+        </w:rPr>
+        <w:t>带来的产品变化的支持。</w:t>
+      </w:r>
+    </w:p>
+    <w:p>
+      <w:pPr>
+        <w:ind w:leftChars="200" w:left="420"/>
+        <w:rPr>
+          <w:sz w:val="28"/>
+          <w:szCs w:val="28"/>
+        </w:rPr>
+      </w:pPr>
+      <w:r>
+        <w:rPr>
+          <w:rFonts w:hint="eastAsia"/>
+          <w:sz w:val="28"/>
+          <w:szCs w:val="28"/>
+        </w:rPr>
+        <w:t>用户代表：有强大意愿想要了解第二专业或者第二爱好的用户，主要多是即将毕业的大学生，帮助分析大学生的就业前景状况以及用户对于第二专业发展的可观性。</w:t>
+      </w:r>
+    </w:p>
+    <w:p>
+      <w:pPr>
+        <w:ind w:leftChars="200" w:left="420"/>
+      </w:pPr>
+      <w:r>
+        <w:rPr>
+          <w:rFonts w:hint="eastAsia"/>
+          <w:sz w:val="28"/>
+          <w:szCs w:val="28"/>
+        </w:rPr>
+        <w:t>公司代表：主要是可支持员工为兴趣投职，而非要求必须专业对口投职，帮助公司分析该类员工的可发展性和技能性。</w:t>
+      </w:r>
+    </w:p>
+    <w:p>
+      <w:pPr>
+        <w:pStyle w:val="a3"/>
+      </w:pPr>
+      <w:r>
+        <w:rPr>
+          <w:rFonts w:hint="eastAsia"/>
+        </w:rPr>
+        <w:t>资金</w:t>
+      </w:r>
+    </w:p>
+    <w:p>
+      <w:pPr>
+        <w:ind w:firstLine="420"/>
+        <w:rPr>
+          <w:sz w:val="28"/>
+          <w:szCs w:val="28"/>
+        </w:rPr>
+      </w:pPr>
+      <w:r>
+        <w:rPr>
+          <w:rFonts w:hint="eastAsia"/>
+          <w:sz w:val="28"/>
+          <w:szCs w:val="28"/>
+        </w:rPr>
+        <w:lastRenderedPageBreak/>
+        <w:t>产品验证阶段前暂无需要。完成产品验证后，需要资金集中快速完成宣传推广；</w:t>
+      </w:r>
+    </w:p>
+    <w:p>
+      <w:pPr>
+        <w:pStyle w:val="a3"/>
+      </w:pPr>
+      <w:r>
+        <w:rPr>
+          <w:rFonts w:hint="eastAsia"/>
+        </w:rPr>
+        <w:t>设备</w:t>
+      </w:r>
+    </w:p>
+    <w:p>
+      <w:pPr>
+        <w:rPr>
+          <w:sz w:val="28"/>
+          <w:szCs w:val="28"/>
+        </w:rPr>
+      </w:pPr>
+      <w:r>
+        <w:rPr>
+          <w:rFonts w:hint="eastAsia"/>
+          <w:sz w:val="28"/>
+          <w:szCs w:val="28"/>
+        </w:rPr>
+        <w:tab/>
+      </w:r>
+      <w:r>
+        <w:rPr>
+          <w:rFonts w:hint="eastAsia"/>
+          <w:sz w:val="28"/>
+          <w:szCs w:val="28"/>
+        </w:rPr>
+        <w:t>一台本地</w:t>
+      </w:r>
+      <w:r>
+        <w:rPr>
+          <w:rFonts w:hint="eastAsia"/>
+          <w:sz w:val="28"/>
+          <w:szCs w:val="28"/>
+        </w:rPr>
+        <w:t>PC</w:t>
+      </w:r>
+      <w:r>
+        <w:rPr>
+          <w:rFonts w:hint="eastAsia"/>
+          <w:sz w:val="28"/>
+          <w:szCs w:val="28"/>
+        </w:rPr>
+        <w:t>服务器；</w:t>
+      </w:r>
+    </w:p>
+    <w:p>
+      <w:pPr>
+        <w:pStyle w:val="a3"/>
+      </w:pPr>
+      <w:r>
+        <w:rPr>
+          <w:rFonts w:hint="eastAsia"/>
+        </w:rPr>
+        <w:t>设施</w:t>
+      </w:r>
+    </w:p>
+    <w:p>
+      <w:pPr>
+        <w:rPr>
+          <w:sz w:val="28"/>
+          <w:szCs w:val="28"/>
+        </w:rPr>
+      </w:pPr>
+      <w:r>
+        <w:rPr>
+          <w:rFonts w:hint="eastAsia"/>
+          <w:sz w:val="28"/>
+          <w:szCs w:val="28"/>
+        </w:rPr>
+        <w:tab/>
+        <w:t>10</w:t>
+      </w:r>
+      <w:r>
+        <w:rPr>
+          <w:rFonts w:hint="eastAsia"/>
+          <w:sz w:val="28"/>
+          <w:szCs w:val="28"/>
+        </w:rPr>
+        <w:t>平米以内的固定工作场地；</w:t>
+      </w:r>
+    </w:p>
+    <w:p>
+      <w:pPr>
+        <w:rPr>
+          <w:sz w:val="28"/>
+          <w:szCs w:val="28"/>
+        </w:rPr>
+      </w:pPr>
+    </w:p>
+    <w:p>
+      <w:pPr>
+        <w:rPr>
+          <w:sz w:val="28"/>
+          <w:szCs w:val="28"/>
+        </w:rPr>
+      </w:pPr>
+    </w:p>
+    <w:p>
+      <w:pPr>
+        <w:pStyle w:val="1"/>
+      </w:pPr>
+      <w:r>
+        <w:rPr>
+          <w:rFonts w:hint="eastAsia"/>
+        </w:rPr>
+        <w:t>风险分析</w:t>
+      </w:r>
+    </w:p>
+    <w:tbl>
+      <w:tblPr>
+        <w:tblW w:w="8421" w:type="dxa"/>
+        <w:tblBorders>
+          <w:top w:val="single" w:sz="4" w:space="0" w:color="000000"/>
+          <w:left w:val="single" w:sz="4" w:space="0" w:color="000000"/>
+          <w:bottom w:val="single" w:sz="4" w:space="0" w:color="000000"/>
+          <w:right w:val="single" w:sz="4" w:space="0" w:color="000000"/>
+          <w:insideH w:val="single" w:sz="4" w:space="0" w:color="000000"/>
+          <w:insideV w:val="single" w:sz="4" w:space="0" w:color="000000"/>
+        </w:tblBorders>
+        <w:tblLayout w:type="fixed"/>
+        <w:tblCellMar>
+          <w:top w:w="57" w:type="dxa"/>
+          <w:left w:w="57" w:type="dxa"/>
+          <w:bottom w:w="57" w:type="dxa"/>
+          <w:right w:w="57" w:type="dxa"/>
+        </w:tblCellMar>
+        <w:tblLook w:val="04A0" w:firstRow="1" w:lastRow="0" w:firstColumn="1" w:lastColumn="0" w:noHBand="0" w:noVBand="1"/>
+      </w:tblPr>
+      <w:tblGrid>
+        <w:gridCol w:w="534"/>
+        <w:gridCol w:w="1650"/>
+        <w:gridCol w:w="4819"/>
+        <w:gridCol w:w="1418"/>
+      </w:tblGrid>
+      <w:tr>
+        <w:tc>
+          <w:tcPr>
+            <w:tcW w:w="534" w:type="dxa"/>
+          </w:tcPr>
+          <w:p>
+            <w:pPr>
+              <w:ind w:right="39"/>
+              <w:rPr>
+                <w:rFonts w:hAnsi="宋体"/>
+                <w:b/>
+                <w:bCs/>
+                <w:szCs w:val="21"/>
+              </w:rPr>
+            </w:pPr>
+            <w:r>
+              <w:rPr>
+                <w:rFonts w:hAnsi="宋体" w:hint="eastAsia"/>
+                <w:b/>
+                <w:bCs/>
+                <w:szCs w:val="21"/>
+              </w:rPr>
+              <w:t>编号</w:t>
+            </w:r>
+          </w:p>
+        </w:tc>
+        <w:tc>
+          <w:tcPr>
+            <w:tcW w:w="1650" w:type="dxa"/>
+          </w:tcPr>
+          <w:p>
+            <w:pPr>
+              <w:ind w:right="39"/>
+              <w:rPr>
+                <w:rFonts w:hAnsi="宋体"/>
+                <w:b/>
+                <w:bCs/>
+                <w:szCs w:val="21"/>
+              </w:rPr>
+            </w:pPr>
+            <w:r>
+              <w:rPr>
+                <w:rFonts w:hAnsi="宋体" w:hint="eastAsia"/>
+                <w:b/>
+                <w:bCs/>
+                <w:szCs w:val="21"/>
+              </w:rPr>
+              <w:t>事件描述</w:t>
+            </w:r>
+          </w:p>
+        </w:tc>
+        <w:tc>
+          <w:tcPr>
+            <w:tcW w:w="4819" w:type="dxa"/>
+          </w:tcPr>
+          <w:p>
+            <w:pPr>
+              <w:ind w:right="39"/>
+              <w:rPr>
+                <w:rFonts w:hAnsi="宋体"/>
+                <w:b/>
+                <w:bCs/>
+                <w:szCs w:val="21"/>
+              </w:rPr>
+            </w:pPr>
+            <w:r>
+              <w:rPr>
+                <w:rFonts w:hAnsi="宋体" w:hint="eastAsia"/>
+                <w:b/>
+                <w:bCs/>
+                <w:szCs w:val="21"/>
+              </w:rPr>
+              <w:t>根本原因</w:t>
+            </w:r>
+          </w:p>
+        </w:tc>
+        <w:tc>
+          <w:tcPr>
+            <w:tcW w:w="1418" w:type="dxa"/>
+          </w:tcPr>
+          <w:p>
+            <w:pPr>
+              <w:ind w:right="39"/>
+              <w:rPr>
+                <w:rFonts w:hAnsi="宋体"/>
+                <w:b/>
+                <w:bCs/>
+                <w:szCs w:val="21"/>
+              </w:rPr>
+            </w:pPr>
+            <w:r>
+              <w:rPr>
+                <w:rFonts w:hAnsi="宋体" w:hint="eastAsia"/>
+                <w:b/>
+                <w:bCs/>
+                <w:szCs w:val="21"/>
+              </w:rPr>
+              <w:t>类型</w:t>
+            </w:r>
+          </w:p>
+        </w:tc>
+      </w:tr>
+      <w:tr>
+        <w:tc>
+          <w:tcPr>
+            <w:tcW w:w="534" w:type="dxa"/>
+          </w:tcPr>
+          <w:p>
+            <w:pPr>
+              <w:ind w:right="39"/>
+              <w:rPr>
+                <w:rFonts w:hAnsi="宋体"/>
+                <w:bCs/>
+                <w:color w:val="000000"/>
+                <w:szCs w:val="21"/>
+              </w:rPr>
+            </w:pPr>
+            <w:r>
+              <w:rPr>
+                <w:rFonts w:hAnsi="宋体" w:hint="eastAsia"/>
+                <w:bCs/>
+                <w:color w:val="000000"/>
+                <w:szCs w:val="21"/>
+              </w:rPr>
+              <w:t>R1</w:t>
+            </w:r>
+          </w:p>
+        </w:tc>
+        <w:tc>
+          <w:tcPr>
+            <w:tcW w:w="1650" w:type="dxa"/>
+          </w:tcPr>
+          <w:p>
+            <w:pPr>
+              <w:ind w:right="39"/>
+              <w:rPr>
+                <w:rFonts w:hAnsi="宋体"/>
+                <w:bCs/>
+                <w:color w:val="000000"/>
+                <w:szCs w:val="21"/>
+              </w:rPr>
+            </w:pPr>
+            <w:r>
+              <w:rPr>
+                <w:rFonts w:hAnsi="宋体" w:hint="eastAsia"/>
+                <w:bCs/>
+                <w:color w:val="000000"/>
+                <w:szCs w:val="21"/>
+              </w:rPr>
+              <w:t>顾客认可度不高</w:t>
+            </w:r>
+          </w:p>
+        </w:tc>
+        <w:tc>
+          <w:tcPr>
+            <w:tcW w:w="4819" w:type="dxa"/>
+          </w:tcPr>
+          <w:p>
+            <w:pPr>
+              <w:ind w:right="39"/>
+              <w:rPr>
+                <w:rFonts w:hAnsi="宋体"/>
+                <w:bCs/>
+                <w:color w:val="000000"/>
+                <w:szCs w:val="21"/>
+              </w:rPr>
+            </w:pPr>
+            <w:r>
+              <w:rPr>
+                <w:rFonts w:hAnsi="宋体" w:hint="eastAsia"/>
+                <w:bCs/>
+                <w:color w:val="000000"/>
+                <w:szCs w:val="21"/>
+              </w:rPr>
+              <w:t>没有足够区别于已有知识服务类</w:t>
+            </w:r>
+            <w:r>
+              <w:rPr>
+                <w:rFonts w:hAnsi="宋体" w:hint="eastAsia"/>
+                <w:bCs/>
+                <w:color w:val="000000"/>
+                <w:szCs w:val="21"/>
+              </w:rPr>
+              <w:t>App</w:t>
+            </w:r>
+            <w:r>
+              <w:rPr>
+                <w:rFonts w:hAnsi="宋体" w:hint="eastAsia"/>
+                <w:bCs/>
+                <w:color w:val="000000"/>
+                <w:szCs w:val="21"/>
+              </w:rPr>
+              <w:t>的吸引力</w:t>
+            </w:r>
+          </w:p>
+        </w:tc>
+        <w:tc>
+          <w:tcPr>
+            <w:tcW w:w="1418" w:type="dxa"/>
+          </w:tcPr>
+          <w:p>
+            <w:pPr>
+              <w:ind w:right="39"/>
+              <w:rPr>
+                <w:rFonts w:hAnsi="宋体"/>
+                <w:bCs/>
+                <w:color w:val="000000"/>
+                <w:szCs w:val="21"/>
+              </w:rPr>
+            </w:pPr>
+            <w:r>
+              <w:rPr>
+                <w:rFonts w:hAnsi="宋体" w:hint="eastAsia"/>
+                <w:bCs/>
+                <w:color w:val="000000"/>
+                <w:szCs w:val="21"/>
+              </w:rPr>
+              <w:t>用户风险</w:t>
+            </w:r>
+          </w:p>
+        </w:tc>
+      </w:tr>
+      <w:tr>
+        <w:tc>
+          <w:tcPr>
+            <w:tcW w:w="534" w:type="dxa"/>
+          </w:tcPr>
+          <w:p>
+            <w:pPr>
+              <w:ind w:right="39"/>
+              <w:rPr>
+                <w:rFonts w:hAnsi="宋体"/>
+                <w:bCs/>
+                <w:color w:val="000000"/>
+                <w:szCs w:val="21"/>
+              </w:rPr>
+            </w:pPr>
+            <w:r>
+              <w:rPr>
+                <w:rFonts w:hAnsi="宋体" w:hint="eastAsia"/>
+                <w:bCs/>
+                <w:color w:val="000000"/>
+                <w:szCs w:val="21"/>
+              </w:rPr>
+              <w:t>R2</w:t>
+            </w:r>
+          </w:p>
+        </w:tc>
+        <w:tc>
+          <w:tcPr>
+            <w:tcW w:w="1650" w:type="dxa"/>
+          </w:tcPr>
+          <w:p>
+            <w:pPr>
+              <w:ind w:right="39"/>
+              <w:rPr>
+                <w:rFonts w:hAnsi="宋体"/>
+                <w:bCs/>
+                <w:color w:val="000000"/>
+                <w:szCs w:val="21"/>
+              </w:rPr>
+            </w:pPr>
+            <w:r>
+              <w:rPr>
+                <w:rFonts w:hAnsi="宋体" w:hint="eastAsia"/>
+                <w:bCs/>
+                <w:color w:val="000000"/>
+                <w:szCs w:val="21"/>
+              </w:rPr>
+              <w:t>商家了解不够深入</w:t>
+            </w:r>
+          </w:p>
+        </w:tc>
+        <w:tc>
+          <w:tcPr>
+            <w:tcW w:w="4819" w:type="dxa"/>
+          </w:tcPr>
+          <w:p>
+            <w:pPr>
+              <w:ind w:right="39"/>
+              <w:rPr>
+                <w:rFonts w:hAnsi="宋体"/>
+                <w:bCs/>
+                <w:color w:val="000000"/>
+                <w:szCs w:val="21"/>
+              </w:rPr>
+            </w:pPr>
+            <w:r>
+              <w:rPr>
+                <w:rFonts w:hAnsi="宋体" w:hint="eastAsia"/>
+                <w:bCs/>
+                <w:color w:val="000000"/>
+                <w:szCs w:val="21"/>
+              </w:rPr>
+              <w:t>商家对各个方面的职场知识不是很了解，需要做一定的市场调查</w:t>
+            </w:r>
+          </w:p>
+        </w:tc>
+        <w:tc>
+          <w:tcPr>
+            <w:tcW w:w="1418" w:type="dxa"/>
+          </w:tcPr>
+          <w:p>
+            <w:pPr>
+              <w:ind w:right="39"/>
+              <w:rPr>
+                <w:rFonts w:hAnsi="宋体"/>
+                <w:bCs/>
+                <w:color w:val="000000"/>
+                <w:szCs w:val="21"/>
+              </w:rPr>
+            </w:pPr>
+            <w:r>
+              <w:rPr>
+                <w:rFonts w:hAnsi="宋体" w:hint="eastAsia"/>
+                <w:bCs/>
+                <w:color w:val="000000"/>
+                <w:szCs w:val="21"/>
+              </w:rPr>
+              <w:t>商业风险</w:t>
+            </w:r>
+          </w:p>
+        </w:tc>
+      </w:tr>
+      <w:tr>
+        <w:tc>
+          <w:tcPr>
+            <w:tcW w:w="534" w:type="dxa"/>
+          </w:tcPr>
+          <w:p>
+            <w:pPr>
+              <w:ind w:right="39"/>
+              <w:rPr>
+                <w:rFonts w:hAnsi="宋体"/>
+                <w:bCs/>
+                <w:szCs w:val="21"/>
+              </w:rPr>
+            </w:pPr>
+            <w:r>
+              <w:rPr>
+                <w:rFonts w:hAnsi="宋体" w:hint="eastAsia"/>
+                <w:bCs/>
+                <w:szCs w:val="21"/>
+              </w:rPr>
+              <w:t>R3</w:t>
+            </w:r>
+          </w:p>
+        </w:tc>
+        <w:tc>
+          <w:tcPr>
+            <w:tcW w:w="1650" w:type="dxa"/>
+          </w:tcPr>
+          <w:p>
+            <w:pPr>
+              <w:ind w:right="39"/>
+              <w:rPr>
+                <w:rFonts w:ascii="Calibri" w:hAnsi="Calibri"/>
+              </w:rPr>
+            </w:pPr>
+            <w:r>
+              <w:rPr>
+                <w:rFonts w:ascii="Calibri" w:hAnsi="Calibri" w:hint="eastAsia"/>
+              </w:rPr>
+              <w:t>实现各行业红人线上答疑有困难</w:t>
+            </w:r>
+          </w:p>
+        </w:tc>
+        <w:tc>
+          <w:tcPr>
+            <w:tcW w:w="4819" w:type="dxa"/>
+          </w:tcPr>
+          <w:p>
+            <w:pPr>
+              <w:ind w:right="39"/>
+              <w:rPr>
+                <w:rFonts w:hAnsi="宋体"/>
+                <w:bCs/>
+                <w:szCs w:val="21"/>
+              </w:rPr>
+            </w:pPr>
+            <w:r>
+              <w:rPr>
+                <w:rFonts w:hAnsi="宋体" w:hint="eastAsia"/>
+                <w:bCs/>
+                <w:szCs w:val="21"/>
+              </w:rPr>
+              <w:t>邀请到各行各业的专业人士进行线上的答疑解惑有一定的难度。需要及时的寻找资源。</w:t>
+            </w:r>
+          </w:p>
+        </w:tc>
+        <w:tc>
+          <w:tcPr>
+            <w:tcW w:w="1418" w:type="dxa"/>
+          </w:tcPr>
+          <w:p>
+            <w:pPr>
+              <w:ind w:right="39"/>
+              <w:rPr>
+                <w:rFonts w:hAnsi="宋体"/>
+                <w:bCs/>
+                <w:szCs w:val="21"/>
+              </w:rPr>
+            </w:pPr>
+            <w:r>
+              <w:rPr>
+                <w:rFonts w:hAnsi="宋体" w:hint="eastAsia"/>
+                <w:bCs/>
+                <w:szCs w:val="21"/>
+              </w:rPr>
+              <w:t>流程风险</w:t>
+            </w:r>
+          </w:p>
+        </w:tc>
+      </w:tr>
+      <w:tr>
+        <w:tc>
+          <w:tcPr>
+            <w:tcW w:w="534" w:type="dxa"/>
+          </w:tcPr>
+          <w:p>
+            <w:pPr>
+              <w:ind w:right="39"/>
+              <w:rPr>
+                <w:rFonts w:hAnsi="宋体"/>
+                <w:bCs/>
+                <w:szCs w:val="21"/>
+              </w:rPr>
+            </w:pPr>
+            <w:r>
+              <w:rPr>
+                <w:rFonts w:hAnsi="宋体" w:hint="eastAsia"/>
+                <w:bCs/>
+                <w:szCs w:val="21"/>
+              </w:rPr>
+              <w:t>R4</w:t>
+            </w:r>
+          </w:p>
+        </w:tc>
+        <w:tc>
+          <w:tcPr>
+            <w:tcW w:w="1650" w:type="dxa"/>
+          </w:tcPr>
+          <w:p>
+            <w:pPr>
+              <w:ind w:right="39"/>
+              <w:rPr>
+                <w:rFonts w:ascii="Calibri" w:hAnsi="Calibri"/>
+              </w:rPr>
+            </w:pPr>
+            <w:r>
+              <w:rPr>
+                <w:rFonts w:ascii="Calibri" w:hAnsi="Calibri" w:hint="eastAsia"/>
+              </w:rPr>
+              <w:t>获取最新资料有难度</w:t>
+            </w:r>
+          </w:p>
+        </w:tc>
+        <w:tc>
+          <w:tcPr>
+            <w:tcW w:w="4819" w:type="dxa"/>
+          </w:tcPr>
+          <w:p>
+            <w:pPr>
+              <w:ind w:right="39"/>
+              <w:rPr>
+                <w:rFonts w:hAnsi="宋体"/>
+                <w:bCs/>
+                <w:szCs w:val="21"/>
+              </w:rPr>
+            </w:pPr>
+            <w:r>
+              <w:rPr>
+                <w:rFonts w:hAnsi="宋体" w:hint="eastAsia"/>
+                <w:bCs/>
+                <w:szCs w:val="21"/>
+              </w:rPr>
+              <w:t>无法及时的收集最新的课程视频、音频和文本书籍。</w:t>
+            </w:r>
+          </w:p>
+        </w:tc>
+        <w:tc>
+          <w:tcPr>
+            <w:tcW w:w="1418" w:type="dxa"/>
+          </w:tcPr>
+          <w:p>
+            <w:pPr>
+              <w:ind w:right="39"/>
+              <w:rPr>
+                <w:rFonts w:hAnsi="宋体"/>
+                <w:bCs/>
+                <w:szCs w:val="21"/>
+              </w:rPr>
+            </w:pPr>
+            <w:r>
+              <w:rPr>
+                <w:rFonts w:hAnsi="宋体" w:hint="eastAsia"/>
+                <w:bCs/>
+                <w:szCs w:val="21"/>
+              </w:rPr>
+              <w:t>技术风险</w:t>
+            </w:r>
+          </w:p>
+        </w:tc>
+      </w:tr>
+      <w:tr>
+        <w:tc>
+          <w:tcPr>
+            <w:tcW w:w="534" w:type="dxa"/>
+          </w:tcPr>
+          <w:p>
+            <w:pPr>
+              <w:ind w:right="39"/>
+              <w:rPr>
+                <w:rFonts w:hAnsi="宋体"/>
+                <w:bCs/>
+                <w:szCs w:val="21"/>
+              </w:rPr>
+            </w:pPr>
+            <w:r>
+              <w:rPr>
+                <w:rFonts w:hAnsi="宋体" w:hint="eastAsia"/>
+                <w:bCs/>
+                <w:szCs w:val="21"/>
+              </w:rPr>
+              <w:t>R5</w:t>
+            </w:r>
+          </w:p>
+        </w:tc>
+        <w:tc>
+          <w:tcPr>
+            <w:tcW w:w="1650" w:type="dxa"/>
+          </w:tcPr>
+          <w:p>
+            <w:pPr>
+              <w:ind w:right="39"/>
+              <w:rPr>
+                <w:rFonts w:ascii="Calibri" w:hAnsi="Calibri"/>
+              </w:rPr>
+            </w:pPr>
+            <w:r>
+              <w:rPr>
+                <w:rFonts w:ascii="Calibri" w:hAnsi="Calibri" w:hint="eastAsia"/>
+              </w:rPr>
+              <w:t>无法获得足够的推广费用</w:t>
+            </w:r>
+          </w:p>
+        </w:tc>
+        <w:tc>
+          <w:tcPr>
+            <w:tcW w:w="4819" w:type="dxa"/>
+          </w:tcPr>
+          <w:p>
+            <w:pPr>
+              <w:ind w:right="39"/>
+              <w:rPr>
+                <w:rFonts w:hAnsi="宋体"/>
+                <w:bCs/>
+                <w:szCs w:val="21"/>
+              </w:rPr>
+            </w:pPr>
+            <w:r>
+              <w:rPr>
+                <w:rFonts w:hAnsi="宋体" w:hint="eastAsia"/>
+                <w:bCs/>
+                <w:szCs w:val="21"/>
+              </w:rPr>
+              <w:t>产品快速推广时，需要大量的资金，目前团队不具备，需要寻找投资</w:t>
+            </w:r>
+          </w:p>
+        </w:tc>
+        <w:tc>
+          <w:tcPr>
+            <w:tcW w:w="1418" w:type="dxa"/>
+          </w:tcPr>
+          <w:p>
+            <w:pPr>
+              <w:ind w:right="39"/>
+              <w:rPr>
+                <w:rFonts w:hAnsi="宋体"/>
+                <w:bCs/>
+                <w:szCs w:val="21"/>
+              </w:rPr>
+            </w:pPr>
+            <w:r>
+              <w:rPr>
+                <w:rFonts w:hAnsi="宋体" w:hint="eastAsia"/>
+                <w:bCs/>
+                <w:szCs w:val="21"/>
+              </w:rPr>
+              <w:t>资金风险</w:t>
+            </w:r>
+          </w:p>
+        </w:tc>
+      </w:tr>
+    </w:tbl>
+    <w:p>
+      <w:pPr>
+        <w:rPr>
+          <w:rFonts w:hint="eastAsia"/>
+        </w:rPr>
+      </w:pPr>
+    </w:p>
+    <w:p>
+      <w:pPr>
         <w:rPr>
           <w:rFonts w:hint="eastAsia"/>
           <w:sz w:val="28"/>
@@ -1032,7 +2320,7 @@
 </file>
 
 <file path=word/endnotes.xml><?xml version="1.0" encoding="utf-8"?>
-<w:endnotes xmlns:wpc="http://schemas.microsoft.com/office/word/2010/wordprocessingCanvas" xmlns:cx="http://schemas.microsoft.com/office/drawing/2014/chartex" xmlns:cx1="http://schemas.microsoft.com/office/drawing/2015/9/8/chartex" xmlns:cx2="http://schemas.microsoft.com/office/drawing/2015/10/21/chartex" xmlns:cx3="http://schemas.microsoft.com/office/drawing/2016/5/9/chartex" xmlns:cx4="http://schemas.microsoft.com/office/drawing/2016/5/10/chartex" xmlns:cx5="http://schemas.microsoft.com/office/drawing/2016/5/11/chartex" xmlns:cx6="http://schemas.microsoft.com/office/drawing/2016/5/12/chartex" xmlns:cx7="http://schemas.microsoft.com/office/drawing/2016/5/13/chartex" xmlns:cx8="http://schemas.microsoft.com/office/drawing/2016/5/14/chartex" xmlns:mc="http://schemas.openxmlformats.org/markup-compatibility/2006" xmlns:aink="http://schemas.microsoft.com/office/drawing/2016/ink" xmlns:am3d="http://schemas.microsoft.com/office/drawing/2017/model3d" xmlns:o="urn:schemas-microsoft-com:office:office" xmlns:r="http://schemas.openxmlformats.org/officeDocument/2006/relationships" xmlns:m="http://schemas.openxmlformats.org/officeDocument/2006/math" xmlns:v="urn:schemas-microsoft-com:vml" xmlns:wp14="http://schemas.microsoft.com/office/word/2010/wordprocessingDrawing" xmlns:wp="http://schemas.openxmlformats.org/drawingml/2006/wordprocessingDrawing" xmlns:w10="urn:schemas-microsoft-com:office:word" xmlns:w="http://schemas.openxmlformats.org/wordprocessingml/2006/main" xmlns:w14="http://schemas.microsoft.com/office/word/2010/wordml" xmlns:w15="http://schemas.microsoft.com/office/word/2012/wordml" xmlns:w16cid="http://schemas.microsoft.com/office/word/2016/wordml/cid" xmlns:w16se="http://schemas.microsoft.com/office/word/2015/wordml/symex" xmlns:wpg="http://schemas.microsoft.com/office/word/2010/wordprocessingGroup" xmlns:wpi="http://schemas.microsoft.com/office/word/2010/wordprocessingInk" xmlns:wne="http://schemas.microsoft.com/office/word/2006/wordml" xmlns:wps="http://schemas.microsoft.com/office/word/2010/wordprocessingShape" mc:Ignorable="w14 w15 w16se w16cid wp14">
+<w:endnotes xmlns:wpc="http://schemas.microsoft.com/office/word/2010/wordprocessingCanvas" xmlns:cx="http://schemas.microsoft.com/office/drawing/2014/chartex" xmlns:mc="http://schemas.openxmlformats.org/markup-compatibility/2006" xmlns:o="urn:schemas-microsoft-com:office:office" xmlns:r="http://schemas.openxmlformats.org/officeDocument/2006/relationships" xmlns:m="http://schemas.openxmlformats.org/officeDocument/2006/math" xmlns:v="urn:schemas-microsoft-com:vml" xmlns:wp14="http://schemas.microsoft.com/office/word/2010/wordprocessingDrawing" xmlns:wp="http://schemas.openxmlformats.org/drawingml/2006/wordprocessingDrawing" xmlns:w10="urn:schemas-microsoft-com:office:word" xmlns:w="http://schemas.openxmlformats.org/wordprocessingml/2006/main" xmlns:w14="http://schemas.microsoft.com/office/word/2010/wordml" xmlns:w15="http://schemas.microsoft.com/office/word/2012/wordml" xmlns:w16se="http://schemas.microsoft.com/office/word/2015/wordml/symex" xmlns:wpg="http://schemas.microsoft.com/office/word/2010/wordprocessingGroup" xmlns:wpi="http://schemas.microsoft.com/office/word/2010/wordprocessingInk" xmlns:wne="http://schemas.microsoft.com/office/word/2006/wordml" xmlns:wps="http://schemas.microsoft.com/office/word/2010/wordprocessingShape" mc:Ignorable="w14 w15 w16se wp14">
   <w:endnote w:type="separator" w:id="-1">
     <w:p>
       <w:r>
@@ -1051,7 +2339,7 @@
 </file>
 
 <file path=word/footnotes.xml><?xml version="1.0" encoding="utf-8"?>
-<w:footnotes xmlns:wpc="http://schemas.microsoft.com/office/word/2010/wordprocessingCanvas" xmlns:cx="http://schemas.microsoft.com/office/drawing/2014/chartex" xmlns:cx1="http://schemas.microsoft.com/office/drawing/2015/9/8/chartex" xmlns:cx2="http://schemas.microsoft.com/office/drawing/2015/10/21/chartex" xmlns:cx3="http://schemas.microsoft.com/office/drawing/2016/5/9/chartex" xmlns:cx4="http://schemas.microsoft.com/office/drawing/2016/5/10/chartex" xmlns:cx5="http://schemas.microsoft.com/office/drawing/2016/5/11/chartex" xmlns:cx6="http://schemas.microsoft.com/office/drawing/2016/5/12/chartex" xmlns:cx7="http://schemas.microsoft.com/office/drawing/2016/5/13/chartex" xmlns:cx8="http://schemas.microsoft.com/office/drawing/2016/5/14/chartex" xmlns:mc="http://schemas.openxmlformats.org/markup-compatibility/2006" xmlns:aink="http://schemas.microsoft.com/office/drawing/2016/ink" xmlns:am3d="http://schemas.microsoft.com/office/drawing/2017/model3d" xmlns:o="urn:schemas-microsoft-com:office:office" xmlns:r="http://schemas.openxmlformats.org/officeDocument/2006/relationships" xmlns:m="http://schemas.openxmlformats.org/officeDocument/2006/math" xmlns:v="urn:schemas-microsoft-com:vml" xmlns:wp14="http://schemas.microsoft.com/office/word/2010/wordprocessingDrawing" xmlns:wp="http://schemas.openxmlformats.org/drawingml/2006/wordprocessingDrawing" xmlns:w10="urn:schemas-microsoft-com:office:word" xmlns:w="http://schemas.openxmlformats.org/wordprocessingml/2006/main" xmlns:w14="http://schemas.microsoft.com/office/word/2010/wordml" xmlns:w15="http://schemas.microsoft.com/office/word/2012/wordml" xmlns:w16cid="http://schemas.microsoft.com/office/word/2016/wordml/cid" xmlns:w16se="http://schemas.microsoft.com/office/word/2015/wordml/symex" xmlns:wpg="http://schemas.microsoft.com/office/word/2010/wordprocessingGroup" xmlns:wpi="http://schemas.microsoft.com/office/word/2010/wordprocessingInk" xmlns:wne="http://schemas.microsoft.com/office/word/2006/wordml" xmlns:wps="http://schemas.microsoft.com/office/word/2010/wordprocessingShape" mc:Ignorable="w14 w15 w16se w16cid wp14">
+<w:footnotes xmlns:wpc="http://schemas.microsoft.com/office/word/2010/wordprocessingCanvas" xmlns:cx="http://schemas.microsoft.com/office/drawing/2014/chartex" xmlns:mc="http://schemas.openxmlformats.org/markup-compatibility/2006" xmlns:o="urn:schemas-microsoft-com:office:office" xmlns:r="http://schemas.openxmlformats.org/officeDocument/2006/relationships" xmlns:m="http://schemas.openxmlformats.org/officeDocument/2006/math" xmlns:v="urn:schemas-microsoft-com:vml" xmlns:wp14="http://schemas.microsoft.com/office/word/2010/wordprocessingDrawing" xmlns:wp="http://schemas.openxmlformats.org/drawingml/2006/wordprocessingDrawing" xmlns:w10="urn:schemas-microsoft-com:office:word" xmlns:w="http://schemas.openxmlformats.org/wordprocessingml/2006/main" xmlns:w14="http://schemas.microsoft.com/office/word/2010/wordml" xmlns:w15="http://schemas.microsoft.com/office/word/2012/wordml" xmlns:w16se="http://schemas.microsoft.com/office/word/2015/wordml/symex" xmlns:wpg="http://schemas.microsoft.com/office/word/2010/wordprocessingGroup" xmlns:wpi="http://schemas.microsoft.com/office/word/2010/wordprocessingInk" xmlns:wne="http://schemas.microsoft.com/office/word/2006/wordml" xmlns:wps="http://schemas.microsoft.com/office/word/2010/wordprocessingShape" mc:Ignorable="w14 w15 w16se wp14">
   <w:footnote w:type="separator" w:id="-1">
     <w:p>
       <w:r>
@@ -1070,7 +2358,7 @@
 </file>
 
 <file path=word/numbering.xml><?xml version="1.0" encoding="utf-8"?>
-<w:numbering xmlns:wpc="http://schemas.microsoft.com/office/word/2010/wordprocessingCanvas" xmlns:cx="http://schemas.microsoft.com/office/drawing/2014/chartex" xmlns:cx1="http://schemas.microsoft.com/office/drawing/2015/9/8/chartex" xmlns:cx2="http://schemas.microsoft.com/office/drawing/2015/10/21/chartex" xmlns:cx3="http://schemas.microsoft.com/office/drawing/2016/5/9/chartex" xmlns:cx4="http://schemas.microsoft.com/office/drawing/2016/5/10/chartex" xmlns:cx5="http://schemas.microsoft.com/office/drawing/2016/5/11/chartex" xmlns:cx6="http://schemas.microsoft.com/office/drawing/2016/5/12/chartex" xmlns:cx7="http://schemas.microsoft.com/office/drawing/2016/5/13/chartex" xmlns:cx8="http://schemas.microsoft.com/office/drawing/2016/5/14/chartex" xmlns:mc="http://schemas.openxmlformats.org/markup-compatibility/2006" xmlns:aink="http://schemas.microsoft.com/office/drawing/2016/ink" xmlns:am3d="http://schemas.microsoft.com/office/drawing/2017/model3d" xmlns:o="urn:schemas-microsoft-com:office:office" xmlns:r="http://schemas.openxmlformats.org/officeDocument/2006/relationships" xmlns:m="http://schemas.openxmlformats.org/officeDocument/2006/math" xmlns:v="urn:schemas-microsoft-com:vml" xmlns:wp14="http://schemas.microsoft.com/office/word/2010/wordprocessingDrawing" xmlns:wp="http://schemas.openxmlformats.org/drawingml/2006/wordprocessingDrawing" xmlns:w10="urn:schemas-microsoft-com:office:word" xmlns:w="http://schemas.openxmlformats.org/wordprocessingml/2006/main" xmlns:w14="http://schemas.microsoft.com/office/word/2010/wordml" xmlns:w15="http://schemas.microsoft.com/office/word/2012/wordml" xmlns:w16cid="http://schemas.microsoft.com/office/word/2016/wordml/cid" xmlns:w16se="http://schemas.microsoft.com/office/word/2015/wordml/symex" xmlns:wpg="http://schemas.microsoft.com/office/word/2010/wordprocessingGroup" xmlns:wpi="http://schemas.microsoft.com/office/word/2010/wordprocessingInk" xmlns:wne="http://schemas.microsoft.com/office/word/2006/wordml" xmlns:wps="http://schemas.microsoft.com/office/word/2010/wordprocessingShape" mc:Ignorable="w14 w15 w16se w16cid wp14">
+<w:numbering xmlns:wpc="http://schemas.microsoft.com/office/word/2010/wordprocessingCanvas" xmlns:cx="http://schemas.microsoft.com/office/drawing/2014/chartex" xmlns:mc="http://schemas.openxmlformats.org/markup-compatibility/2006" xmlns:o="urn:schemas-microsoft-com:office:office" xmlns:r="http://schemas.openxmlformats.org/officeDocument/2006/relationships" xmlns:m="http://schemas.openxmlformats.org/officeDocument/2006/math" xmlns:v="urn:schemas-microsoft-com:vml" xmlns:wp14="http://schemas.microsoft.com/office/word/2010/wordprocessingDrawing" xmlns:wp="http://schemas.openxmlformats.org/drawingml/2006/wordprocessingDrawing" xmlns:w10="urn:schemas-microsoft-com:office:word" xmlns:w="http://schemas.openxmlformats.org/wordprocessingml/2006/main" xmlns:w14="http://schemas.microsoft.com/office/word/2010/wordml" xmlns:w15="http://schemas.microsoft.com/office/word/2012/wordml" xmlns:w16se="http://schemas.microsoft.com/office/word/2015/wordml/symex" xmlns:wpg="http://schemas.microsoft.com/office/word/2010/wordprocessingGroup" xmlns:wpi="http://schemas.microsoft.com/office/word/2010/wordprocessingInk" xmlns:wne="http://schemas.microsoft.com/office/word/2006/wordml" xmlns:wps="http://schemas.microsoft.com/office/word/2010/wordprocessingShape" mc:Ignorable="w14 w15 w16se wp14">
   <w:abstractNum w:abstractNumId="0" w15:restartNumberingAfterBreak="0">
     <w:nsid w:val="14A5251E"/>
     <w:multiLevelType w:val="multilevel"/>
@@ -1699,7 +2987,7 @@
 </file>
 
 <file path=word/styles.xml><?xml version="1.0" encoding="utf-8"?>
-<w:styles xmlns:mc="http://schemas.openxmlformats.org/markup-compatibility/2006" xmlns:r="http://schemas.openxmlformats.org/officeDocument/2006/relationships" xmlns:w="http://schemas.openxmlformats.org/wordprocessingml/2006/main" xmlns:w14="http://schemas.microsoft.com/office/word/2010/wordml" xmlns:w15="http://schemas.microsoft.com/office/word/2012/wordml" xmlns:w16cid="http://schemas.microsoft.com/office/word/2016/wordml/cid" xmlns:w16se="http://schemas.microsoft.com/office/word/2015/wordml/symex" mc:Ignorable="w14 w15 w16se w16cid">
+<w:styles xmlns:mc="http://schemas.openxmlformats.org/markup-compatibility/2006" xmlns:r="http://schemas.openxmlformats.org/officeDocument/2006/relationships" xmlns:w="http://schemas.openxmlformats.org/wordprocessingml/2006/main" xmlns:w14="http://schemas.microsoft.com/office/word/2010/wordml" xmlns:w15="http://schemas.microsoft.com/office/word/2012/wordml" xmlns:w16se="http://schemas.microsoft.com/office/word/2015/wordml/symex" mc:Ignorable="w14 w15 w16se">
   <w:docDefaults>
     <w:rPrDefault>
       <w:rPr>
@@ -1709,7 +2997,7 @@
     </w:rPrDefault>
     <w:pPrDefault/>
   </w:docDefaults>
-  <w:latentStyles w:defLockedState="0" w:defUIPriority="99" w:defSemiHidden="0" w:defUnhideWhenUsed="0" w:defQFormat="0" w:count="376">
+  <w:latentStyles w:defLockedState="0" w:defUIPriority="99" w:defSemiHidden="0" w:defUnhideWhenUsed="0" w:defQFormat="0" w:count="371">
     <w:lsdException w:name="Normal" w:uiPriority="0" w:qFormat="1"/>
     <w:lsdException w:name="heading 1" w:uiPriority="9" w:qFormat="1"/>
     <w:lsdException w:name="heading 2" w:semiHidden="1" w:uiPriority="9" w:unhideWhenUsed="1" w:qFormat="1"/>
@@ -2078,11 +3366,6 @@
     <w:lsdException w:name="List Table 5 Dark Accent 6" w:uiPriority="50"/>
     <w:lsdException w:name="List Table 6 Colorful Accent 6" w:uiPriority="51"/>
     <w:lsdException w:name="List Table 7 Colorful Accent 6" w:uiPriority="52"/>
-    <w:lsdException w:name="Mention" w:semiHidden="1" w:unhideWhenUsed="1"/>
-    <w:lsdException w:name="Smart Hyperlink" w:semiHidden="1" w:unhideWhenUsed="1"/>
-    <w:lsdException w:name="Hashtag" w:semiHidden="1" w:unhideWhenUsed="1"/>
-    <w:lsdException w:name="Unresolved Mention" w:semiHidden="1" w:unhideWhenUsed="1"/>
-    <w:lsdException w:name="Smart Link" w:semiHidden="1" w:unhideWhenUsed="1"/>
   </w:latentStyles>
   <w:style w:type="paragraph" w:default="1" w:styleId="a">
     <w:name w:val="Normal"/>
@@ -2313,7 +3596,7 @@
         <a:sysClr val="windowText" lastClr="000000"/>
       </a:dk1>
       <a:lt1>
-        <a:sysClr val="window" lastClr="CCE8CF"/>
+        <a:sysClr val="window" lastClr="FFFFFF"/>
       </a:lt1>
       <a:dk2>
         <a:srgbClr val="1F497D"/>

--- a/1.项目论证/2.07-产品构思.docx
+++ b/1.项目论证/2.07-产品构思.docx
@@ -1,6 +1,6 @@
 
 <file path=word/document.xml><?xml version="1.0" encoding="utf-8"?>
-<w:document xmlns:wpc="http://schemas.microsoft.com/office/word/2010/wordprocessingCanvas" xmlns:cx="http://schemas.microsoft.com/office/drawing/2014/chartex" xmlns:mc="http://schemas.openxmlformats.org/markup-compatibility/2006" xmlns:o="urn:schemas-microsoft-com:office:office" xmlns:r="http://schemas.openxmlformats.org/officeDocument/2006/relationships" xmlns:m="http://schemas.openxmlformats.org/officeDocument/2006/math" xmlns:v="urn:schemas-microsoft-com:vml" xmlns:wp14="http://schemas.microsoft.com/office/word/2010/wordprocessingDrawing" xmlns:wp="http://schemas.openxmlformats.org/drawingml/2006/wordprocessingDrawing" xmlns:w10="urn:schemas-microsoft-com:office:word" xmlns:w="http://schemas.openxmlformats.org/wordprocessingml/2006/main" xmlns:w14="http://schemas.microsoft.com/office/word/2010/wordml" xmlns:w15="http://schemas.microsoft.com/office/word/2012/wordml" xmlns:w16se="http://schemas.microsoft.com/office/word/2015/wordml/symex" xmlns:wpg="http://schemas.microsoft.com/office/word/2010/wordprocessingGroup" xmlns:wpi="http://schemas.microsoft.com/office/word/2010/wordprocessingInk" xmlns:wne="http://schemas.microsoft.com/office/word/2006/wordml" xmlns:wps="http://schemas.microsoft.com/office/word/2010/wordprocessingShape" mc:Ignorable="w14 w15 w16se wp14">
+<w:document xmlns:wpc="http://schemas.microsoft.com/office/word/2010/wordprocessingCanvas" xmlns:cx="http://schemas.microsoft.com/office/drawing/2014/chartex" xmlns:cx1="http://schemas.microsoft.com/office/drawing/2015/9/8/chartex" xmlns:cx2="http://schemas.microsoft.com/office/drawing/2015/10/21/chartex" xmlns:cx3="http://schemas.microsoft.com/office/drawing/2016/5/9/chartex" xmlns:cx4="http://schemas.microsoft.com/office/drawing/2016/5/10/chartex" xmlns:cx5="http://schemas.microsoft.com/office/drawing/2016/5/11/chartex" xmlns:cx6="http://schemas.microsoft.com/office/drawing/2016/5/12/chartex" xmlns:cx7="http://schemas.microsoft.com/office/drawing/2016/5/13/chartex" xmlns:cx8="http://schemas.microsoft.com/office/drawing/2016/5/14/chartex" xmlns:mc="http://schemas.openxmlformats.org/markup-compatibility/2006" xmlns:aink="http://schemas.microsoft.com/office/drawing/2016/ink" xmlns:am3d="http://schemas.microsoft.com/office/drawing/2017/model3d" xmlns:o="urn:schemas-microsoft-com:office:office" xmlns:r="http://schemas.openxmlformats.org/officeDocument/2006/relationships" xmlns:m="http://schemas.openxmlformats.org/officeDocument/2006/math" xmlns:v="urn:schemas-microsoft-com:vml" xmlns:wp14="http://schemas.microsoft.com/office/word/2010/wordprocessingDrawing" xmlns:wp="http://schemas.openxmlformats.org/drawingml/2006/wordprocessingDrawing" xmlns:w10="urn:schemas-microsoft-com:office:word" xmlns:w="http://schemas.openxmlformats.org/wordprocessingml/2006/main" xmlns:w14="http://schemas.microsoft.com/office/word/2010/wordml" xmlns:w15="http://schemas.microsoft.com/office/word/2012/wordml" xmlns:w16cid="http://schemas.microsoft.com/office/word/2016/wordml/cid" xmlns:w16se="http://schemas.microsoft.com/office/word/2015/wordml/symex" xmlns:wpg="http://schemas.microsoft.com/office/word/2010/wordprocessingGroup" xmlns:wpi="http://schemas.microsoft.com/office/word/2010/wordprocessingInk" xmlns:wne="http://schemas.microsoft.com/office/word/2006/wordml" xmlns:wps="http://schemas.microsoft.com/office/word/2010/wordprocessingShape" mc:Ignorable="w14 w15 w16se w16cid wp14">
   <w:body>
     <w:p>
       <w:pPr>
@@ -55,8 +55,54 @@
           <w:sz w:val="28"/>
           <w:szCs w:val="28"/>
         </w:rPr>
-        <w:t>在校大学生与自己的专业未来领域接触尚浅，未来职业规划不太成熟，所以在毕业后不能很好地与社会职场接轨，存在磨合期，需要找到一种方式让自己在大学时期就能快速地熟悉未来的职场环境</w:t>
-      </w:r>
+        <w:t>在校大学生与自己的专业</w:t>
+      </w:r>
+      <w:proofErr w:type="gramStart"/>
+      <w:r>
+        <w:rPr>
+          <w:rFonts w:hint="eastAsia"/>
+          <w:sz w:val="28"/>
+          <w:szCs w:val="28"/>
+        </w:rPr>
+        <w:t>未来领域</w:t>
+      </w:r>
+      <w:proofErr w:type="gramEnd"/>
+      <w:r>
+        <w:rPr>
+          <w:rFonts w:hint="eastAsia"/>
+          <w:sz w:val="28"/>
+          <w:szCs w:val="28"/>
+        </w:rPr>
+        <w:t>接触尚浅，未来职业规划不太成熟，所以在毕业后不能很好地与</w:t>
+      </w:r>
+      <w:proofErr w:type="gramStart"/>
+      <w:r>
+        <w:rPr>
+          <w:rFonts w:hint="eastAsia"/>
+          <w:sz w:val="28"/>
+          <w:szCs w:val="28"/>
+        </w:rPr>
+        <w:t>社会职场接轨</w:t>
+      </w:r>
+      <w:proofErr w:type="gramEnd"/>
+      <w:r>
+        <w:rPr>
+          <w:rFonts w:hint="eastAsia"/>
+          <w:sz w:val="28"/>
+          <w:szCs w:val="28"/>
+        </w:rPr>
+        <w:t>，存在磨合期，需要找到一种方式让自己在大学时期就能快速地熟悉未来</w:t>
+      </w:r>
+      <w:proofErr w:type="gramStart"/>
+      <w:r>
+        <w:rPr>
+          <w:rFonts w:hint="eastAsia"/>
+          <w:sz w:val="28"/>
+          <w:szCs w:val="28"/>
+        </w:rPr>
+        <w:t>的职场环境</w:t>
+      </w:r>
+      <w:proofErr w:type="gramEnd"/>
       <w:r>
         <w:rPr>
           <w:rFonts w:hint="eastAsia"/>
@@ -79,13 +125,59 @@
           <w:szCs w:val="28"/>
         </w:rPr>
       </w:pPr>
-      <w:r>
-        <w:rPr>
-          <w:rFonts w:hint="eastAsia"/>
-          <w:sz w:val="28"/>
-          <w:szCs w:val="28"/>
-        </w:rPr>
-        <w:t>职场新人初入社会，对于职场规划并不熟悉，所以这时候他们便迫切地需要尽快熟悉职场规则，为后续的发展制定良好的计划</w:t>
+      <w:proofErr w:type="gramStart"/>
+      <w:r>
+        <w:rPr>
+          <w:rFonts w:hint="eastAsia"/>
+          <w:sz w:val="28"/>
+          <w:szCs w:val="28"/>
+        </w:rPr>
+        <w:t>职场新人</w:t>
+      </w:r>
+      <w:proofErr w:type="gramEnd"/>
+      <w:r>
+        <w:rPr>
+          <w:rFonts w:hint="eastAsia"/>
+          <w:sz w:val="28"/>
+          <w:szCs w:val="28"/>
+        </w:rPr>
+        <w:t>初入社会，</w:t>
+      </w:r>
+      <w:proofErr w:type="gramStart"/>
+      <w:r>
+        <w:rPr>
+          <w:rFonts w:hint="eastAsia"/>
+          <w:sz w:val="28"/>
+          <w:szCs w:val="28"/>
+        </w:rPr>
+        <w:t>对于职场规划</w:t>
+      </w:r>
+      <w:proofErr w:type="gramEnd"/>
+      <w:r>
+        <w:rPr>
+          <w:rFonts w:hint="eastAsia"/>
+          <w:sz w:val="28"/>
+          <w:szCs w:val="28"/>
+        </w:rPr>
+        <w:t>并不熟悉，所以这时候他们便迫切地需要尽快</w:t>
+      </w:r>
+      <w:proofErr w:type="gramStart"/>
+      <w:r>
+        <w:rPr>
+          <w:rFonts w:hint="eastAsia"/>
+          <w:sz w:val="28"/>
+          <w:szCs w:val="28"/>
+        </w:rPr>
+        <w:t>熟悉职场</w:t>
+      </w:r>
+      <w:proofErr w:type="gramEnd"/>
+      <w:r>
+        <w:rPr>
+          <w:rFonts w:hint="eastAsia"/>
+          <w:sz w:val="28"/>
+          <w:szCs w:val="28"/>
+        </w:rPr>
+        <w:t>规则，为后续的发展制定良好的计划</w:t>
       </w:r>
       <w:r>
         <w:rPr>
@@ -109,8 +201,18 @@
           <w:sz w:val="28"/>
           <w:szCs w:val="28"/>
         </w:rPr>
-        <w:t>从职场小白化身职场精英</w:t>
-      </w:r>
+        <w:t>从职场小白</w:t>
+      </w:r>
+      <w:proofErr w:type="gramStart"/>
+      <w:r>
+        <w:rPr>
+          <w:rFonts w:hint="eastAsia"/>
+          <w:sz w:val="28"/>
+          <w:szCs w:val="28"/>
+        </w:rPr>
+        <w:t>化身职场精英</w:t>
+      </w:r>
+      <w:proofErr w:type="gramEnd"/>
       <w:r>
         <w:rPr>
           <w:rFonts w:hint="eastAsia"/>
@@ -133,13 +235,23 @@
           <w:szCs w:val="28"/>
         </w:rPr>
       </w:pPr>
-      <w:r>
-        <w:rPr>
-          <w:rFonts w:hint="eastAsia"/>
-          <w:sz w:val="28"/>
-          <w:szCs w:val="28"/>
-        </w:rPr>
-        <w:t>职场白领们</w:t>
+      <w:proofErr w:type="gramStart"/>
+      <w:r>
+        <w:rPr>
+          <w:rFonts w:hint="eastAsia"/>
+          <w:sz w:val="28"/>
+          <w:szCs w:val="28"/>
+        </w:rPr>
+        <w:t>职场白领</w:t>
+      </w:r>
+      <w:proofErr w:type="gramEnd"/>
+      <w:r>
+        <w:rPr>
+          <w:rFonts w:hint="eastAsia"/>
+          <w:sz w:val="28"/>
+          <w:szCs w:val="28"/>
+        </w:rPr>
+        <w:t>们</w:t>
       </w:r>
       <w:r>
         <w:rPr>
@@ -163,7 +275,25 @@
           <w:sz w:val="28"/>
           <w:szCs w:val="28"/>
         </w:rPr>
-        <w:t>学习更多知识，进而扩展专业技能、提升自己，便能离他们升职加薪的目标更进一步，加速职场进阶之路</w:t>
+        <w:t>学习更多知识，进而扩展专业技能、提升自己，便能离他们升职加薪的目标更进一步，</w:t>
+      </w:r>
+      <w:proofErr w:type="gramStart"/>
+      <w:r>
+        <w:rPr>
+          <w:rFonts w:hint="eastAsia"/>
+          <w:sz w:val="28"/>
+          <w:szCs w:val="28"/>
+        </w:rPr>
+        <w:t>加速职场进</w:t>
+      </w:r>
+      <w:proofErr w:type="gramEnd"/>
+      <w:r>
+        <w:rPr>
+          <w:rFonts w:hint="eastAsia"/>
+          <w:sz w:val="28"/>
+          <w:szCs w:val="28"/>
+        </w:rPr>
+        <w:t>阶之路</w:t>
       </w:r>
       <w:r>
         <w:rPr>
@@ -352,11 +482,19 @@
       <w:pPr>
         <w:pStyle w:val="1"/>
       </w:pPr>
-      <w:r>
-        <w:rPr>
-          <w:rFonts w:hint="eastAsia"/>
-        </w:rPr>
-        <w:t>产品愿景和商业机会</w:t>
+      <w:proofErr w:type="gramStart"/>
+      <w:r>
+        <w:rPr>
+          <w:rFonts w:hint="eastAsia"/>
+        </w:rPr>
+        <w:t>产品愿景和</w:t>
+      </w:r>
+      <w:proofErr w:type="gramEnd"/>
+      <w:r>
+        <w:rPr>
+          <w:rFonts w:hint="eastAsia"/>
+        </w:rPr>
+        <w:t>商业机会</w:t>
       </w:r>
     </w:p>
     <w:p>
@@ -417,13 +555,23 @@
         </w:rPr>
         <w:t>-</w:t>
       </w:r>
-      <w:r>
-        <w:rPr>
-          <w:rFonts w:hint="eastAsia"/>
-          <w:sz w:val="28"/>
-          <w:szCs w:val="28"/>
-        </w:rPr>
-        <w:t>款主打知识服务的</w:t>
+      <w:proofErr w:type="gramStart"/>
+      <w:r>
+        <w:rPr>
+          <w:rFonts w:hint="eastAsia"/>
+          <w:sz w:val="28"/>
+          <w:szCs w:val="28"/>
+        </w:rPr>
+        <w:t>款主打知识</w:t>
+      </w:r>
+      <w:proofErr w:type="gramEnd"/>
+      <w:r>
+        <w:rPr>
+          <w:rFonts w:hint="eastAsia"/>
+          <w:sz w:val="28"/>
+          <w:szCs w:val="28"/>
+        </w:rPr>
+        <w:t>服务的</w:t>
       </w:r>
       <w:r>
         <w:rPr>
@@ -439,7 +587,43 @@
           <w:sz w:val="28"/>
           <w:szCs w:val="28"/>
         </w:rPr>
-        <w:t>。旨在通过精品课程视频，音频和文本书籍，包括人文、科学、艺术、商业、互联网、心理、文化、职场等方面，并邀请行业红人来线上解决各种疑惑，最终为用户提供“省时间的高效知识服务”，让其可以利用每天碎片化的时间，在短时间内获得有效的知识和技能。</w:t>
+        <w:t>。旨在通过精品课程视频，音频和文本书籍，包括人文、科学、艺术、商业、互联网、心理、文化、</w:t>
+      </w:r>
+      <w:proofErr w:type="gramStart"/>
+      <w:r>
+        <w:rPr>
+          <w:rFonts w:hint="eastAsia"/>
+          <w:sz w:val="28"/>
+          <w:szCs w:val="28"/>
+        </w:rPr>
+        <w:t>职场等</w:t>
+      </w:r>
+      <w:proofErr w:type="gramEnd"/>
+      <w:r>
+        <w:rPr>
+          <w:rFonts w:hint="eastAsia"/>
+          <w:sz w:val="28"/>
+          <w:szCs w:val="28"/>
+        </w:rPr>
+        <w:t>方面，并邀请行业</w:t>
+      </w:r>
+      <w:proofErr w:type="gramStart"/>
+      <w:r>
+        <w:rPr>
+          <w:rFonts w:hint="eastAsia"/>
+          <w:sz w:val="28"/>
+          <w:szCs w:val="28"/>
+        </w:rPr>
+        <w:t>红人来线上</w:t>
+      </w:r>
+      <w:proofErr w:type="gramEnd"/>
+      <w:r>
+        <w:rPr>
+          <w:rFonts w:hint="eastAsia"/>
+          <w:sz w:val="28"/>
+          <w:szCs w:val="28"/>
+        </w:rPr>
+        <w:t>解决各种疑惑，最终为用户提供“省时间的高效知识服务”，让其可以利用每天碎片化的时间，在短时间内获得有效的知识和技能。</w:t>
       </w:r>
     </w:p>
     <w:p>
@@ -503,7 +687,25 @@
           <w:sz w:val="28"/>
           <w:szCs w:val="28"/>
         </w:rPr>
-        <w:t>生、职场新人、</w:t>
+        <w:t>生、</w:t>
+      </w:r>
+      <w:proofErr w:type="gramStart"/>
+      <w:r>
+        <w:rPr>
+          <w:rFonts w:hint="eastAsia"/>
+          <w:sz w:val="28"/>
+          <w:szCs w:val="28"/>
+        </w:rPr>
+        <w:t>职场新人</w:t>
+      </w:r>
+      <w:proofErr w:type="gramEnd"/>
+      <w:r>
+        <w:rPr>
+          <w:rFonts w:hint="eastAsia"/>
+          <w:sz w:val="28"/>
+          <w:szCs w:val="28"/>
+        </w:rPr>
+        <w:t>、</w:t>
       </w:r>
       <w:r>
         <w:rPr>
@@ -796,34 +998,17 @@
         </w:numPr>
         <w:ind w:firstLineChars="0"/>
         <w:rPr>
-          <w:rFonts w:hint="eastAsia"/>
-          <w:sz w:val="28"/>
-          <w:szCs w:val="28"/>
-        </w:rPr>
-      </w:pPr>
-      <w:r>
-        <w:rPr>
-          <w:rFonts w:hint="eastAsia"/>
-          <w:sz w:val="28"/>
-          <w:szCs w:val="28"/>
-        </w:rPr>
-        <w:t>内置</w:t>
-      </w:r>
-      <w:r>
-        <w:rPr>
-          <w:rFonts w:hint="eastAsia"/>
-          <w:sz w:val="28"/>
-          <w:szCs w:val="28"/>
-        </w:rPr>
-        <w:t>工作用品商城服务</w:t>
-      </w:r>
-      <w:r>
-        <w:rPr>
-          <w:rFonts w:hint="eastAsia"/>
-          <w:sz w:val="28"/>
-          <w:szCs w:val="28"/>
-        </w:rPr>
-        <w:t>，</w:t>
+          <w:sz w:val="28"/>
+          <w:szCs w:val="28"/>
+        </w:rPr>
+      </w:pPr>
+      <w:r>
+        <w:rPr>
+          <w:rFonts w:hint="eastAsia"/>
+          <w:sz w:val="28"/>
+          <w:szCs w:val="28"/>
+        </w:rPr>
+        <w:t>内置工作用品商城服务，</w:t>
       </w:r>
       <w:r>
         <w:rPr>
@@ -882,13 +1067,10 @@
         </w:rPr>
         <w:t>提升用户的信赖感。</w:t>
       </w:r>
-      <w:bookmarkStart w:id="0" w:name="_GoBack"/>
-      <w:bookmarkEnd w:id="0"/>
     </w:p>
     <w:p>
       <w:pPr>
         <w:rPr>
-          <w:rFonts w:hint="eastAsia"/>
           <w:sz w:val="28"/>
           <w:szCs w:val="28"/>
         </w:rPr>
@@ -1021,7 +1203,15 @@
           <w:sz w:val="28"/>
           <w:szCs w:val="28"/>
         </w:rPr>
-        <w:t>平台合作；</w:t>
+        <w:t>办理会员</w:t>
+      </w:r>
+      <w:r>
+        <w:rPr>
+          <w:rFonts w:hint="eastAsia"/>
+          <w:sz w:val="28"/>
+          <w:szCs w:val="28"/>
+        </w:rPr>
+        <w:t>；</w:t>
       </w:r>
     </w:p>
     <w:p>
@@ -1043,13 +1233,20 @@
           <w:sz w:val="28"/>
           <w:szCs w:val="28"/>
         </w:rPr>
-        <w:t>会员充值；</w:t>
+        <w:t>平台合作</w:t>
+      </w:r>
+      <w:r>
+        <w:rPr>
+          <w:rFonts w:hint="eastAsia"/>
+          <w:sz w:val="28"/>
+          <w:szCs w:val="28"/>
+        </w:rPr>
+        <w:t>；</w:t>
       </w:r>
     </w:p>
     <w:p>
       <w:pPr>
         <w:rPr>
-          <w:rFonts w:hint="eastAsia"/>
           <w:sz w:val="28"/>
           <w:szCs w:val="28"/>
         </w:rPr>
@@ -1058,7 +1255,6 @@
     <w:p>
       <w:pPr>
         <w:rPr>
-          <w:rFonts w:hint="eastAsia"/>
           <w:sz w:val="28"/>
           <w:szCs w:val="28"/>
         </w:rPr>
@@ -1072,211 +1268,140 @@
         <w:rPr>
           <w:rFonts w:hint="eastAsia"/>
         </w:rPr>
-        <w:t>技术分析</w:t>
+        <w:t>用户分析</w:t>
       </w:r>
     </w:p>
     <w:p>
       <w:pPr>
-        <w:pStyle w:val="a3"/>
-      </w:pPr>
-      <w:r>
-        <w:rPr>
-          <w:rFonts w:hint="eastAsia"/>
-        </w:rPr>
-        <w:t>采用的技术架构</w:t>
+        <w:rPr>
+          <w:sz w:val="28"/>
+          <w:szCs w:val="28"/>
+        </w:rPr>
+      </w:pPr>
+      <w:r>
+        <w:rPr>
+          <w:rFonts w:hint="eastAsia"/>
+          <w:sz w:val="28"/>
+          <w:szCs w:val="28"/>
+        </w:rPr>
+        <w:t>发现</w:t>
+      </w:r>
+      <w:r>
+        <w:rPr>
+          <w:rFonts w:hint="eastAsia"/>
+          <w:sz w:val="28"/>
+          <w:szCs w:val="28"/>
+        </w:rPr>
+        <w:t>A</w:t>
+      </w:r>
+      <w:r>
+        <w:rPr>
+          <w:sz w:val="28"/>
+          <w:szCs w:val="28"/>
+        </w:rPr>
+        <w:t>PP</w:t>
+      </w:r>
+      <w:r>
+        <w:rPr>
+          <w:rFonts w:hint="eastAsia"/>
+          <w:sz w:val="28"/>
+          <w:szCs w:val="28"/>
+        </w:rPr>
+        <w:t>主要服务三类用户：</w:t>
       </w:r>
     </w:p>
     <w:p>
       <w:pPr>
-        <w:ind w:firstLine="420"/>
-        <w:rPr>
-          <w:sz w:val="28"/>
-          <w:szCs w:val="28"/>
-        </w:rPr>
-      </w:pPr>
-      <w:r>
-        <w:rPr>
-          <w:rFonts w:hint="eastAsia"/>
-          <w:sz w:val="28"/>
-          <w:szCs w:val="28"/>
-        </w:rPr>
-        <w:t>采用</w:t>
-      </w:r>
-      <w:r>
-        <w:rPr>
-          <w:rFonts w:hint="eastAsia"/>
-          <w:sz w:val="28"/>
-          <w:szCs w:val="28"/>
-        </w:rPr>
-        <w:t>r</w:t>
-      </w:r>
-      <w:r>
-        <w:rPr>
-          <w:sz w:val="28"/>
-          <w:szCs w:val="28"/>
-        </w:rPr>
-        <w:t>eact-native</w:t>
-      </w:r>
-      <w:r>
-        <w:rPr>
-          <w:rFonts w:hint="eastAsia"/>
-          <w:sz w:val="28"/>
-          <w:szCs w:val="28"/>
-        </w:rPr>
-        <w:t>和</w:t>
-      </w:r>
-      <w:r>
-        <w:rPr>
-          <w:rFonts w:hint="eastAsia"/>
-          <w:sz w:val="28"/>
-          <w:szCs w:val="28"/>
-        </w:rPr>
-        <w:t>n</w:t>
-      </w:r>
-      <w:r>
-        <w:rPr>
-          <w:sz w:val="28"/>
-          <w:szCs w:val="28"/>
-        </w:rPr>
-        <w:t>odejs</w:t>
-      </w:r>
-      <w:r>
-        <w:rPr>
-          <w:rFonts w:hint="eastAsia"/>
-          <w:sz w:val="28"/>
-          <w:szCs w:val="28"/>
-        </w:rPr>
-        <w:t>混合开发的模式开发基于</w:t>
-      </w:r>
-      <w:r>
-        <w:rPr>
-          <w:rFonts w:hint="eastAsia"/>
-          <w:sz w:val="28"/>
-          <w:szCs w:val="28"/>
-        </w:rPr>
-        <w:t>a</w:t>
-      </w:r>
-      <w:r>
-        <w:rPr>
-          <w:sz w:val="28"/>
-          <w:szCs w:val="28"/>
-        </w:rPr>
-        <w:t>ndroid</w:t>
-      </w:r>
-      <w:r>
-        <w:rPr>
-          <w:rFonts w:hint="eastAsia"/>
-          <w:sz w:val="28"/>
-          <w:szCs w:val="28"/>
-        </w:rPr>
-        <w:t>的性能稳定的混合型</w:t>
-      </w:r>
-      <w:r>
-        <w:rPr>
-          <w:rFonts w:hint="eastAsia"/>
-          <w:sz w:val="28"/>
-          <w:szCs w:val="28"/>
-        </w:rPr>
-        <w:t>a</w:t>
-      </w:r>
-      <w:r>
-        <w:rPr>
-          <w:sz w:val="28"/>
-          <w:szCs w:val="28"/>
-        </w:rPr>
-        <w:t>pp</w:t>
-      </w:r>
-      <w:r>
-        <w:rPr>
-          <w:rFonts w:hint="eastAsia"/>
-          <w:sz w:val="28"/>
-          <w:szCs w:val="28"/>
-        </w:rPr>
-        <w:t>，前端采用</w:t>
-      </w:r>
-      <w:r>
-        <w:rPr>
-          <w:rFonts w:hint="eastAsia"/>
-          <w:sz w:val="28"/>
-          <w:szCs w:val="28"/>
-        </w:rPr>
-        <w:t>r</w:t>
-      </w:r>
-      <w:r>
-        <w:rPr>
-          <w:sz w:val="28"/>
-          <w:szCs w:val="28"/>
-        </w:rPr>
-        <w:t>eact-native</w:t>
-      </w:r>
-      <w:r>
-        <w:rPr>
-          <w:rFonts w:hint="eastAsia"/>
-          <w:sz w:val="28"/>
-          <w:szCs w:val="28"/>
-        </w:rPr>
-        <w:t>框架，后端技术依靠</w:t>
-      </w:r>
-      <w:r>
-        <w:rPr>
-          <w:rFonts w:hint="eastAsia"/>
-          <w:sz w:val="28"/>
-          <w:szCs w:val="28"/>
-        </w:rPr>
-        <w:t>n</w:t>
-      </w:r>
-      <w:r>
-        <w:rPr>
-          <w:sz w:val="28"/>
-          <w:szCs w:val="28"/>
-        </w:rPr>
-        <w:t>odejs</w:t>
-      </w:r>
-      <w:r>
-        <w:rPr>
-          <w:rFonts w:hint="eastAsia"/>
-          <w:sz w:val="28"/>
-          <w:szCs w:val="28"/>
-        </w:rPr>
-        <w:t>支持，通过接口对接实现服务。</w:t>
+        <w:pStyle w:val="a7"/>
+        <w:widowControl/>
+        <w:numPr>
+          <w:ilvl w:val="0"/>
+          <w:numId w:val="4"/>
+        </w:numPr>
+        <w:spacing w:line="360" w:lineRule="auto"/>
+        <w:ind w:firstLineChars="0"/>
+        <w:rPr>
+          <w:sz w:val="28"/>
+          <w:szCs w:val="28"/>
+        </w:rPr>
+      </w:pPr>
+      <w:r>
+        <w:rPr>
+          <w:rFonts w:hint="eastAsia"/>
+          <w:sz w:val="28"/>
+          <w:szCs w:val="28"/>
+        </w:rPr>
+        <w:t>在校大学生（简称大学生）。</w:t>
       </w:r>
     </w:p>
     <w:p>
       <w:pPr>
-        <w:pStyle w:val="a3"/>
-      </w:pPr>
-      <w:r>
-        <w:rPr>
-          <w:rFonts w:hint="eastAsia"/>
-        </w:rPr>
-        <w:t>平台</w:t>
+        <w:pStyle w:val="a7"/>
+        <w:widowControl/>
+        <w:numPr>
+          <w:ilvl w:val="1"/>
+          <w:numId w:val="4"/>
+        </w:numPr>
+        <w:spacing w:line="360" w:lineRule="auto"/>
+        <w:ind w:firstLineChars="0"/>
+        <w:rPr>
+          <w:sz w:val="28"/>
+          <w:szCs w:val="28"/>
+        </w:rPr>
+      </w:pPr>
+      <w:r>
+        <w:rPr>
+          <w:rFonts w:hint="eastAsia"/>
+          <w:sz w:val="28"/>
+          <w:szCs w:val="28"/>
+        </w:rPr>
+        <w:t>愿望：通过一些知识武装自己，同时熟悉</w:t>
+      </w:r>
+      <w:proofErr w:type="gramStart"/>
+      <w:r>
+        <w:rPr>
+          <w:rFonts w:hint="eastAsia"/>
+          <w:sz w:val="28"/>
+          <w:szCs w:val="28"/>
+        </w:rPr>
+        <w:t>未来职场</w:t>
+      </w:r>
+      <w:proofErr w:type="gramEnd"/>
+      <w:r>
+        <w:rPr>
+          <w:rFonts w:hint="eastAsia"/>
+          <w:sz w:val="28"/>
+          <w:szCs w:val="28"/>
+        </w:rPr>
+        <w:t>环境；</w:t>
       </w:r>
     </w:p>
     <w:p>
       <w:pPr>
-        <w:rPr>
-          <w:sz w:val="28"/>
-          <w:szCs w:val="28"/>
-        </w:rPr>
-      </w:pPr>
-      <w:r>
-        <w:rPr>
-          <w:rFonts w:hint="eastAsia"/>
-          <w:sz w:val="28"/>
-          <w:szCs w:val="28"/>
-        </w:rPr>
-        <w:tab/>
-      </w:r>
-      <w:r>
-        <w:rPr>
-          <w:rFonts w:hint="eastAsia"/>
-          <w:sz w:val="28"/>
-          <w:szCs w:val="28"/>
-        </w:rPr>
-        <w:t>初步计划采用阿里云的云服务平台支撑应用软件和腾讯云的云数据库服务，可以在早期享受一年的学生福利待遇，价格和成本最低。</w:t>
-      </w:r>
-      <w:r>
-        <w:rPr>
+        <w:pStyle w:val="a7"/>
+        <w:widowControl/>
+        <w:numPr>
+          <w:ilvl w:val="1"/>
+          <w:numId w:val="4"/>
+        </w:numPr>
+        <w:spacing w:line="360" w:lineRule="auto"/>
+        <w:ind w:firstLineChars="0"/>
+        <w:rPr>
+          <w:sz w:val="28"/>
+          <w:szCs w:val="28"/>
+        </w:rPr>
+      </w:pPr>
+      <w:r>
+        <w:rPr>
+          <w:rFonts w:hint="eastAsia"/>
+          <w:sz w:val="28"/>
+          <w:szCs w:val="28"/>
+        </w:rPr>
+        <w:t>消费观念：买有价值的东西；</w:t>
+      </w:r>
+      <w:r>
+        <w:rPr>
+          <w:rFonts w:hint="eastAsia"/>
           <w:sz w:val="28"/>
           <w:szCs w:val="28"/>
         </w:rPr>
@@ -1285,17 +1410,635 @@
     </w:p>
     <w:p>
       <w:pPr>
-        <w:pStyle w:val="a3"/>
-      </w:pPr>
-      <w:r>
-        <w:rPr>
-          <w:rFonts w:hint="eastAsia"/>
-        </w:rPr>
-        <w:t>软硬件、网络支持</w:t>
+        <w:pStyle w:val="a7"/>
+        <w:widowControl/>
+        <w:numPr>
+          <w:ilvl w:val="1"/>
+          <w:numId w:val="4"/>
+        </w:numPr>
+        <w:spacing w:line="360" w:lineRule="auto"/>
+        <w:ind w:firstLineChars="0"/>
+        <w:rPr>
+          <w:sz w:val="28"/>
+          <w:szCs w:val="28"/>
+        </w:rPr>
+      </w:pPr>
+      <w:r>
+        <w:rPr>
+          <w:rFonts w:hint="eastAsia"/>
+          <w:sz w:val="28"/>
+          <w:szCs w:val="28"/>
+        </w:rPr>
+        <w:t>经济能力：有生活费额度限制，但消费需求和冲动消费潜力大，尤其是价格不多的小商品；</w:t>
       </w:r>
     </w:p>
     <w:p>
       <w:pPr>
+        <w:pStyle w:val="a7"/>
+        <w:widowControl/>
+        <w:numPr>
+          <w:ilvl w:val="1"/>
+          <w:numId w:val="4"/>
+        </w:numPr>
+        <w:spacing w:line="360" w:lineRule="auto"/>
+        <w:ind w:firstLineChars="0"/>
+        <w:rPr>
+          <w:sz w:val="28"/>
+          <w:szCs w:val="28"/>
+        </w:rPr>
+      </w:pPr>
+      <w:r>
+        <w:rPr>
+          <w:rFonts w:hint="eastAsia"/>
+          <w:sz w:val="28"/>
+          <w:szCs w:val="28"/>
+        </w:rPr>
+        <w:t>计算机能力：笔记本电脑和宿舍上网的普及度也相当高；</w:t>
+      </w:r>
+    </w:p>
+    <w:p>
+      <w:pPr>
+        <w:pStyle w:val="a7"/>
+        <w:widowControl/>
+        <w:numPr>
+          <w:ilvl w:val="1"/>
+          <w:numId w:val="4"/>
+        </w:numPr>
+        <w:spacing w:line="360" w:lineRule="auto"/>
+        <w:ind w:firstLineChars="0"/>
+        <w:rPr>
+          <w:sz w:val="28"/>
+          <w:szCs w:val="28"/>
+        </w:rPr>
+      </w:pPr>
+      <w:r>
+        <w:rPr>
+          <w:rFonts w:hint="eastAsia"/>
+          <w:sz w:val="28"/>
+          <w:szCs w:val="28"/>
+        </w:rPr>
+        <w:t>其它：有对自己投入的潜力，会把一些费用花在提升自己上。</w:t>
+      </w:r>
+      <w:r>
+        <w:rPr>
+          <w:sz w:val="28"/>
+          <w:szCs w:val="28"/>
+        </w:rPr>
+        <w:t xml:space="preserve"> </w:t>
+      </w:r>
+    </w:p>
+    <w:p>
+      <w:pPr>
+        <w:pStyle w:val="a7"/>
+        <w:widowControl/>
+        <w:numPr>
+          <w:ilvl w:val="0"/>
+          <w:numId w:val="4"/>
+        </w:numPr>
+        <w:spacing w:line="360" w:lineRule="auto"/>
+        <w:ind w:firstLineChars="0"/>
+        <w:rPr>
+          <w:sz w:val="28"/>
+          <w:szCs w:val="28"/>
+        </w:rPr>
+      </w:pPr>
+      <w:proofErr w:type="gramStart"/>
+      <w:r>
+        <w:rPr>
+          <w:rFonts w:hint="eastAsia"/>
+          <w:sz w:val="28"/>
+          <w:szCs w:val="28"/>
+        </w:rPr>
+        <w:t>职场新人</w:t>
+      </w:r>
+      <w:proofErr w:type="gramEnd"/>
+      <w:r>
+        <w:rPr>
+          <w:rFonts w:hint="eastAsia"/>
+          <w:sz w:val="28"/>
+          <w:szCs w:val="28"/>
+        </w:rPr>
+        <w:t>（简称新人）。</w:t>
+      </w:r>
+    </w:p>
+    <w:p>
+      <w:pPr>
+        <w:pStyle w:val="a7"/>
+        <w:widowControl/>
+        <w:numPr>
+          <w:ilvl w:val="1"/>
+          <w:numId w:val="4"/>
+        </w:numPr>
+        <w:spacing w:line="360" w:lineRule="auto"/>
+        <w:ind w:firstLineChars="0"/>
+        <w:rPr>
+          <w:sz w:val="28"/>
+          <w:szCs w:val="28"/>
+        </w:rPr>
+      </w:pPr>
+      <w:r>
+        <w:rPr>
+          <w:rFonts w:hint="eastAsia"/>
+          <w:sz w:val="28"/>
+          <w:szCs w:val="28"/>
+        </w:rPr>
+        <w:t>愿望：想进一步了</w:t>
+      </w:r>
+      <w:proofErr w:type="gramStart"/>
+      <w:r>
+        <w:rPr>
+          <w:rFonts w:hint="eastAsia"/>
+          <w:sz w:val="28"/>
+          <w:szCs w:val="28"/>
+        </w:rPr>
+        <w:t>解职场</w:t>
+      </w:r>
+      <w:proofErr w:type="gramEnd"/>
+      <w:r>
+        <w:rPr>
+          <w:rFonts w:hint="eastAsia"/>
+          <w:sz w:val="28"/>
+          <w:szCs w:val="28"/>
+        </w:rPr>
+        <w:t>的生存法则，更好的适应工作；</w:t>
+      </w:r>
+    </w:p>
+    <w:p>
+      <w:pPr>
+        <w:pStyle w:val="a7"/>
+        <w:widowControl/>
+        <w:numPr>
+          <w:ilvl w:val="1"/>
+          <w:numId w:val="4"/>
+        </w:numPr>
+        <w:spacing w:line="360" w:lineRule="auto"/>
+        <w:ind w:firstLineChars="0"/>
+        <w:rPr>
+          <w:sz w:val="28"/>
+          <w:szCs w:val="28"/>
+        </w:rPr>
+      </w:pPr>
+      <w:r>
+        <w:rPr>
+          <w:rFonts w:hint="eastAsia"/>
+          <w:sz w:val="28"/>
+          <w:szCs w:val="28"/>
+        </w:rPr>
+        <w:lastRenderedPageBreak/>
+        <w:t>计算机能力：具备基本的计算机能力，可以熟练操作；</w:t>
+      </w:r>
+    </w:p>
+    <w:p>
+      <w:pPr>
+        <w:pStyle w:val="a7"/>
+        <w:widowControl/>
+        <w:numPr>
+          <w:ilvl w:val="1"/>
+          <w:numId w:val="4"/>
+        </w:numPr>
+        <w:spacing w:line="360" w:lineRule="auto"/>
+        <w:ind w:firstLineChars="0"/>
+        <w:rPr>
+          <w:sz w:val="28"/>
+          <w:szCs w:val="28"/>
+        </w:rPr>
+      </w:pPr>
+      <w:r>
+        <w:rPr>
+          <w:rFonts w:hint="eastAsia"/>
+          <w:sz w:val="28"/>
+          <w:szCs w:val="28"/>
+        </w:rPr>
+        <w:t>优势：</w:t>
+      </w:r>
+      <w:proofErr w:type="gramStart"/>
+      <w:r>
+        <w:rPr>
+          <w:rFonts w:hint="eastAsia"/>
+          <w:sz w:val="28"/>
+          <w:szCs w:val="28"/>
+        </w:rPr>
+        <w:t>对职场的</w:t>
+      </w:r>
+      <w:proofErr w:type="gramEnd"/>
+      <w:r>
+        <w:rPr>
+          <w:rFonts w:hint="eastAsia"/>
+          <w:sz w:val="28"/>
+          <w:szCs w:val="28"/>
+        </w:rPr>
+        <w:t>经验干货需求迫切；</w:t>
+      </w:r>
+    </w:p>
+    <w:p>
+      <w:pPr>
+        <w:pStyle w:val="a7"/>
+        <w:widowControl/>
+        <w:numPr>
+          <w:ilvl w:val="1"/>
+          <w:numId w:val="4"/>
+        </w:numPr>
+        <w:spacing w:line="360" w:lineRule="auto"/>
+        <w:ind w:firstLineChars="0"/>
+        <w:rPr>
+          <w:sz w:val="28"/>
+          <w:szCs w:val="28"/>
+        </w:rPr>
+      </w:pPr>
+      <w:r>
+        <w:rPr>
+          <w:rFonts w:hint="eastAsia"/>
+          <w:sz w:val="28"/>
+          <w:szCs w:val="28"/>
+        </w:rPr>
+        <w:t>其他：注重自己的培养。</w:t>
+      </w:r>
+    </w:p>
+    <w:p>
+      <w:pPr>
+        <w:pStyle w:val="a7"/>
+        <w:widowControl/>
+        <w:numPr>
+          <w:ilvl w:val="0"/>
+          <w:numId w:val="4"/>
+        </w:numPr>
+        <w:spacing w:line="360" w:lineRule="auto"/>
+        <w:ind w:firstLineChars="0"/>
+        <w:rPr>
+          <w:sz w:val="28"/>
+          <w:szCs w:val="28"/>
+        </w:rPr>
+      </w:pPr>
+      <w:r>
+        <w:rPr>
+          <w:rFonts w:hint="eastAsia"/>
+          <w:sz w:val="28"/>
+          <w:szCs w:val="28"/>
+        </w:rPr>
+        <w:t>待业人员（简称待业人）</w:t>
+      </w:r>
+    </w:p>
+    <w:p>
+      <w:pPr>
+        <w:pStyle w:val="a7"/>
+        <w:widowControl/>
+        <w:numPr>
+          <w:ilvl w:val="1"/>
+          <w:numId w:val="4"/>
+        </w:numPr>
+        <w:spacing w:line="360" w:lineRule="auto"/>
+        <w:ind w:firstLineChars="0"/>
+        <w:rPr>
+          <w:sz w:val="28"/>
+          <w:szCs w:val="28"/>
+        </w:rPr>
+      </w:pPr>
+      <w:r>
+        <w:rPr>
+          <w:rFonts w:hint="eastAsia"/>
+          <w:sz w:val="28"/>
+          <w:szCs w:val="28"/>
+        </w:rPr>
+        <w:t>愿望：想寻求一个适合自己发展的职业道路。</w:t>
+      </w:r>
+    </w:p>
+    <w:p>
+      <w:pPr>
+        <w:pStyle w:val="a7"/>
+        <w:widowControl/>
+        <w:numPr>
+          <w:ilvl w:val="1"/>
+          <w:numId w:val="4"/>
+        </w:numPr>
+        <w:spacing w:line="360" w:lineRule="auto"/>
+        <w:ind w:firstLineChars="0"/>
+        <w:rPr>
+          <w:sz w:val="28"/>
+          <w:szCs w:val="28"/>
+        </w:rPr>
+      </w:pPr>
+      <w:r>
+        <w:rPr>
+          <w:rFonts w:hint="eastAsia"/>
+          <w:sz w:val="28"/>
+          <w:szCs w:val="28"/>
+        </w:rPr>
+        <w:t>经济能力：有一定的经济能力，舍得为自己的未来进行投资规划。</w:t>
+      </w:r>
+    </w:p>
+    <w:p>
+      <w:pPr>
+        <w:pStyle w:val="a7"/>
+        <w:widowControl/>
+        <w:numPr>
+          <w:ilvl w:val="1"/>
+          <w:numId w:val="4"/>
+        </w:numPr>
+        <w:spacing w:line="360" w:lineRule="auto"/>
+        <w:ind w:firstLineChars="0"/>
+        <w:rPr>
+          <w:sz w:val="28"/>
+          <w:szCs w:val="28"/>
+        </w:rPr>
+      </w:pPr>
+      <w:r>
+        <w:rPr>
+          <w:rFonts w:hint="eastAsia"/>
+          <w:sz w:val="28"/>
+          <w:szCs w:val="28"/>
+        </w:rPr>
+        <w:t>其他：有迫切发展的动机。</w:t>
+      </w:r>
+    </w:p>
+    <w:p>
+      <w:pPr>
+        <w:rPr>
+          <w:sz w:val="28"/>
+          <w:szCs w:val="28"/>
+        </w:rPr>
+      </w:pPr>
+    </w:p>
+    <w:p>
+      <w:pPr>
+        <w:rPr>
+          <w:rFonts w:hint="eastAsia"/>
+          <w:sz w:val="28"/>
+          <w:szCs w:val="28"/>
+        </w:rPr>
+      </w:pPr>
+    </w:p>
+    <w:p>
+      <w:pPr>
+        <w:pStyle w:val="1"/>
+      </w:pPr>
+      <w:r>
+        <w:rPr>
+          <w:rFonts w:hint="eastAsia"/>
+        </w:rPr>
+        <w:t>技术分析</w:t>
+      </w:r>
+    </w:p>
+    <w:p>
+      <w:pPr>
+        <w:pStyle w:val="a3"/>
+      </w:pPr>
+      <w:r>
+        <w:rPr>
+          <w:rFonts w:hint="eastAsia"/>
+        </w:rPr>
+        <w:t>采用的技术架构</w:t>
+      </w:r>
+    </w:p>
+    <w:p>
+      <w:pPr>
+        <w:ind w:firstLine="420"/>
+        <w:rPr>
+          <w:sz w:val="28"/>
+          <w:szCs w:val="28"/>
+        </w:rPr>
+      </w:pPr>
+      <w:r>
+        <w:rPr>
+          <w:rFonts w:hint="eastAsia"/>
+          <w:sz w:val="28"/>
+          <w:szCs w:val="28"/>
+        </w:rPr>
+        <w:t>采用</w:t>
+      </w:r>
+      <w:r>
+        <w:rPr>
+          <w:rFonts w:hint="eastAsia"/>
+          <w:sz w:val="28"/>
+          <w:szCs w:val="28"/>
+        </w:rPr>
+        <w:t>r</w:t>
+      </w:r>
+      <w:r>
+        <w:rPr>
+          <w:sz w:val="28"/>
+          <w:szCs w:val="28"/>
+        </w:rPr>
+        <w:t>eact-native</w:t>
+      </w:r>
+      <w:r>
+        <w:rPr>
+          <w:rFonts w:hint="eastAsia"/>
+          <w:sz w:val="28"/>
+          <w:szCs w:val="28"/>
+        </w:rPr>
+        <w:t>和</w:t>
+      </w:r>
+      <w:proofErr w:type="spellStart"/>
+      <w:r>
+        <w:rPr>
+          <w:rFonts w:hint="eastAsia"/>
+          <w:sz w:val="28"/>
+          <w:szCs w:val="28"/>
+        </w:rPr>
+        <w:t>n</w:t>
+      </w:r>
+      <w:r>
+        <w:rPr>
+          <w:sz w:val="28"/>
+          <w:szCs w:val="28"/>
+        </w:rPr>
+        <w:t>odejs</w:t>
+      </w:r>
+      <w:proofErr w:type="spellEnd"/>
+      <w:r>
+        <w:rPr>
+          <w:rFonts w:hint="eastAsia"/>
+          <w:sz w:val="28"/>
+          <w:szCs w:val="28"/>
+        </w:rPr>
+        <w:t>混合开发的模式开发基于</w:t>
+      </w:r>
+      <w:r>
+        <w:rPr>
+          <w:rFonts w:hint="eastAsia"/>
+          <w:sz w:val="28"/>
+          <w:szCs w:val="28"/>
+        </w:rPr>
+        <w:t>a</w:t>
+      </w:r>
+      <w:r>
+        <w:rPr>
+          <w:sz w:val="28"/>
+          <w:szCs w:val="28"/>
+        </w:rPr>
+        <w:t>ndroid</w:t>
+      </w:r>
+      <w:r>
+        <w:rPr>
+          <w:rFonts w:hint="eastAsia"/>
+          <w:sz w:val="28"/>
+          <w:szCs w:val="28"/>
+        </w:rPr>
+        <w:t>的性能稳定的混合型</w:t>
+      </w:r>
+      <w:r>
+        <w:rPr>
+          <w:rFonts w:hint="eastAsia"/>
+          <w:sz w:val="28"/>
+          <w:szCs w:val="28"/>
+        </w:rPr>
+        <w:t>a</w:t>
+      </w:r>
+      <w:r>
+        <w:rPr>
+          <w:sz w:val="28"/>
+          <w:szCs w:val="28"/>
+        </w:rPr>
+        <w:t>pp</w:t>
+      </w:r>
+      <w:r>
+        <w:rPr>
+          <w:rFonts w:hint="eastAsia"/>
+          <w:sz w:val="28"/>
+          <w:szCs w:val="28"/>
+        </w:rPr>
+        <w:t>，前端采用</w:t>
+      </w:r>
+      <w:r>
+        <w:rPr>
+          <w:rFonts w:hint="eastAsia"/>
+          <w:sz w:val="28"/>
+          <w:szCs w:val="28"/>
+        </w:rPr>
+        <w:t>r</w:t>
+      </w:r>
+      <w:r>
+        <w:rPr>
+          <w:sz w:val="28"/>
+          <w:szCs w:val="28"/>
+        </w:rPr>
+        <w:t>eact-native</w:t>
+      </w:r>
+      <w:r>
+        <w:rPr>
+          <w:rFonts w:hint="eastAsia"/>
+          <w:sz w:val="28"/>
+          <w:szCs w:val="28"/>
+        </w:rPr>
+        <w:t>框架，后端技术依靠</w:t>
+      </w:r>
+      <w:proofErr w:type="spellStart"/>
+      <w:r>
+        <w:rPr>
+          <w:rFonts w:hint="eastAsia"/>
+          <w:sz w:val="28"/>
+          <w:szCs w:val="28"/>
+        </w:rPr>
+        <w:t>n</w:t>
+      </w:r>
+      <w:r>
+        <w:rPr>
+          <w:sz w:val="28"/>
+          <w:szCs w:val="28"/>
+        </w:rPr>
+        <w:t>odejs</w:t>
+      </w:r>
+      <w:proofErr w:type="spellEnd"/>
+      <w:r>
+        <w:rPr>
+          <w:rFonts w:hint="eastAsia"/>
+          <w:sz w:val="28"/>
+          <w:szCs w:val="28"/>
+        </w:rPr>
+        <w:t>支持，通过接口对接实现服务。</w:t>
+      </w:r>
+    </w:p>
+    <w:p>
+      <w:pPr>
+        <w:pStyle w:val="a3"/>
+      </w:pPr>
+      <w:r>
+        <w:rPr>
+          <w:rFonts w:hint="eastAsia"/>
+        </w:rPr>
+        <w:t>平台</w:t>
+      </w:r>
+    </w:p>
+    <w:p>
+      <w:pPr>
+        <w:rPr>
+          <w:sz w:val="28"/>
+          <w:szCs w:val="28"/>
+        </w:rPr>
+      </w:pPr>
+      <w:r>
+        <w:rPr>
+          <w:rFonts w:hint="eastAsia"/>
+          <w:sz w:val="28"/>
+          <w:szCs w:val="28"/>
+        </w:rPr>
+        <w:tab/>
+      </w:r>
+      <w:r>
+        <w:rPr>
+          <w:rFonts w:hint="eastAsia"/>
+          <w:sz w:val="28"/>
+          <w:szCs w:val="28"/>
+        </w:rPr>
+        <w:t>初步计划采用阿里云的</w:t>
+      </w:r>
+      <w:proofErr w:type="gramStart"/>
+      <w:r>
+        <w:rPr>
+          <w:rFonts w:hint="eastAsia"/>
+          <w:sz w:val="28"/>
+          <w:szCs w:val="28"/>
+        </w:rPr>
+        <w:t>云服务</w:t>
+      </w:r>
+      <w:proofErr w:type="gramEnd"/>
+      <w:r>
+        <w:rPr>
+          <w:rFonts w:hint="eastAsia"/>
+          <w:sz w:val="28"/>
+          <w:szCs w:val="28"/>
+        </w:rPr>
+        <w:t>平台支撑应用软件和</w:t>
+      </w:r>
+      <w:proofErr w:type="gramStart"/>
+      <w:r>
+        <w:rPr>
+          <w:rFonts w:hint="eastAsia"/>
+          <w:sz w:val="28"/>
+          <w:szCs w:val="28"/>
+        </w:rPr>
+        <w:t>腾讯云</w:t>
+      </w:r>
+      <w:proofErr w:type="gramEnd"/>
+      <w:r>
+        <w:rPr>
+          <w:rFonts w:hint="eastAsia"/>
+          <w:sz w:val="28"/>
+          <w:szCs w:val="28"/>
+        </w:rPr>
+        <w:t>的云数据库服务，可以在早期享受一年的学生福利待遇，价格和成本最低。</w:t>
+      </w:r>
+      <w:r>
+        <w:rPr>
+          <w:sz w:val="28"/>
+          <w:szCs w:val="28"/>
+        </w:rPr>
+        <w:t xml:space="preserve"> </w:t>
+      </w:r>
+    </w:p>
+    <w:p>
+      <w:pPr>
+        <w:pStyle w:val="a3"/>
+      </w:pPr>
+      <w:r>
+        <w:rPr>
+          <w:rFonts w:hint="eastAsia"/>
+        </w:rPr>
+        <w:t>软硬件、网络支持</w:t>
+      </w:r>
+    </w:p>
+    <w:p>
+      <w:pPr>
         <w:ind w:firstLine="420"/>
         <w:rPr>
           <w:sz w:val="28"/>
@@ -1368,13 +2111,30 @@
           <w:sz w:val="28"/>
           <w:szCs w:val="28"/>
         </w:rPr>
-        <w:t>产品设计上重点考虑如何符合白领和职场群体碎片化时间的特点，同时支持高效的办公和工作用品商城服务，比如定制化时间表、定制课程等等；</w:t>
+        <w:t>产品设计上重点考虑如何符合白领和</w:t>
+      </w:r>
+      <w:proofErr w:type="gramStart"/>
+      <w:r>
+        <w:rPr>
+          <w:rFonts w:hint="eastAsia"/>
+          <w:sz w:val="28"/>
+          <w:szCs w:val="28"/>
+        </w:rPr>
+        <w:t>职场</w:t>
+      </w:r>
+      <w:proofErr w:type="gramEnd"/>
+      <w:r>
+        <w:rPr>
+          <w:rFonts w:hint="eastAsia"/>
+          <w:sz w:val="28"/>
+          <w:szCs w:val="28"/>
+        </w:rPr>
+        <w:t>群体碎片化时间的特点，同时支持高效的办公和工作用品商城服务，比如定制化时间表、定制课程等等；</w:t>
       </w:r>
     </w:p>
     <w:p>
       <w:pPr>
         <w:rPr>
-          <w:rFonts w:hint="eastAsia"/>
           <w:sz w:val="28"/>
           <w:szCs w:val="28"/>
         </w:rPr>
@@ -1383,7 +2143,6 @@
     <w:p>
       <w:pPr>
         <w:rPr>
-          <w:rFonts w:hint="eastAsia"/>
           <w:sz w:val="28"/>
           <w:szCs w:val="28"/>
         </w:rPr>
@@ -1473,7 +2232,25 @@
           <w:sz w:val="28"/>
           <w:szCs w:val="28"/>
         </w:rPr>
-        <w:t>技术专家：快速架构和实现产品，同时确保能够及时应对因未来职业变化以及市场变化给该款</w:t>
+        <w:t>技术专家：快速架构和实现产品，同时确保能够及时应对</w:t>
+      </w:r>
+      <w:proofErr w:type="gramStart"/>
+      <w:r>
+        <w:rPr>
+          <w:rFonts w:hint="eastAsia"/>
+          <w:sz w:val="28"/>
+          <w:szCs w:val="28"/>
+        </w:rPr>
+        <w:t>因未来</w:t>
+      </w:r>
+      <w:proofErr w:type="gramEnd"/>
+      <w:r>
+        <w:rPr>
+          <w:rFonts w:hint="eastAsia"/>
+          <w:sz w:val="28"/>
+          <w:szCs w:val="28"/>
+        </w:rPr>
+        <w:t>职业变化以及市场变化给该款</w:t>
       </w:r>
       <w:r>
         <w:rPr>
@@ -1526,7 +2303,25 @@
           <w:sz w:val="28"/>
           <w:szCs w:val="28"/>
         </w:rPr>
-        <w:t>公司代表：主要是可支持员工为兴趣投职，而非要求必须专业对口投职，帮助公司分析该类员工的可发展性和技能性。</w:t>
+        <w:t>公司代表：主要是可支持员工为兴趣投职，而非要</w:t>
+      </w:r>
+      <w:proofErr w:type="gramStart"/>
+      <w:r>
+        <w:rPr>
+          <w:rFonts w:hint="eastAsia"/>
+          <w:sz w:val="28"/>
+          <w:szCs w:val="28"/>
+        </w:rPr>
+        <w:t>求必须</w:t>
+      </w:r>
+      <w:proofErr w:type="gramEnd"/>
+      <w:r>
+        <w:rPr>
+          <w:rFonts w:hint="eastAsia"/>
+          <w:sz w:val="28"/>
+          <w:szCs w:val="28"/>
+        </w:rPr>
+        <w:t>专业对口投职，帮助公司分析该类员工的可发展性和技能性。</w:t>
       </w:r>
     </w:p>
     <w:p>
@@ -1584,13 +2379,23 @@
         </w:rPr>
         <w:tab/>
       </w:r>
-      <w:r>
-        <w:rPr>
-          <w:rFonts w:hint="eastAsia"/>
-          <w:sz w:val="28"/>
-          <w:szCs w:val="28"/>
-        </w:rPr>
-        <w:t>一台本地</w:t>
+      <w:proofErr w:type="gramStart"/>
+      <w:r>
+        <w:rPr>
+          <w:rFonts w:hint="eastAsia"/>
+          <w:sz w:val="28"/>
+          <w:szCs w:val="28"/>
+        </w:rPr>
+        <w:t>一</w:t>
+      </w:r>
+      <w:proofErr w:type="gramEnd"/>
+      <w:r>
+        <w:rPr>
+          <w:rFonts w:hint="eastAsia"/>
+          <w:sz w:val="28"/>
+          <w:szCs w:val="28"/>
+        </w:rPr>
+        <w:t>台本地</w:t>
       </w:r>
       <w:r>
         <w:rPr>
@@ -1992,7 +2797,27 @@
                 <w:color w:val="000000"/>
                 <w:szCs w:val="21"/>
               </w:rPr>
-              <w:t>商家对各个方面的职场知识不是很了解，需要做一定的市场调查</w:t>
+              <w:t>商家对各个方面的</w:t>
+            </w:r>
+            <w:proofErr w:type="gramStart"/>
+            <w:r>
+              <w:rPr>
+                <w:rFonts w:hAnsi="宋体" w:hint="eastAsia"/>
+                <w:bCs/>
+                <w:color w:val="000000"/>
+                <w:szCs w:val="21"/>
+              </w:rPr>
+              <w:t>职场知识</w:t>
+            </w:r>
+            <w:proofErr w:type="gramEnd"/>
+            <w:r>
+              <w:rPr>
+                <w:rFonts w:hAnsi="宋体" w:hint="eastAsia"/>
+                <w:bCs/>
+                <w:color w:val="000000"/>
+                <w:szCs w:val="21"/>
+              </w:rPr>
+              <w:t>不是很了解，需要做一定的市场调查</w:t>
             </w:r>
           </w:p>
         </w:tc>
@@ -2293,21 +3118,4483 @@
         </w:tc>
       </w:tr>
     </w:tbl>
+    <w:p/>
+    <w:p/>
     <w:p>
       <w:pPr>
-        <w:rPr>
-          <w:rFonts w:hint="eastAsia"/>
-        </w:rPr>
-      </w:pPr>
+        <w:pStyle w:val="1"/>
+      </w:pPr>
+      <w:r>
+        <w:rPr>
+          <w:rFonts w:hint="eastAsia"/>
+        </w:rPr>
+        <w:t>收益分析</w:t>
+      </w:r>
     </w:p>
     <w:p>
       <w:pPr>
-        <w:rPr>
-          <w:rFonts w:hint="eastAsia"/>
-          <w:sz w:val="28"/>
-          <w:szCs w:val="28"/>
-        </w:rPr>
-      </w:pPr>
+        <w:spacing w:line="360" w:lineRule="auto"/>
+        <w:ind w:left="720"/>
+        <w:rPr>
+          <w:rFonts w:ascii="仿宋_GB2312" w:eastAsia="仿宋_GB2312"/>
+          <w:sz w:val="28"/>
+          <w:szCs w:val="28"/>
+        </w:rPr>
+      </w:pPr>
+      <w:r>
+        <w:rPr>
+          <w:rFonts w:ascii="仿宋_GB2312" w:eastAsia="仿宋_GB2312" w:hint="eastAsia"/>
+          <w:sz w:val="28"/>
+          <w:szCs w:val="28"/>
+        </w:rPr>
+        <w:t>财务分析的估算结果如下，几项重要参数说明：</w:t>
+      </w:r>
+    </w:p>
+    <w:p>
+      <w:pPr>
+        <w:numPr>
+          <w:ilvl w:val="0"/>
+          <w:numId w:val="5"/>
+        </w:numPr>
+        <w:spacing w:line="360" w:lineRule="auto"/>
+        <w:jc w:val="left"/>
+        <w:rPr>
+          <w:rFonts w:ascii="仿宋_GB2312" w:eastAsia="仿宋_GB2312"/>
+          <w:sz w:val="28"/>
+          <w:szCs w:val="28"/>
+        </w:rPr>
+      </w:pPr>
+      <w:r>
+        <w:rPr>
+          <w:rFonts w:ascii="仿宋_GB2312" w:eastAsia="仿宋_GB2312" w:hint="eastAsia"/>
+          <w:sz w:val="28"/>
+          <w:szCs w:val="28"/>
+        </w:rPr>
+        <w:lastRenderedPageBreak/>
+        <w:t>折现率假设为10%，这是比较通用的一个值；</w:t>
+      </w:r>
+    </w:p>
+    <w:p>
+      <w:pPr>
+        <w:numPr>
+          <w:ilvl w:val="0"/>
+          <w:numId w:val="5"/>
+        </w:numPr>
+        <w:spacing w:line="360" w:lineRule="auto"/>
+        <w:jc w:val="left"/>
+        <w:rPr>
+          <w:rFonts w:ascii="仿宋_GB2312" w:eastAsia="仿宋_GB2312"/>
+          <w:sz w:val="28"/>
+          <w:szCs w:val="28"/>
+        </w:rPr>
+      </w:pPr>
+      <w:r>
+        <w:rPr>
+          <w:rFonts w:ascii="仿宋_GB2312" w:eastAsia="仿宋_GB2312" w:hint="eastAsia"/>
+          <w:sz w:val="28"/>
+          <w:szCs w:val="28"/>
+        </w:rPr>
+        <w:t>项目长周期设为</w:t>
+      </w:r>
+      <w:r>
+        <w:rPr>
+          <w:rFonts w:ascii="仿宋_GB2312" w:eastAsia="仿宋_GB2312"/>
+          <w:sz w:val="28"/>
+          <w:szCs w:val="28"/>
+        </w:rPr>
+        <w:t>4</w:t>
+      </w:r>
+      <w:r>
+        <w:rPr>
+          <w:rFonts w:ascii="仿宋_GB2312" w:eastAsia="仿宋_GB2312" w:hint="eastAsia"/>
+          <w:sz w:val="28"/>
+          <w:szCs w:val="28"/>
+        </w:rPr>
+        <w:t>年；</w:t>
+      </w:r>
+    </w:p>
+    <w:p>
+      <w:pPr>
+        <w:numPr>
+          <w:ilvl w:val="0"/>
+          <w:numId w:val="5"/>
+        </w:numPr>
+        <w:spacing w:line="360" w:lineRule="auto"/>
+        <w:jc w:val="left"/>
+        <w:rPr>
+          <w:rFonts w:ascii="仿宋_GB2312" w:eastAsia="仿宋_GB2312"/>
+          <w:sz w:val="28"/>
+          <w:szCs w:val="28"/>
+        </w:rPr>
+      </w:pPr>
+      <w:r>
+        <w:rPr>
+          <w:rFonts w:ascii="仿宋_GB2312" w:eastAsia="仿宋_GB2312" w:hint="eastAsia"/>
+          <w:sz w:val="28"/>
+          <w:szCs w:val="28"/>
+        </w:rPr>
+        <w:t>首年成本为上面资源分析中的成本加10万元推广成本，以后四年假设升级维护费和推广为每年20万；</w:t>
+      </w:r>
+    </w:p>
+    <w:p>
+      <w:pPr>
+        <w:numPr>
+          <w:ilvl w:val="0"/>
+          <w:numId w:val="5"/>
+        </w:numPr>
+        <w:spacing w:line="360" w:lineRule="auto"/>
+        <w:jc w:val="left"/>
+        <w:rPr>
+          <w:rFonts w:ascii="仿宋_GB2312" w:eastAsia="仿宋_GB2312"/>
+          <w:sz w:val="28"/>
+          <w:szCs w:val="28"/>
+        </w:rPr>
+      </w:pPr>
+      <w:r>
+        <w:rPr>
+          <w:rFonts w:ascii="仿宋_GB2312" w:eastAsia="仿宋_GB2312" w:hint="eastAsia"/>
+          <w:sz w:val="28"/>
+          <w:szCs w:val="28"/>
+        </w:rPr>
+        <w:t>收益假设第一年为</w:t>
+      </w:r>
+      <w:r>
+        <w:rPr>
+          <w:rFonts w:ascii="仿宋_GB2312" w:eastAsia="仿宋_GB2312"/>
+          <w:sz w:val="28"/>
+          <w:szCs w:val="28"/>
+        </w:rPr>
+        <w:t>2</w:t>
+      </w:r>
+      <w:r>
+        <w:rPr>
+          <w:rFonts w:ascii="仿宋_GB2312" w:eastAsia="仿宋_GB2312" w:hint="eastAsia"/>
+          <w:sz w:val="28"/>
+          <w:szCs w:val="28"/>
+        </w:rPr>
+        <w:t>0万，第2年为</w:t>
+      </w:r>
+      <w:r>
+        <w:rPr>
+          <w:rFonts w:ascii="仿宋_GB2312" w:eastAsia="仿宋_GB2312"/>
+          <w:sz w:val="28"/>
+          <w:szCs w:val="28"/>
+        </w:rPr>
+        <w:t>4</w:t>
+      </w:r>
+      <w:r>
+        <w:rPr>
+          <w:rFonts w:ascii="仿宋_GB2312" w:eastAsia="仿宋_GB2312" w:hint="eastAsia"/>
+          <w:sz w:val="28"/>
+          <w:szCs w:val="28"/>
+        </w:rPr>
+        <w:t>0万，第3年为60万，第4年为100万</w:t>
+      </w:r>
+      <w:r>
+        <w:rPr>
+          <w:rFonts w:ascii="仿宋_GB2312" w:eastAsia="仿宋_GB2312" w:hint="eastAsia"/>
+          <w:sz w:val="28"/>
+          <w:szCs w:val="28"/>
+        </w:rPr>
+        <w:t>；</w:t>
+      </w:r>
+    </w:p>
+    <w:tbl>
+      <w:tblPr>
+        <w:tblW w:w="9206" w:type="dxa"/>
+        <w:tblInd w:w="-1045" w:type="dxa"/>
+        <w:tblLayout w:type="fixed"/>
+        <w:tblLook w:val="04A0" w:firstRow="1" w:lastRow="0" w:firstColumn="1" w:lastColumn="0" w:noHBand="0" w:noVBand="1"/>
+      </w:tblPr>
+      <w:tblGrid>
+        <w:gridCol w:w="1583"/>
+        <w:gridCol w:w="1417"/>
+        <w:gridCol w:w="1559"/>
+        <w:gridCol w:w="1414"/>
+        <w:gridCol w:w="1421"/>
+        <w:gridCol w:w="1812"/>
+      </w:tblGrid>
+      <w:tr>
+        <w:trPr>
+          <w:trHeight w:val="405"/>
+        </w:trPr>
+        <w:tc>
+          <w:tcPr>
+            <w:tcW w:w="1583" w:type="dxa"/>
+            <w:tcBorders>
+              <w:top w:val="double" w:sz="6" w:space="0" w:color="auto"/>
+              <w:left w:val="double" w:sz="6" w:space="0" w:color="auto"/>
+              <w:bottom w:val="single" w:sz="8" w:space="0" w:color="auto"/>
+              <w:right w:val="single" w:sz="8" w:space="0" w:color="auto"/>
+            </w:tcBorders>
+            <w:shd w:val="clear" w:color="auto" w:fill="auto"/>
+            <w:noWrap/>
+            <w:vAlign w:val="center"/>
+          </w:tcPr>
+          <w:p>
+            <w:pPr>
+              <w:widowControl/>
+              <w:rPr>
+                <w:rFonts w:ascii="仿宋_GB2312" w:eastAsia="仿宋_GB2312" w:hAnsi="宋体" w:cs="宋体"/>
+                <w:color w:val="000000"/>
+                <w:sz w:val="28"/>
+                <w:szCs w:val="28"/>
+              </w:rPr>
+            </w:pPr>
+            <w:r>
+              <w:rPr>
+                <w:rFonts w:ascii="仿宋_GB2312" w:eastAsia="仿宋_GB2312" w:hAnsi="宋体" w:cs="宋体" w:hint="eastAsia"/>
+                <w:color w:val="000000"/>
+                <w:sz w:val="28"/>
+                <w:szCs w:val="28"/>
+              </w:rPr>
+              <w:t>折现率</w:t>
+            </w:r>
+          </w:p>
+        </w:tc>
+        <w:tc>
+          <w:tcPr>
+            <w:tcW w:w="1417" w:type="dxa"/>
+            <w:tcBorders>
+              <w:top w:val="double" w:sz="6" w:space="0" w:color="auto"/>
+              <w:left w:val="nil"/>
+              <w:bottom w:val="single" w:sz="8" w:space="0" w:color="auto"/>
+              <w:right w:val="single" w:sz="8" w:space="0" w:color="auto"/>
+            </w:tcBorders>
+            <w:shd w:val="clear" w:color="auto" w:fill="auto"/>
+            <w:noWrap/>
+            <w:vAlign w:val="center"/>
+          </w:tcPr>
+          <w:p>
+            <w:pPr>
+              <w:widowControl/>
+              <w:jc w:val="right"/>
+              <w:rPr>
+                <w:rFonts w:ascii="仿宋_GB2312" w:eastAsia="仿宋_GB2312" w:hAnsi="宋体" w:cs="宋体"/>
+                <w:color w:val="000000"/>
+                <w:sz w:val="28"/>
+                <w:szCs w:val="28"/>
+              </w:rPr>
+            </w:pPr>
+            <w:r>
+              <w:rPr>
+                <w:rFonts w:ascii="仿宋_GB2312" w:eastAsia="仿宋_GB2312" w:hAnsi="宋体" w:cs="宋体" w:hint="eastAsia"/>
+                <w:color w:val="000000"/>
+                <w:sz w:val="28"/>
+                <w:szCs w:val="28"/>
+              </w:rPr>
+              <w:t>10%</w:t>
+            </w:r>
+          </w:p>
+        </w:tc>
+        <w:tc>
+          <w:tcPr>
+            <w:tcW w:w="1559" w:type="dxa"/>
+            <w:tcBorders>
+              <w:top w:val="double" w:sz="6" w:space="0" w:color="auto"/>
+              <w:left w:val="nil"/>
+              <w:bottom w:val="single" w:sz="8" w:space="0" w:color="auto"/>
+              <w:right w:val="single" w:sz="8" w:space="0" w:color="auto"/>
+            </w:tcBorders>
+            <w:shd w:val="clear" w:color="auto" w:fill="auto"/>
+            <w:noWrap/>
+            <w:vAlign w:val="center"/>
+          </w:tcPr>
+          <w:p>
+            <w:pPr>
+              <w:widowControl/>
+              <w:rPr>
+                <w:rFonts w:ascii="仿宋_GB2312" w:eastAsia="仿宋_GB2312" w:hAnsi="宋体" w:cs="宋体"/>
+                <w:color w:val="000000"/>
+                <w:sz w:val="28"/>
+                <w:szCs w:val="28"/>
+              </w:rPr>
+            </w:pPr>
+            <w:r>
+              <w:rPr>
+                <w:rFonts w:ascii="仿宋_GB2312" w:eastAsia="仿宋_GB2312" w:hAnsi="宋体" w:cs="宋体" w:hint="eastAsia"/>
+                <w:color w:val="000000"/>
+                <w:sz w:val="28"/>
+                <w:szCs w:val="28"/>
+              </w:rPr>
+              <w:t xml:space="preserve">　</w:t>
+            </w:r>
+          </w:p>
+        </w:tc>
+        <w:tc>
+          <w:tcPr>
+            <w:tcW w:w="1414" w:type="dxa"/>
+            <w:tcBorders>
+              <w:top w:val="double" w:sz="6" w:space="0" w:color="auto"/>
+              <w:left w:val="nil"/>
+              <w:bottom w:val="single" w:sz="8" w:space="0" w:color="auto"/>
+              <w:right w:val="single" w:sz="8" w:space="0" w:color="auto"/>
+            </w:tcBorders>
+            <w:shd w:val="clear" w:color="auto" w:fill="auto"/>
+            <w:noWrap/>
+            <w:vAlign w:val="center"/>
+          </w:tcPr>
+          <w:p>
+            <w:pPr>
+              <w:widowControl/>
+              <w:rPr>
+                <w:rFonts w:ascii="仿宋_GB2312" w:eastAsia="仿宋_GB2312" w:hAnsi="宋体" w:cs="宋体"/>
+                <w:color w:val="000000"/>
+                <w:sz w:val="28"/>
+                <w:szCs w:val="28"/>
+              </w:rPr>
+            </w:pPr>
+            <w:r>
+              <w:rPr>
+                <w:rFonts w:ascii="仿宋_GB2312" w:eastAsia="仿宋_GB2312" w:hAnsi="宋体" w:cs="宋体" w:hint="eastAsia"/>
+                <w:color w:val="000000"/>
+                <w:sz w:val="28"/>
+                <w:szCs w:val="28"/>
+              </w:rPr>
+              <w:t xml:space="preserve">　</w:t>
+            </w:r>
+          </w:p>
+        </w:tc>
+        <w:tc>
+          <w:tcPr>
+            <w:tcW w:w="1421" w:type="dxa"/>
+            <w:tcBorders>
+              <w:top w:val="double" w:sz="6" w:space="0" w:color="auto"/>
+              <w:left w:val="nil"/>
+              <w:bottom w:val="single" w:sz="8" w:space="0" w:color="auto"/>
+              <w:right w:val="single" w:sz="8" w:space="0" w:color="auto"/>
+            </w:tcBorders>
+            <w:shd w:val="clear" w:color="auto" w:fill="auto"/>
+            <w:noWrap/>
+            <w:vAlign w:val="center"/>
+          </w:tcPr>
+          <w:p>
+            <w:pPr>
+              <w:widowControl/>
+              <w:rPr>
+                <w:rFonts w:ascii="仿宋_GB2312" w:eastAsia="仿宋_GB2312" w:hAnsi="宋体" w:cs="宋体"/>
+                <w:color w:val="000000"/>
+                <w:sz w:val="28"/>
+                <w:szCs w:val="28"/>
+              </w:rPr>
+            </w:pPr>
+            <w:r>
+              <w:rPr>
+                <w:rFonts w:ascii="仿宋_GB2312" w:eastAsia="仿宋_GB2312" w:hAnsi="宋体" w:cs="宋体" w:hint="eastAsia"/>
+                <w:color w:val="000000"/>
+                <w:sz w:val="28"/>
+                <w:szCs w:val="28"/>
+              </w:rPr>
+              <w:t xml:space="preserve">　</w:t>
+            </w:r>
+          </w:p>
+        </w:tc>
+        <w:tc>
+          <w:tcPr>
+            <w:tcW w:w="1812" w:type="dxa"/>
+            <w:tcBorders>
+              <w:top w:val="double" w:sz="6" w:space="0" w:color="auto"/>
+              <w:left w:val="nil"/>
+              <w:bottom w:val="single" w:sz="8" w:space="0" w:color="auto"/>
+              <w:right w:val="double" w:sz="6" w:space="0" w:color="auto"/>
+            </w:tcBorders>
+            <w:shd w:val="clear" w:color="auto" w:fill="auto"/>
+            <w:noWrap/>
+            <w:vAlign w:val="center"/>
+          </w:tcPr>
+          <w:p>
+            <w:pPr>
+              <w:widowControl/>
+              <w:rPr>
+                <w:rFonts w:ascii="仿宋_GB2312" w:eastAsia="仿宋_GB2312" w:hAnsi="宋体" w:cs="宋体"/>
+                <w:color w:val="000000"/>
+                <w:sz w:val="28"/>
+                <w:szCs w:val="28"/>
+              </w:rPr>
+            </w:pPr>
+            <w:r>
+              <w:rPr>
+                <w:rFonts w:ascii="仿宋_GB2312" w:eastAsia="仿宋_GB2312" w:hAnsi="宋体" w:cs="宋体" w:hint="eastAsia"/>
+                <w:color w:val="000000"/>
+                <w:sz w:val="28"/>
+                <w:szCs w:val="28"/>
+              </w:rPr>
+              <w:t xml:space="preserve">　</w:t>
+            </w:r>
+          </w:p>
+        </w:tc>
+      </w:tr>
+      <w:tr>
+        <w:trPr>
+          <w:trHeight w:val="390"/>
+        </w:trPr>
+        <w:tc>
+          <w:tcPr>
+            <w:tcW w:w="1583" w:type="dxa"/>
+            <w:tcBorders>
+              <w:top w:val="nil"/>
+              <w:left w:val="double" w:sz="6" w:space="0" w:color="auto"/>
+              <w:bottom w:val="single" w:sz="8" w:space="0" w:color="auto"/>
+              <w:right w:val="single" w:sz="8" w:space="0" w:color="auto"/>
+            </w:tcBorders>
+            <w:shd w:val="clear" w:color="auto" w:fill="auto"/>
+            <w:noWrap/>
+            <w:vAlign w:val="center"/>
+          </w:tcPr>
+          <w:p>
+            <w:pPr>
+              <w:widowControl/>
+              <w:rPr>
+                <w:rFonts w:ascii="仿宋_GB2312" w:eastAsia="仿宋_GB2312" w:hAnsi="宋体" w:cs="宋体"/>
+                <w:color w:val="000000"/>
+                <w:sz w:val="28"/>
+                <w:szCs w:val="28"/>
+              </w:rPr>
+            </w:pPr>
+            <w:r>
+              <w:rPr>
+                <w:rFonts w:ascii="仿宋_GB2312" w:eastAsia="仿宋_GB2312" w:hAnsi="宋体" w:cs="宋体" w:hint="eastAsia"/>
+                <w:color w:val="000000"/>
+                <w:sz w:val="28"/>
+                <w:szCs w:val="28"/>
+              </w:rPr>
+              <w:t xml:space="preserve">　</w:t>
+            </w:r>
+          </w:p>
+        </w:tc>
+        <w:tc>
+          <w:tcPr>
+            <w:tcW w:w="1417" w:type="dxa"/>
+            <w:tcBorders>
+              <w:top w:val="nil"/>
+              <w:left w:val="nil"/>
+              <w:bottom w:val="single" w:sz="8" w:space="0" w:color="auto"/>
+              <w:right w:val="single" w:sz="8" w:space="0" w:color="auto"/>
+            </w:tcBorders>
+            <w:shd w:val="clear" w:color="auto" w:fill="auto"/>
+            <w:noWrap/>
+            <w:vAlign w:val="center"/>
+          </w:tcPr>
+          <w:p>
+            <w:pPr>
+              <w:widowControl/>
+              <w:rPr>
+                <w:rFonts w:ascii="仿宋_GB2312" w:eastAsia="仿宋_GB2312" w:hAnsi="宋体" w:cs="宋体"/>
+                <w:color w:val="000000"/>
+                <w:sz w:val="28"/>
+                <w:szCs w:val="28"/>
+              </w:rPr>
+            </w:pPr>
+            <w:r>
+              <w:rPr>
+                <w:rFonts w:ascii="仿宋_GB2312" w:eastAsia="仿宋_GB2312" w:hAnsi="宋体" w:cs="宋体" w:hint="eastAsia"/>
+                <w:color w:val="000000"/>
+                <w:sz w:val="28"/>
+                <w:szCs w:val="28"/>
+              </w:rPr>
+              <w:t xml:space="preserve">　</w:t>
+            </w:r>
+          </w:p>
+        </w:tc>
+        <w:tc>
+          <w:tcPr>
+            <w:tcW w:w="1559" w:type="dxa"/>
+            <w:tcBorders>
+              <w:top w:val="nil"/>
+              <w:left w:val="nil"/>
+              <w:bottom w:val="single" w:sz="8" w:space="0" w:color="auto"/>
+              <w:right w:val="single" w:sz="8" w:space="0" w:color="auto"/>
+            </w:tcBorders>
+            <w:shd w:val="clear" w:color="auto" w:fill="auto"/>
+            <w:noWrap/>
+            <w:vAlign w:val="center"/>
+          </w:tcPr>
+          <w:p>
+            <w:pPr>
+              <w:widowControl/>
+              <w:rPr>
+                <w:rFonts w:ascii="仿宋_GB2312" w:eastAsia="仿宋_GB2312" w:hAnsi="宋体" w:cs="宋体"/>
+                <w:color w:val="000000"/>
+                <w:sz w:val="28"/>
+                <w:szCs w:val="28"/>
+              </w:rPr>
+            </w:pPr>
+            <w:r>
+              <w:rPr>
+                <w:rFonts w:ascii="仿宋_GB2312" w:eastAsia="仿宋_GB2312" w:hAnsi="宋体" w:cs="宋体" w:hint="eastAsia"/>
+                <w:color w:val="000000"/>
+                <w:sz w:val="28"/>
+                <w:szCs w:val="28"/>
+              </w:rPr>
+              <w:t xml:space="preserve">　</w:t>
+            </w:r>
+          </w:p>
+        </w:tc>
+        <w:tc>
+          <w:tcPr>
+            <w:tcW w:w="1414" w:type="dxa"/>
+            <w:tcBorders>
+              <w:top w:val="nil"/>
+              <w:left w:val="nil"/>
+              <w:bottom w:val="single" w:sz="8" w:space="0" w:color="auto"/>
+              <w:right w:val="single" w:sz="8" w:space="0" w:color="auto"/>
+            </w:tcBorders>
+            <w:shd w:val="clear" w:color="auto" w:fill="auto"/>
+            <w:noWrap/>
+            <w:vAlign w:val="center"/>
+          </w:tcPr>
+          <w:p>
+            <w:pPr>
+              <w:widowControl/>
+              <w:rPr>
+                <w:rFonts w:ascii="仿宋_GB2312" w:eastAsia="仿宋_GB2312" w:hAnsi="宋体" w:cs="宋体"/>
+                <w:color w:val="000000"/>
+                <w:sz w:val="28"/>
+                <w:szCs w:val="28"/>
+              </w:rPr>
+            </w:pPr>
+            <w:r>
+              <w:rPr>
+                <w:rFonts w:ascii="仿宋_GB2312" w:eastAsia="仿宋_GB2312" w:hAnsi="宋体" w:cs="宋体" w:hint="eastAsia"/>
+                <w:color w:val="000000"/>
+                <w:sz w:val="28"/>
+                <w:szCs w:val="28"/>
+              </w:rPr>
+              <w:t xml:space="preserve">　</w:t>
+            </w:r>
+          </w:p>
+        </w:tc>
+        <w:tc>
+          <w:tcPr>
+            <w:tcW w:w="1421" w:type="dxa"/>
+            <w:tcBorders>
+              <w:top w:val="nil"/>
+              <w:left w:val="nil"/>
+              <w:bottom w:val="single" w:sz="8" w:space="0" w:color="auto"/>
+              <w:right w:val="single" w:sz="8" w:space="0" w:color="auto"/>
+            </w:tcBorders>
+            <w:shd w:val="clear" w:color="auto" w:fill="auto"/>
+            <w:noWrap/>
+            <w:vAlign w:val="center"/>
+          </w:tcPr>
+          <w:p>
+            <w:pPr>
+              <w:widowControl/>
+              <w:rPr>
+                <w:rFonts w:ascii="仿宋_GB2312" w:eastAsia="仿宋_GB2312" w:hAnsi="宋体" w:cs="宋体"/>
+                <w:color w:val="000000"/>
+                <w:sz w:val="28"/>
+                <w:szCs w:val="28"/>
+              </w:rPr>
+            </w:pPr>
+            <w:r>
+              <w:rPr>
+                <w:rFonts w:ascii="仿宋_GB2312" w:eastAsia="仿宋_GB2312" w:hAnsi="宋体" w:cs="宋体" w:hint="eastAsia"/>
+                <w:color w:val="000000"/>
+                <w:sz w:val="28"/>
+                <w:szCs w:val="28"/>
+              </w:rPr>
+              <w:t xml:space="preserve">　</w:t>
+            </w:r>
+          </w:p>
+        </w:tc>
+        <w:tc>
+          <w:tcPr>
+            <w:tcW w:w="1812" w:type="dxa"/>
+            <w:tcBorders>
+              <w:top w:val="nil"/>
+              <w:left w:val="nil"/>
+              <w:bottom w:val="single" w:sz="8" w:space="0" w:color="auto"/>
+              <w:right w:val="double" w:sz="6" w:space="0" w:color="auto"/>
+            </w:tcBorders>
+            <w:shd w:val="clear" w:color="auto" w:fill="auto"/>
+            <w:noWrap/>
+            <w:vAlign w:val="center"/>
+          </w:tcPr>
+          <w:p>
+            <w:pPr>
+              <w:widowControl/>
+              <w:rPr>
+                <w:rFonts w:ascii="仿宋_GB2312" w:eastAsia="仿宋_GB2312" w:hAnsi="宋体" w:cs="宋体"/>
+                <w:color w:val="000000"/>
+                <w:sz w:val="28"/>
+                <w:szCs w:val="28"/>
+              </w:rPr>
+            </w:pPr>
+            <w:r>
+              <w:rPr>
+                <w:rFonts w:ascii="仿宋_GB2312" w:eastAsia="仿宋_GB2312" w:hAnsi="宋体" w:cs="宋体" w:hint="eastAsia"/>
+                <w:color w:val="000000"/>
+                <w:sz w:val="28"/>
+                <w:szCs w:val="28"/>
+              </w:rPr>
+              <w:t xml:space="preserve">　</w:t>
+            </w:r>
+          </w:p>
+        </w:tc>
+      </w:tr>
+      <w:tr>
+        <w:trPr>
+          <w:trHeight w:val="390"/>
+        </w:trPr>
+        <w:tc>
+          <w:tcPr>
+            <w:tcW w:w="1583" w:type="dxa"/>
+            <w:tcBorders>
+              <w:top w:val="nil"/>
+              <w:left w:val="double" w:sz="6" w:space="0" w:color="auto"/>
+              <w:bottom w:val="single" w:sz="8" w:space="0" w:color="auto"/>
+              <w:right w:val="single" w:sz="8" w:space="0" w:color="auto"/>
+            </w:tcBorders>
+            <w:shd w:val="clear" w:color="auto" w:fill="auto"/>
+            <w:noWrap/>
+            <w:vAlign w:val="center"/>
+          </w:tcPr>
+          <w:p>
+            <w:pPr>
+              <w:widowControl/>
+              <w:rPr>
+                <w:rFonts w:ascii="仿宋_GB2312" w:eastAsia="仿宋_GB2312" w:hAnsi="宋体" w:cs="宋体"/>
+                <w:color w:val="000000"/>
+                <w:sz w:val="28"/>
+                <w:szCs w:val="28"/>
+              </w:rPr>
+            </w:pPr>
+            <w:r>
+              <w:rPr>
+                <w:rFonts w:ascii="仿宋_GB2312" w:eastAsia="仿宋_GB2312" w:hAnsi="宋体" w:cs="宋体" w:hint="eastAsia"/>
+                <w:color w:val="000000"/>
+                <w:sz w:val="28"/>
+                <w:szCs w:val="28"/>
+              </w:rPr>
+              <w:t xml:space="preserve">　</w:t>
+            </w:r>
+          </w:p>
+        </w:tc>
+        <w:tc>
+          <w:tcPr>
+            <w:tcW w:w="1417" w:type="dxa"/>
+            <w:tcBorders>
+              <w:top w:val="nil"/>
+              <w:left w:val="nil"/>
+              <w:bottom w:val="single" w:sz="8" w:space="0" w:color="auto"/>
+              <w:right w:val="single" w:sz="8" w:space="0" w:color="auto"/>
+            </w:tcBorders>
+            <w:shd w:val="clear" w:color="auto" w:fill="auto"/>
+            <w:noWrap/>
+            <w:vAlign w:val="center"/>
+          </w:tcPr>
+          <w:p>
+            <w:pPr>
+              <w:widowControl/>
+              <w:jc w:val="right"/>
+              <w:rPr>
+                <w:rFonts w:ascii="仿宋_GB2312" w:eastAsia="仿宋_GB2312" w:hAnsi="宋体" w:cs="宋体"/>
+                <w:color w:val="000000"/>
+                <w:sz w:val="28"/>
+                <w:szCs w:val="28"/>
+              </w:rPr>
+            </w:pPr>
+            <w:r>
+              <w:rPr>
+                <w:rFonts w:ascii="仿宋_GB2312" w:eastAsia="仿宋_GB2312" w:hAnsi="宋体" w:cs="宋体" w:hint="eastAsia"/>
+                <w:color w:val="000000"/>
+                <w:sz w:val="28"/>
+                <w:szCs w:val="28"/>
+              </w:rPr>
+              <w:t>1</w:t>
+            </w:r>
+          </w:p>
+        </w:tc>
+        <w:tc>
+          <w:tcPr>
+            <w:tcW w:w="1559" w:type="dxa"/>
+            <w:tcBorders>
+              <w:top w:val="nil"/>
+              <w:left w:val="nil"/>
+              <w:bottom w:val="single" w:sz="8" w:space="0" w:color="auto"/>
+              <w:right w:val="single" w:sz="8" w:space="0" w:color="auto"/>
+            </w:tcBorders>
+            <w:shd w:val="clear" w:color="auto" w:fill="auto"/>
+            <w:noWrap/>
+            <w:vAlign w:val="center"/>
+          </w:tcPr>
+          <w:p>
+            <w:pPr>
+              <w:widowControl/>
+              <w:jc w:val="right"/>
+              <w:rPr>
+                <w:rFonts w:ascii="仿宋_GB2312" w:eastAsia="仿宋_GB2312" w:hAnsi="宋体" w:cs="宋体"/>
+                <w:color w:val="000000"/>
+                <w:sz w:val="28"/>
+                <w:szCs w:val="28"/>
+              </w:rPr>
+            </w:pPr>
+            <w:r>
+              <w:rPr>
+                <w:rFonts w:ascii="仿宋_GB2312" w:eastAsia="仿宋_GB2312" w:hAnsi="宋体" w:cs="宋体" w:hint="eastAsia"/>
+                <w:color w:val="000000"/>
+                <w:sz w:val="28"/>
+                <w:szCs w:val="28"/>
+              </w:rPr>
+              <w:t>2</w:t>
+            </w:r>
+          </w:p>
+        </w:tc>
+        <w:tc>
+          <w:tcPr>
+            <w:tcW w:w="1414" w:type="dxa"/>
+            <w:tcBorders>
+              <w:top w:val="nil"/>
+              <w:left w:val="nil"/>
+              <w:bottom w:val="single" w:sz="8" w:space="0" w:color="auto"/>
+              <w:right w:val="single" w:sz="8" w:space="0" w:color="auto"/>
+            </w:tcBorders>
+            <w:shd w:val="clear" w:color="auto" w:fill="auto"/>
+            <w:noWrap/>
+            <w:vAlign w:val="center"/>
+          </w:tcPr>
+          <w:p>
+            <w:pPr>
+              <w:widowControl/>
+              <w:jc w:val="right"/>
+              <w:rPr>
+                <w:rFonts w:ascii="仿宋_GB2312" w:eastAsia="仿宋_GB2312" w:hAnsi="宋体" w:cs="宋体"/>
+                <w:color w:val="000000"/>
+                <w:sz w:val="28"/>
+                <w:szCs w:val="28"/>
+              </w:rPr>
+            </w:pPr>
+            <w:r>
+              <w:rPr>
+                <w:rFonts w:ascii="仿宋_GB2312" w:eastAsia="仿宋_GB2312" w:hAnsi="宋体" w:cs="宋体" w:hint="eastAsia"/>
+                <w:color w:val="000000"/>
+                <w:sz w:val="28"/>
+                <w:szCs w:val="28"/>
+              </w:rPr>
+              <w:t>3</w:t>
+            </w:r>
+          </w:p>
+        </w:tc>
+        <w:tc>
+          <w:tcPr>
+            <w:tcW w:w="1421" w:type="dxa"/>
+            <w:tcBorders>
+              <w:top w:val="nil"/>
+              <w:left w:val="nil"/>
+              <w:bottom w:val="single" w:sz="8" w:space="0" w:color="auto"/>
+              <w:right w:val="single" w:sz="8" w:space="0" w:color="auto"/>
+            </w:tcBorders>
+            <w:shd w:val="clear" w:color="auto" w:fill="auto"/>
+            <w:noWrap/>
+            <w:vAlign w:val="center"/>
+          </w:tcPr>
+          <w:p>
+            <w:pPr>
+              <w:widowControl/>
+              <w:jc w:val="right"/>
+              <w:rPr>
+                <w:rFonts w:ascii="仿宋_GB2312" w:eastAsia="仿宋_GB2312" w:hAnsi="宋体" w:cs="宋体"/>
+                <w:color w:val="000000"/>
+                <w:sz w:val="28"/>
+                <w:szCs w:val="28"/>
+              </w:rPr>
+            </w:pPr>
+            <w:r>
+              <w:rPr>
+                <w:rFonts w:ascii="仿宋_GB2312" w:eastAsia="仿宋_GB2312" w:hAnsi="宋体" w:cs="宋体" w:hint="eastAsia"/>
+                <w:color w:val="000000"/>
+                <w:sz w:val="28"/>
+                <w:szCs w:val="28"/>
+              </w:rPr>
+              <w:t>4</w:t>
+            </w:r>
+          </w:p>
+        </w:tc>
+        <w:tc>
+          <w:tcPr>
+            <w:tcW w:w="1812" w:type="dxa"/>
+            <w:tcBorders>
+              <w:top w:val="nil"/>
+              <w:left w:val="nil"/>
+              <w:bottom w:val="single" w:sz="8" w:space="0" w:color="auto"/>
+              <w:right w:val="double" w:sz="6" w:space="0" w:color="auto"/>
+            </w:tcBorders>
+            <w:shd w:val="clear" w:color="auto" w:fill="auto"/>
+            <w:noWrap/>
+            <w:vAlign w:val="center"/>
+          </w:tcPr>
+          <w:p>
+            <w:pPr>
+              <w:widowControl/>
+              <w:rPr>
+                <w:rFonts w:ascii="仿宋_GB2312" w:eastAsia="仿宋_GB2312" w:hAnsi="宋体" w:cs="宋体"/>
+                <w:color w:val="000000"/>
+                <w:sz w:val="28"/>
+                <w:szCs w:val="28"/>
+              </w:rPr>
+            </w:pPr>
+            <w:r>
+              <w:rPr>
+                <w:rFonts w:ascii="仿宋_GB2312" w:eastAsia="仿宋_GB2312" w:hAnsi="宋体" w:cs="宋体" w:hint="eastAsia"/>
+                <w:color w:val="000000"/>
+                <w:sz w:val="28"/>
+                <w:szCs w:val="28"/>
+              </w:rPr>
+              <w:t>汇总</w:t>
+            </w:r>
+          </w:p>
+        </w:tc>
+      </w:tr>
+      <w:tr>
+        <w:trPr>
+          <w:trHeight w:val="390"/>
+        </w:trPr>
+        <w:tc>
+          <w:tcPr>
+            <w:tcW w:w="1583" w:type="dxa"/>
+            <w:tcBorders>
+              <w:top w:val="nil"/>
+              <w:left w:val="double" w:sz="6" w:space="0" w:color="auto"/>
+              <w:bottom w:val="single" w:sz="8" w:space="0" w:color="auto"/>
+              <w:right w:val="single" w:sz="8" w:space="0" w:color="auto"/>
+            </w:tcBorders>
+            <w:shd w:val="clear" w:color="auto" w:fill="auto"/>
+            <w:noWrap/>
+            <w:vAlign w:val="center"/>
+          </w:tcPr>
+          <w:p>
+            <w:pPr>
+              <w:widowControl/>
+              <w:rPr>
+                <w:rFonts w:ascii="仿宋_GB2312" w:eastAsia="仿宋_GB2312" w:hAnsi="宋体" w:cs="宋体"/>
+                <w:color w:val="000000"/>
+                <w:sz w:val="28"/>
+                <w:szCs w:val="28"/>
+              </w:rPr>
+            </w:pPr>
+            <w:r>
+              <w:rPr>
+                <w:rFonts w:ascii="仿宋_GB2312" w:eastAsia="仿宋_GB2312" w:hAnsi="宋体" w:cs="宋体" w:hint="eastAsia"/>
+                <w:color w:val="000000"/>
+                <w:sz w:val="28"/>
+                <w:szCs w:val="28"/>
+              </w:rPr>
+              <w:t>成本</w:t>
+            </w:r>
+          </w:p>
+        </w:tc>
+        <w:tc>
+          <w:tcPr>
+            <w:tcW w:w="1417" w:type="dxa"/>
+            <w:tcBorders>
+              <w:top w:val="nil"/>
+              <w:left w:val="nil"/>
+              <w:bottom w:val="single" w:sz="8" w:space="0" w:color="auto"/>
+              <w:right w:val="single" w:sz="8" w:space="0" w:color="auto"/>
+            </w:tcBorders>
+            <w:shd w:val="clear" w:color="auto" w:fill="auto"/>
+            <w:noWrap/>
+            <w:vAlign w:val="center"/>
+          </w:tcPr>
+          <w:p>
+            <w:pPr>
+              <w:widowControl/>
+              <w:jc w:val="right"/>
+              <w:rPr>
+                <w:rFonts w:ascii="仿宋_GB2312" w:eastAsia="仿宋_GB2312" w:hAnsi="宋体" w:cs="宋体"/>
+                <w:color w:val="000000"/>
+                <w:sz w:val="28"/>
+                <w:szCs w:val="28"/>
+              </w:rPr>
+            </w:pPr>
+            <w:r>
+              <w:rPr>
+                <w:rFonts w:ascii="仿宋_GB2312" w:eastAsia="仿宋_GB2312" w:hAnsi="宋体" w:cs="宋体"/>
+                <w:color w:val="000000"/>
+                <w:sz w:val="28"/>
+                <w:szCs w:val="28"/>
+              </w:rPr>
+              <w:t>400000</w:t>
+            </w:r>
+          </w:p>
+        </w:tc>
+        <w:tc>
+          <w:tcPr>
+            <w:tcW w:w="1559" w:type="dxa"/>
+            <w:tcBorders>
+              <w:top w:val="nil"/>
+              <w:left w:val="nil"/>
+              <w:bottom w:val="single" w:sz="8" w:space="0" w:color="auto"/>
+              <w:right w:val="single" w:sz="8" w:space="0" w:color="auto"/>
+            </w:tcBorders>
+            <w:shd w:val="clear" w:color="auto" w:fill="auto"/>
+            <w:noWrap/>
+            <w:vAlign w:val="center"/>
+          </w:tcPr>
+          <w:p>
+            <w:pPr>
+              <w:widowControl/>
+              <w:jc w:val="right"/>
+              <w:rPr>
+                <w:rFonts w:ascii="仿宋_GB2312" w:eastAsia="仿宋_GB2312" w:hAnsi="宋体" w:cs="宋体"/>
+                <w:color w:val="000000"/>
+                <w:sz w:val="28"/>
+                <w:szCs w:val="28"/>
+              </w:rPr>
+            </w:pPr>
+            <w:r>
+              <w:rPr>
+                <w:rFonts w:ascii="仿宋_GB2312" w:eastAsia="仿宋_GB2312" w:hAnsi="宋体" w:cs="宋体" w:hint="eastAsia"/>
+                <w:color w:val="000000"/>
+                <w:sz w:val="28"/>
+                <w:szCs w:val="28"/>
+              </w:rPr>
+              <w:t>200000</w:t>
+            </w:r>
+          </w:p>
+        </w:tc>
+        <w:tc>
+          <w:tcPr>
+            <w:tcW w:w="1414" w:type="dxa"/>
+            <w:tcBorders>
+              <w:top w:val="nil"/>
+              <w:left w:val="nil"/>
+              <w:bottom w:val="single" w:sz="8" w:space="0" w:color="auto"/>
+              <w:right w:val="single" w:sz="8" w:space="0" w:color="auto"/>
+            </w:tcBorders>
+            <w:shd w:val="clear" w:color="auto" w:fill="auto"/>
+            <w:noWrap/>
+            <w:vAlign w:val="center"/>
+          </w:tcPr>
+          <w:p>
+            <w:pPr>
+              <w:widowControl/>
+              <w:jc w:val="right"/>
+              <w:rPr>
+                <w:rFonts w:ascii="仿宋_GB2312" w:eastAsia="仿宋_GB2312" w:hAnsi="宋体" w:cs="宋体"/>
+                <w:color w:val="000000"/>
+                <w:sz w:val="28"/>
+                <w:szCs w:val="28"/>
+              </w:rPr>
+            </w:pPr>
+            <w:r>
+              <w:rPr>
+                <w:rFonts w:ascii="仿宋_GB2312" w:eastAsia="仿宋_GB2312" w:hAnsi="宋体" w:cs="宋体" w:hint="eastAsia"/>
+                <w:color w:val="000000"/>
+                <w:sz w:val="28"/>
+                <w:szCs w:val="28"/>
+              </w:rPr>
+              <w:t>200000</w:t>
+            </w:r>
+          </w:p>
+        </w:tc>
+        <w:tc>
+          <w:tcPr>
+            <w:tcW w:w="1421" w:type="dxa"/>
+            <w:tcBorders>
+              <w:top w:val="nil"/>
+              <w:left w:val="nil"/>
+              <w:bottom w:val="single" w:sz="8" w:space="0" w:color="auto"/>
+              <w:right w:val="single" w:sz="8" w:space="0" w:color="auto"/>
+            </w:tcBorders>
+            <w:shd w:val="clear" w:color="auto" w:fill="auto"/>
+            <w:noWrap/>
+            <w:vAlign w:val="center"/>
+          </w:tcPr>
+          <w:p>
+            <w:pPr>
+              <w:widowControl/>
+              <w:jc w:val="right"/>
+              <w:rPr>
+                <w:rFonts w:ascii="仿宋_GB2312" w:eastAsia="仿宋_GB2312" w:hAnsi="宋体" w:cs="宋体"/>
+                <w:color w:val="000000"/>
+                <w:sz w:val="28"/>
+                <w:szCs w:val="28"/>
+              </w:rPr>
+            </w:pPr>
+            <w:r>
+              <w:rPr>
+                <w:rFonts w:ascii="仿宋_GB2312" w:eastAsia="仿宋_GB2312" w:hAnsi="宋体" w:cs="宋体" w:hint="eastAsia"/>
+                <w:color w:val="000000"/>
+                <w:sz w:val="28"/>
+                <w:szCs w:val="28"/>
+              </w:rPr>
+              <w:t>200000</w:t>
+            </w:r>
+          </w:p>
+        </w:tc>
+        <w:tc>
+          <w:tcPr>
+            <w:tcW w:w="1812" w:type="dxa"/>
+            <w:tcBorders>
+              <w:top w:val="nil"/>
+              <w:left w:val="nil"/>
+              <w:bottom w:val="single" w:sz="8" w:space="0" w:color="auto"/>
+              <w:right w:val="double" w:sz="6" w:space="0" w:color="auto"/>
+            </w:tcBorders>
+            <w:shd w:val="clear" w:color="auto" w:fill="auto"/>
+            <w:noWrap/>
+            <w:vAlign w:val="center"/>
+          </w:tcPr>
+          <w:p>
+            <w:pPr>
+              <w:widowControl/>
+              <w:rPr>
+                <w:rFonts w:ascii="仿宋_GB2312" w:eastAsia="仿宋_GB2312" w:hAnsi="宋体" w:cs="宋体"/>
+                <w:color w:val="000000"/>
+                <w:sz w:val="28"/>
+                <w:szCs w:val="28"/>
+              </w:rPr>
+            </w:pPr>
+            <w:r>
+              <w:rPr>
+                <w:rFonts w:ascii="仿宋_GB2312" w:eastAsia="仿宋_GB2312" w:hAnsi="宋体" w:cs="宋体" w:hint="eastAsia"/>
+                <w:color w:val="000000"/>
+                <w:sz w:val="28"/>
+                <w:szCs w:val="28"/>
+              </w:rPr>
+              <w:t xml:space="preserve">　</w:t>
+            </w:r>
+          </w:p>
+        </w:tc>
+      </w:tr>
+      <w:tr>
+        <w:trPr>
+          <w:trHeight w:val="390"/>
+        </w:trPr>
+        <w:tc>
+          <w:tcPr>
+            <w:tcW w:w="1583" w:type="dxa"/>
+            <w:tcBorders>
+              <w:top w:val="nil"/>
+              <w:left w:val="double" w:sz="6" w:space="0" w:color="auto"/>
+              <w:bottom w:val="single" w:sz="8" w:space="0" w:color="auto"/>
+              <w:right w:val="single" w:sz="8" w:space="0" w:color="auto"/>
+            </w:tcBorders>
+            <w:shd w:val="clear" w:color="auto" w:fill="auto"/>
+            <w:noWrap/>
+            <w:vAlign w:val="center"/>
+          </w:tcPr>
+          <w:p>
+            <w:pPr>
+              <w:widowControl/>
+              <w:rPr>
+                <w:rFonts w:ascii="仿宋_GB2312" w:eastAsia="仿宋_GB2312" w:hAnsi="宋体" w:cs="宋体"/>
+                <w:color w:val="000000"/>
+                <w:sz w:val="28"/>
+                <w:szCs w:val="28"/>
+              </w:rPr>
+            </w:pPr>
+            <w:r>
+              <w:rPr>
+                <w:rFonts w:ascii="仿宋_GB2312" w:eastAsia="仿宋_GB2312" w:hAnsi="宋体" w:cs="宋体" w:hint="eastAsia"/>
+                <w:color w:val="000000"/>
+                <w:sz w:val="28"/>
+                <w:szCs w:val="28"/>
+              </w:rPr>
+              <w:t>折现因子</w:t>
+            </w:r>
+          </w:p>
+        </w:tc>
+        <w:tc>
+          <w:tcPr>
+            <w:tcW w:w="1417" w:type="dxa"/>
+            <w:tcBorders>
+              <w:top w:val="nil"/>
+              <w:left w:val="nil"/>
+              <w:bottom w:val="single" w:sz="8" w:space="0" w:color="auto"/>
+              <w:right w:val="single" w:sz="8" w:space="0" w:color="auto"/>
+            </w:tcBorders>
+            <w:shd w:val="clear" w:color="auto" w:fill="auto"/>
+            <w:noWrap/>
+            <w:vAlign w:val="center"/>
+          </w:tcPr>
+          <w:p>
+            <w:pPr>
+              <w:widowControl/>
+              <w:jc w:val="right"/>
+              <w:rPr>
+                <w:rFonts w:ascii="仿宋_GB2312" w:eastAsia="仿宋_GB2312" w:hAnsi="宋体" w:cs="宋体"/>
+                <w:color w:val="000000"/>
+                <w:sz w:val="28"/>
+                <w:szCs w:val="28"/>
+              </w:rPr>
+            </w:pPr>
+            <w:r>
+              <w:rPr>
+                <w:rFonts w:ascii="仿宋_GB2312" w:eastAsia="仿宋_GB2312" w:hAnsi="宋体" w:cs="宋体" w:hint="eastAsia"/>
+                <w:color w:val="000000"/>
+                <w:sz w:val="28"/>
+                <w:szCs w:val="28"/>
+              </w:rPr>
+              <w:t>0.91</w:t>
+            </w:r>
+          </w:p>
+        </w:tc>
+        <w:tc>
+          <w:tcPr>
+            <w:tcW w:w="1559" w:type="dxa"/>
+            <w:tcBorders>
+              <w:top w:val="nil"/>
+              <w:left w:val="nil"/>
+              <w:bottom w:val="single" w:sz="8" w:space="0" w:color="auto"/>
+              <w:right w:val="single" w:sz="8" w:space="0" w:color="auto"/>
+            </w:tcBorders>
+            <w:shd w:val="clear" w:color="auto" w:fill="auto"/>
+            <w:noWrap/>
+            <w:vAlign w:val="center"/>
+          </w:tcPr>
+          <w:p>
+            <w:pPr>
+              <w:widowControl/>
+              <w:jc w:val="right"/>
+              <w:rPr>
+                <w:rFonts w:ascii="仿宋_GB2312" w:eastAsia="仿宋_GB2312" w:hAnsi="宋体" w:cs="宋体"/>
+                <w:color w:val="000000"/>
+                <w:sz w:val="28"/>
+                <w:szCs w:val="28"/>
+              </w:rPr>
+            </w:pPr>
+            <w:r>
+              <w:rPr>
+                <w:rFonts w:ascii="仿宋_GB2312" w:eastAsia="仿宋_GB2312" w:hAnsi="宋体" w:cs="宋体" w:hint="eastAsia"/>
+                <w:color w:val="000000"/>
+                <w:sz w:val="28"/>
+                <w:szCs w:val="28"/>
+              </w:rPr>
+              <w:t>0.83</w:t>
+            </w:r>
+          </w:p>
+        </w:tc>
+        <w:tc>
+          <w:tcPr>
+            <w:tcW w:w="1414" w:type="dxa"/>
+            <w:tcBorders>
+              <w:top w:val="nil"/>
+              <w:left w:val="nil"/>
+              <w:bottom w:val="single" w:sz="8" w:space="0" w:color="auto"/>
+              <w:right w:val="single" w:sz="8" w:space="0" w:color="auto"/>
+            </w:tcBorders>
+            <w:shd w:val="clear" w:color="auto" w:fill="auto"/>
+            <w:noWrap/>
+            <w:vAlign w:val="center"/>
+          </w:tcPr>
+          <w:p>
+            <w:pPr>
+              <w:widowControl/>
+              <w:jc w:val="right"/>
+              <w:rPr>
+                <w:rFonts w:ascii="仿宋_GB2312" w:eastAsia="仿宋_GB2312" w:hAnsi="宋体" w:cs="宋体"/>
+                <w:color w:val="000000"/>
+                <w:sz w:val="28"/>
+                <w:szCs w:val="28"/>
+              </w:rPr>
+            </w:pPr>
+            <w:r>
+              <w:rPr>
+                <w:rFonts w:ascii="仿宋_GB2312" w:eastAsia="仿宋_GB2312" w:hAnsi="宋体" w:cs="宋体" w:hint="eastAsia"/>
+                <w:color w:val="000000"/>
+                <w:sz w:val="28"/>
+                <w:szCs w:val="28"/>
+              </w:rPr>
+              <w:t>0.75</w:t>
+            </w:r>
+          </w:p>
+        </w:tc>
+        <w:tc>
+          <w:tcPr>
+            <w:tcW w:w="1421" w:type="dxa"/>
+            <w:tcBorders>
+              <w:top w:val="nil"/>
+              <w:left w:val="nil"/>
+              <w:bottom w:val="single" w:sz="8" w:space="0" w:color="auto"/>
+              <w:right w:val="single" w:sz="8" w:space="0" w:color="auto"/>
+            </w:tcBorders>
+            <w:shd w:val="clear" w:color="auto" w:fill="auto"/>
+            <w:noWrap/>
+            <w:vAlign w:val="center"/>
+          </w:tcPr>
+          <w:p>
+            <w:pPr>
+              <w:widowControl/>
+              <w:jc w:val="right"/>
+              <w:rPr>
+                <w:rFonts w:ascii="仿宋_GB2312" w:eastAsia="仿宋_GB2312" w:hAnsi="宋体" w:cs="宋体"/>
+                <w:color w:val="000000"/>
+                <w:sz w:val="28"/>
+                <w:szCs w:val="28"/>
+              </w:rPr>
+            </w:pPr>
+            <w:r>
+              <w:rPr>
+                <w:rFonts w:ascii="仿宋_GB2312" w:eastAsia="仿宋_GB2312" w:hAnsi="宋体" w:cs="宋体" w:hint="eastAsia"/>
+                <w:color w:val="000000"/>
+                <w:sz w:val="28"/>
+                <w:szCs w:val="28"/>
+              </w:rPr>
+              <w:t>0.68</w:t>
+            </w:r>
+          </w:p>
+        </w:tc>
+        <w:tc>
+          <w:tcPr>
+            <w:tcW w:w="1812" w:type="dxa"/>
+            <w:tcBorders>
+              <w:top w:val="nil"/>
+              <w:left w:val="nil"/>
+              <w:bottom w:val="single" w:sz="8" w:space="0" w:color="auto"/>
+              <w:right w:val="double" w:sz="6" w:space="0" w:color="auto"/>
+            </w:tcBorders>
+            <w:shd w:val="clear" w:color="auto" w:fill="auto"/>
+            <w:noWrap/>
+            <w:vAlign w:val="center"/>
+          </w:tcPr>
+          <w:p>
+            <w:pPr>
+              <w:widowControl/>
+              <w:rPr>
+                <w:rFonts w:ascii="仿宋_GB2312" w:eastAsia="仿宋_GB2312" w:hAnsi="宋体" w:cs="宋体"/>
+                <w:color w:val="000000"/>
+                <w:sz w:val="28"/>
+                <w:szCs w:val="28"/>
+              </w:rPr>
+            </w:pPr>
+            <w:r>
+              <w:rPr>
+                <w:rFonts w:ascii="仿宋_GB2312" w:eastAsia="仿宋_GB2312" w:hAnsi="宋体" w:cs="宋体" w:hint="eastAsia"/>
+                <w:color w:val="000000"/>
+                <w:sz w:val="28"/>
+                <w:szCs w:val="28"/>
+              </w:rPr>
+              <w:t xml:space="preserve">　</w:t>
+            </w:r>
+          </w:p>
+        </w:tc>
+      </w:tr>
+      <w:tr>
+        <w:trPr>
+          <w:trHeight w:val="390"/>
+        </w:trPr>
+        <w:tc>
+          <w:tcPr>
+            <w:tcW w:w="1583" w:type="dxa"/>
+            <w:tcBorders>
+              <w:top w:val="nil"/>
+              <w:left w:val="double" w:sz="6" w:space="0" w:color="auto"/>
+              <w:bottom w:val="single" w:sz="8" w:space="0" w:color="auto"/>
+              <w:right w:val="single" w:sz="8" w:space="0" w:color="auto"/>
+            </w:tcBorders>
+            <w:shd w:val="clear" w:color="auto" w:fill="auto"/>
+            <w:noWrap/>
+            <w:vAlign w:val="center"/>
+          </w:tcPr>
+          <w:p>
+            <w:pPr>
+              <w:widowControl/>
+              <w:rPr>
+                <w:rFonts w:ascii="仿宋_GB2312" w:eastAsia="仿宋_GB2312" w:hAnsi="宋体" w:cs="宋体"/>
+                <w:color w:val="000000"/>
+                <w:sz w:val="28"/>
+                <w:szCs w:val="28"/>
+              </w:rPr>
+            </w:pPr>
+            <w:r>
+              <w:rPr>
+                <w:rFonts w:ascii="仿宋_GB2312" w:eastAsia="仿宋_GB2312" w:hAnsi="宋体" w:cs="宋体" w:hint="eastAsia"/>
+                <w:color w:val="000000"/>
+                <w:sz w:val="28"/>
+                <w:szCs w:val="28"/>
+              </w:rPr>
+              <w:t>折现成本</w:t>
+            </w:r>
+          </w:p>
+        </w:tc>
+        <w:tc>
+          <w:tcPr>
+            <w:tcW w:w="1417" w:type="dxa"/>
+            <w:tcBorders>
+              <w:top w:val="nil"/>
+              <w:left w:val="nil"/>
+              <w:bottom w:val="single" w:sz="8" w:space="0" w:color="auto"/>
+              <w:right w:val="single" w:sz="8" w:space="0" w:color="auto"/>
+            </w:tcBorders>
+            <w:shd w:val="clear" w:color="auto" w:fill="auto"/>
+            <w:noWrap/>
+            <w:vAlign w:val="center"/>
+          </w:tcPr>
+          <w:p>
+            <w:pPr>
+              <w:widowControl/>
+              <w:jc w:val="right"/>
+              <w:rPr>
+                <w:rFonts w:ascii="仿宋_GB2312" w:eastAsia="仿宋_GB2312" w:hAnsi="宋体" w:cs="宋体"/>
+                <w:color w:val="000000"/>
+                <w:sz w:val="28"/>
+                <w:szCs w:val="28"/>
+              </w:rPr>
+            </w:pPr>
+            <w:r>
+              <w:rPr>
+                <w:rFonts w:ascii="仿宋_GB2312" w:eastAsia="仿宋_GB2312" w:hAnsi="宋体" w:cs="宋体" w:hint="eastAsia"/>
+                <w:color w:val="000000"/>
+                <w:sz w:val="28"/>
+                <w:szCs w:val="28"/>
+              </w:rPr>
+              <w:t>36</w:t>
+            </w:r>
+            <w:r>
+              <w:rPr>
+                <w:rFonts w:ascii="仿宋_GB2312" w:eastAsia="仿宋_GB2312" w:hAnsi="宋体" w:cs="宋体"/>
+                <w:color w:val="000000"/>
+                <w:sz w:val="28"/>
+                <w:szCs w:val="28"/>
+              </w:rPr>
+              <w:t>4000</w:t>
+            </w:r>
+          </w:p>
+        </w:tc>
+        <w:tc>
+          <w:tcPr>
+            <w:tcW w:w="1559" w:type="dxa"/>
+            <w:tcBorders>
+              <w:top w:val="nil"/>
+              <w:left w:val="nil"/>
+              <w:bottom w:val="single" w:sz="8" w:space="0" w:color="auto"/>
+              <w:right w:val="single" w:sz="8" w:space="0" w:color="auto"/>
+            </w:tcBorders>
+            <w:shd w:val="clear" w:color="auto" w:fill="auto"/>
+            <w:noWrap/>
+            <w:vAlign w:val="center"/>
+          </w:tcPr>
+          <w:p>
+            <w:pPr>
+              <w:widowControl/>
+              <w:jc w:val="right"/>
+              <w:rPr>
+                <w:rFonts w:ascii="仿宋_GB2312" w:eastAsia="仿宋_GB2312" w:hAnsi="宋体" w:cs="宋体"/>
+                <w:color w:val="000000"/>
+                <w:sz w:val="28"/>
+                <w:szCs w:val="28"/>
+              </w:rPr>
+            </w:pPr>
+            <w:r>
+              <w:rPr>
+                <w:rFonts w:ascii="仿宋_GB2312" w:eastAsia="仿宋_GB2312" w:hAnsi="宋体" w:cs="宋体" w:hint="eastAsia"/>
+                <w:color w:val="000000"/>
+                <w:sz w:val="28"/>
+                <w:szCs w:val="28"/>
+              </w:rPr>
+              <w:t>166000</w:t>
+            </w:r>
+          </w:p>
+        </w:tc>
+        <w:tc>
+          <w:tcPr>
+            <w:tcW w:w="1414" w:type="dxa"/>
+            <w:tcBorders>
+              <w:top w:val="nil"/>
+              <w:left w:val="nil"/>
+              <w:bottom w:val="single" w:sz="8" w:space="0" w:color="auto"/>
+              <w:right w:val="single" w:sz="8" w:space="0" w:color="auto"/>
+            </w:tcBorders>
+            <w:shd w:val="clear" w:color="auto" w:fill="auto"/>
+            <w:noWrap/>
+            <w:vAlign w:val="center"/>
+          </w:tcPr>
+          <w:p>
+            <w:pPr>
+              <w:widowControl/>
+              <w:jc w:val="right"/>
+              <w:rPr>
+                <w:rFonts w:ascii="仿宋_GB2312" w:eastAsia="仿宋_GB2312" w:hAnsi="宋体" w:cs="宋体"/>
+                <w:color w:val="000000"/>
+                <w:sz w:val="28"/>
+                <w:szCs w:val="28"/>
+              </w:rPr>
+            </w:pPr>
+            <w:r>
+              <w:rPr>
+                <w:rFonts w:ascii="仿宋_GB2312" w:eastAsia="仿宋_GB2312" w:hAnsi="宋体" w:cs="宋体" w:hint="eastAsia"/>
+                <w:color w:val="000000"/>
+                <w:sz w:val="28"/>
+                <w:szCs w:val="28"/>
+              </w:rPr>
+              <w:t>150000</w:t>
+            </w:r>
+          </w:p>
+        </w:tc>
+        <w:tc>
+          <w:tcPr>
+            <w:tcW w:w="1421" w:type="dxa"/>
+            <w:tcBorders>
+              <w:top w:val="nil"/>
+              <w:left w:val="nil"/>
+              <w:bottom w:val="single" w:sz="8" w:space="0" w:color="auto"/>
+              <w:right w:val="single" w:sz="8" w:space="0" w:color="auto"/>
+            </w:tcBorders>
+            <w:shd w:val="clear" w:color="auto" w:fill="auto"/>
+            <w:noWrap/>
+            <w:vAlign w:val="center"/>
+          </w:tcPr>
+          <w:p>
+            <w:pPr>
+              <w:widowControl/>
+              <w:jc w:val="right"/>
+              <w:rPr>
+                <w:rFonts w:ascii="仿宋_GB2312" w:eastAsia="仿宋_GB2312" w:hAnsi="宋体" w:cs="宋体"/>
+                <w:color w:val="000000"/>
+                <w:sz w:val="28"/>
+                <w:szCs w:val="28"/>
+              </w:rPr>
+            </w:pPr>
+            <w:r>
+              <w:rPr>
+                <w:rFonts w:ascii="仿宋_GB2312" w:eastAsia="仿宋_GB2312" w:hAnsi="宋体" w:cs="宋体" w:hint="eastAsia"/>
+                <w:color w:val="000000"/>
+                <w:sz w:val="28"/>
+                <w:szCs w:val="28"/>
+              </w:rPr>
+              <w:t>136000</w:t>
+            </w:r>
+          </w:p>
+        </w:tc>
+        <w:tc>
+          <w:tcPr>
+            <w:tcW w:w="1812" w:type="dxa"/>
+            <w:tcBorders>
+              <w:top w:val="nil"/>
+              <w:left w:val="nil"/>
+              <w:bottom w:val="single" w:sz="8" w:space="0" w:color="auto"/>
+              <w:right w:val="double" w:sz="6" w:space="0" w:color="auto"/>
+            </w:tcBorders>
+            <w:shd w:val="clear" w:color="auto" w:fill="auto"/>
+            <w:noWrap/>
+            <w:vAlign w:val="center"/>
+          </w:tcPr>
+          <w:p>
+            <w:pPr>
+              <w:widowControl/>
+              <w:jc w:val="right"/>
+              <w:rPr>
+                <w:rFonts w:ascii="仿宋_GB2312" w:eastAsia="仿宋_GB2312" w:hAnsi="宋体" w:cs="宋体"/>
+                <w:color w:val="000000"/>
+                <w:sz w:val="28"/>
+                <w:szCs w:val="28"/>
+              </w:rPr>
+            </w:pPr>
+            <w:r>
+              <w:rPr>
+                <w:rFonts w:ascii="仿宋_GB2312" w:eastAsia="仿宋_GB2312" w:hAnsi="宋体" w:cs="宋体" w:hint="eastAsia"/>
+                <w:color w:val="000000"/>
+                <w:sz w:val="28"/>
+                <w:szCs w:val="28"/>
+              </w:rPr>
+              <w:t>8</w:t>
+            </w:r>
+            <w:r>
+              <w:rPr>
+                <w:rFonts w:ascii="仿宋_GB2312" w:eastAsia="仿宋_GB2312" w:hAnsi="宋体" w:cs="宋体"/>
+                <w:color w:val="000000"/>
+                <w:sz w:val="28"/>
+                <w:szCs w:val="28"/>
+              </w:rPr>
+              <w:t>16000</w:t>
+            </w:r>
+          </w:p>
+        </w:tc>
+      </w:tr>
+      <w:tr>
+        <w:trPr>
+          <w:trHeight w:val="390"/>
+        </w:trPr>
+        <w:tc>
+          <w:tcPr>
+            <w:tcW w:w="1583" w:type="dxa"/>
+            <w:tcBorders>
+              <w:top w:val="nil"/>
+              <w:left w:val="double" w:sz="6" w:space="0" w:color="auto"/>
+              <w:bottom w:val="single" w:sz="8" w:space="0" w:color="auto"/>
+              <w:right w:val="single" w:sz="8" w:space="0" w:color="auto"/>
+            </w:tcBorders>
+            <w:shd w:val="clear" w:color="auto" w:fill="auto"/>
+            <w:noWrap/>
+            <w:vAlign w:val="center"/>
+          </w:tcPr>
+          <w:p>
+            <w:pPr>
+              <w:widowControl/>
+              <w:rPr>
+                <w:rFonts w:ascii="仿宋_GB2312" w:eastAsia="仿宋_GB2312" w:hAnsi="宋体" w:cs="宋体"/>
+                <w:color w:val="000000"/>
+                <w:sz w:val="28"/>
+                <w:szCs w:val="28"/>
+              </w:rPr>
+            </w:pPr>
+            <w:r>
+              <w:rPr>
+                <w:rFonts w:ascii="仿宋_GB2312" w:eastAsia="仿宋_GB2312" w:hAnsi="宋体" w:cs="宋体" w:hint="eastAsia"/>
+                <w:color w:val="000000"/>
+                <w:sz w:val="28"/>
+                <w:szCs w:val="28"/>
+              </w:rPr>
+              <w:t>累计成本</w:t>
+            </w:r>
+          </w:p>
+        </w:tc>
+        <w:tc>
+          <w:tcPr>
+            <w:tcW w:w="1417" w:type="dxa"/>
+            <w:tcBorders>
+              <w:top w:val="nil"/>
+              <w:left w:val="nil"/>
+              <w:bottom w:val="single" w:sz="8" w:space="0" w:color="auto"/>
+              <w:right w:val="single" w:sz="8" w:space="0" w:color="auto"/>
+            </w:tcBorders>
+            <w:shd w:val="clear" w:color="auto" w:fill="auto"/>
+            <w:noWrap/>
+            <w:vAlign w:val="center"/>
+          </w:tcPr>
+          <w:p>
+            <w:pPr>
+              <w:widowControl/>
+              <w:jc w:val="right"/>
+              <w:rPr>
+                <w:rFonts w:ascii="仿宋_GB2312" w:eastAsia="仿宋_GB2312" w:hAnsi="宋体" w:cs="宋体"/>
+                <w:color w:val="000000"/>
+                <w:sz w:val="28"/>
+                <w:szCs w:val="28"/>
+              </w:rPr>
+            </w:pPr>
+            <w:r>
+              <w:rPr>
+                <w:rFonts w:ascii="仿宋_GB2312" w:eastAsia="仿宋_GB2312" w:hAnsi="宋体" w:cs="宋体" w:hint="eastAsia"/>
+                <w:color w:val="000000"/>
+                <w:sz w:val="28"/>
+                <w:szCs w:val="28"/>
+              </w:rPr>
+              <w:t>36</w:t>
+            </w:r>
+            <w:r>
+              <w:rPr>
+                <w:rFonts w:ascii="仿宋_GB2312" w:eastAsia="仿宋_GB2312" w:hAnsi="宋体" w:cs="宋体"/>
+                <w:color w:val="000000"/>
+                <w:sz w:val="28"/>
+                <w:szCs w:val="28"/>
+              </w:rPr>
+              <w:t>4000</w:t>
+            </w:r>
+          </w:p>
+        </w:tc>
+        <w:tc>
+          <w:tcPr>
+            <w:tcW w:w="1559" w:type="dxa"/>
+            <w:tcBorders>
+              <w:top w:val="nil"/>
+              <w:left w:val="nil"/>
+              <w:bottom w:val="single" w:sz="8" w:space="0" w:color="auto"/>
+              <w:right w:val="single" w:sz="8" w:space="0" w:color="auto"/>
+            </w:tcBorders>
+            <w:shd w:val="clear" w:color="auto" w:fill="auto"/>
+            <w:noWrap/>
+            <w:vAlign w:val="center"/>
+          </w:tcPr>
+          <w:p>
+            <w:pPr>
+              <w:widowControl/>
+              <w:jc w:val="right"/>
+              <w:rPr>
+                <w:rFonts w:ascii="仿宋_GB2312" w:eastAsia="仿宋_GB2312" w:hAnsi="宋体" w:cs="宋体"/>
+                <w:color w:val="000000"/>
+                <w:sz w:val="28"/>
+                <w:szCs w:val="28"/>
+              </w:rPr>
+            </w:pPr>
+            <w:r>
+              <w:rPr>
+                <w:rFonts w:ascii="仿宋_GB2312" w:eastAsia="仿宋_GB2312" w:hAnsi="宋体" w:cs="宋体" w:hint="eastAsia"/>
+                <w:color w:val="000000"/>
+                <w:sz w:val="28"/>
+                <w:szCs w:val="28"/>
+              </w:rPr>
+              <w:t>5</w:t>
+            </w:r>
+            <w:r>
+              <w:rPr>
+                <w:rFonts w:ascii="仿宋_GB2312" w:eastAsia="仿宋_GB2312" w:hAnsi="宋体" w:cs="宋体"/>
+                <w:color w:val="000000"/>
+                <w:sz w:val="28"/>
+                <w:szCs w:val="28"/>
+              </w:rPr>
+              <w:t>3000</w:t>
+            </w:r>
+            <w:r>
+              <w:rPr>
+                <w:rFonts w:ascii="仿宋_GB2312" w:eastAsia="仿宋_GB2312" w:hAnsi="宋体" w:cs="宋体" w:hint="eastAsia"/>
+                <w:color w:val="000000"/>
+                <w:sz w:val="28"/>
+                <w:szCs w:val="28"/>
+              </w:rPr>
+              <w:t>0</w:t>
+            </w:r>
+          </w:p>
+        </w:tc>
+        <w:tc>
+          <w:tcPr>
+            <w:tcW w:w="1414" w:type="dxa"/>
+            <w:tcBorders>
+              <w:top w:val="nil"/>
+              <w:left w:val="nil"/>
+              <w:bottom w:val="single" w:sz="8" w:space="0" w:color="auto"/>
+              <w:right w:val="single" w:sz="8" w:space="0" w:color="auto"/>
+            </w:tcBorders>
+            <w:shd w:val="clear" w:color="auto" w:fill="auto"/>
+            <w:noWrap/>
+            <w:vAlign w:val="center"/>
+          </w:tcPr>
+          <w:p>
+            <w:pPr>
+              <w:widowControl/>
+              <w:jc w:val="right"/>
+              <w:rPr>
+                <w:rFonts w:ascii="仿宋_GB2312" w:eastAsia="仿宋_GB2312" w:hAnsi="宋体" w:cs="宋体"/>
+                <w:color w:val="000000"/>
+                <w:sz w:val="28"/>
+                <w:szCs w:val="28"/>
+              </w:rPr>
+            </w:pPr>
+            <w:r>
+              <w:rPr>
+                <w:rFonts w:ascii="仿宋_GB2312" w:eastAsia="仿宋_GB2312" w:hAnsi="宋体" w:cs="宋体" w:hint="eastAsia"/>
+                <w:color w:val="000000"/>
+                <w:sz w:val="28"/>
+                <w:szCs w:val="28"/>
+              </w:rPr>
+              <w:t>6</w:t>
+            </w:r>
+            <w:r>
+              <w:rPr>
+                <w:rFonts w:ascii="仿宋_GB2312" w:eastAsia="仿宋_GB2312" w:hAnsi="宋体" w:cs="宋体"/>
+                <w:color w:val="000000"/>
+                <w:sz w:val="28"/>
+                <w:szCs w:val="28"/>
+              </w:rPr>
+              <w:t>80000</w:t>
+            </w:r>
+          </w:p>
+        </w:tc>
+        <w:tc>
+          <w:tcPr>
+            <w:tcW w:w="1421" w:type="dxa"/>
+            <w:tcBorders>
+              <w:top w:val="nil"/>
+              <w:left w:val="nil"/>
+              <w:bottom w:val="single" w:sz="8" w:space="0" w:color="auto"/>
+              <w:right w:val="single" w:sz="8" w:space="0" w:color="auto"/>
+            </w:tcBorders>
+            <w:shd w:val="clear" w:color="auto" w:fill="auto"/>
+            <w:noWrap/>
+            <w:vAlign w:val="center"/>
+          </w:tcPr>
+          <w:p>
+            <w:pPr>
+              <w:widowControl/>
+              <w:jc w:val="right"/>
+              <w:rPr>
+                <w:rFonts w:ascii="仿宋_GB2312" w:eastAsia="仿宋_GB2312" w:hAnsi="宋体" w:cs="宋体"/>
+                <w:color w:val="000000"/>
+                <w:sz w:val="28"/>
+                <w:szCs w:val="28"/>
+              </w:rPr>
+            </w:pPr>
+            <w:r>
+              <w:rPr>
+                <w:rFonts w:ascii="仿宋_GB2312" w:eastAsia="仿宋_GB2312" w:hAnsi="宋体" w:cs="宋体" w:hint="eastAsia"/>
+                <w:color w:val="000000"/>
+                <w:sz w:val="28"/>
+                <w:szCs w:val="28"/>
+              </w:rPr>
+              <w:t>81</w:t>
+            </w:r>
+            <w:r>
+              <w:rPr>
+                <w:rFonts w:ascii="仿宋_GB2312" w:eastAsia="仿宋_GB2312" w:hAnsi="宋体" w:cs="宋体"/>
+                <w:color w:val="000000"/>
+                <w:sz w:val="28"/>
+                <w:szCs w:val="28"/>
+              </w:rPr>
+              <w:t>600</w:t>
+            </w:r>
+            <w:r>
+              <w:rPr>
+                <w:rFonts w:ascii="仿宋_GB2312" w:eastAsia="仿宋_GB2312" w:hAnsi="宋体" w:cs="宋体" w:hint="eastAsia"/>
+                <w:color w:val="000000"/>
+                <w:sz w:val="28"/>
+                <w:szCs w:val="28"/>
+              </w:rPr>
+              <w:t>0</w:t>
+            </w:r>
+          </w:p>
+        </w:tc>
+        <w:tc>
+          <w:tcPr>
+            <w:tcW w:w="1812" w:type="dxa"/>
+            <w:tcBorders>
+              <w:top w:val="nil"/>
+              <w:left w:val="nil"/>
+              <w:bottom w:val="single" w:sz="8" w:space="0" w:color="auto"/>
+              <w:right w:val="double" w:sz="6" w:space="0" w:color="auto"/>
+            </w:tcBorders>
+            <w:shd w:val="clear" w:color="auto" w:fill="auto"/>
+            <w:noWrap/>
+            <w:vAlign w:val="center"/>
+          </w:tcPr>
+          <w:p>
+            <w:pPr>
+              <w:widowControl/>
+              <w:rPr>
+                <w:rFonts w:ascii="仿宋_GB2312" w:eastAsia="仿宋_GB2312" w:hAnsi="宋体" w:cs="宋体"/>
+                <w:color w:val="000000"/>
+                <w:sz w:val="28"/>
+                <w:szCs w:val="28"/>
+              </w:rPr>
+            </w:pPr>
+            <w:r>
+              <w:rPr>
+                <w:rFonts w:ascii="仿宋_GB2312" w:eastAsia="仿宋_GB2312" w:hAnsi="宋体" w:cs="宋体" w:hint="eastAsia"/>
+                <w:color w:val="000000"/>
+                <w:sz w:val="28"/>
+                <w:szCs w:val="28"/>
+              </w:rPr>
+              <w:t xml:space="preserve">　</w:t>
+            </w:r>
+          </w:p>
+        </w:tc>
+      </w:tr>
+      <w:tr>
+        <w:trPr>
+          <w:trHeight w:val="390"/>
+        </w:trPr>
+        <w:tc>
+          <w:tcPr>
+            <w:tcW w:w="1583" w:type="dxa"/>
+            <w:tcBorders>
+              <w:top w:val="nil"/>
+              <w:left w:val="double" w:sz="6" w:space="0" w:color="auto"/>
+              <w:bottom w:val="single" w:sz="8" w:space="0" w:color="auto"/>
+              <w:right w:val="single" w:sz="8" w:space="0" w:color="auto"/>
+            </w:tcBorders>
+            <w:shd w:val="clear" w:color="auto" w:fill="auto"/>
+            <w:noWrap/>
+            <w:vAlign w:val="center"/>
+          </w:tcPr>
+          <w:p>
+            <w:pPr>
+              <w:widowControl/>
+              <w:rPr>
+                <w:rFonts w:ascii="仿宋_GB2312" w:eastAsia="仿宋_GB2312" w:hAnsi="宋体" w:cs="宋体"/>
+                <w:color w:val="000000"/>
+                <w:sz w:val="28"/>
+                <w:szCs w:val="28"/>
+              </w:rPr>
+            </w:pPr>
+            <w:r>
+              <w:rPr>
+                <w:rFonts w:ascii="仿宋_GB2312" w:eastAsia="仿宋_GB2312" w:hAnsi="宋体" w:cs="宋体" w:hint="eastAsia"/>
+                <w:color w:val="000000"/>
+                <w:sz w:val="28"/>
+                <w:szCs w:val="28"/>
+              </w:rPr>
+              <w:t xml:space="preserve">　</w:t>
+            </w:r>
+          </w:p>
+        </w:tc>
+        <w:tc>
+          <w:tcPr>
+            <w:tcW w:w="1417" w:type="dxa"/>
+            <w:tcBorders>
+              <w:top w:val="nil"/>
+              <w:left w:val="nil"/>
+              <w:bottom w:val="single" w:sz="8" w:space="0" w:color="auto"/>
+              <w:right w:val="single" w:sz="8" w:space="0" w:color="auto"/>
+            </w:tcBorders>
+            <w:shd w:val="clear" w:color="auto" w:fill="auto"/>
+            <w:noWrap/>
+            <w:vAlign w:val="center"/>
+          </w:tcPr>
+          <w:p>
+            <w:pPr>
+              <w:widowControl/>
+              <w:rPr>
+                <w:rFonts w:ascii="仿宋_GB2312" w:eastAsia="仿宋_GB2312" w:hAnsi="宋体" w:cs="宋体"/>
+                <w:color w:val="000000"/>
+                <w:sz w:val="28"/>
+                <w:szCs w:val="28"/>
+              </w:rPr>
+            </w:pPr>
+            <w:r>
+              <w:rPr>
+                <w:rFonts w:ascii="仿宋_GB2312" w:eastAsia="仿宋_GB2312" w:hAnsi="宋体" w:cs="宋体" w:hint="eastAsia"/>
+                <w:color w:val="000000"/>
+                <w:sz w:val="28"/>
+                <w:szCs w:val="28"/>
+              </w:rPr>
+              <w:t xml:space="preserve">　</w:t>
+            </w:r>
+          </w:p>
+        </w:tc>
+        <w:tc>
+          <w:tcPr>
+            <w:tcW w:w="1559" w:type="dxa"/>
+            <w:tcBorders>
+              <w:top w:val="nil"/>
+              <w:left w:val="nil"/>
+              <w:bottom w:val="single" w:sz="8" w:space="0" w:color="auto"/>
+              <w:right w:val="single" w:sz="8" w:space="0" w:color="auto"/>
+            </w:tcBorders>
+            <w:shd w:val="clear" w:color="auto" w:fill="auto"/>
+            <w:noWrap/>
+            <w:vAlign w:val="center"/>
+          </w:tcPr>
+          <w:p>
+            <w:pPr>
+              <w:widowControl/>
+              <w:rPr>
+                <w:rFonts w:ascii="仿宋_GB2312" w:eastAsia="仿宋_GB2312" w:hAnsi="宋体" w:cs="宋体"/>
+                <w:color w:val="000000"/>
+                <w:sz w:val="28"/>
+                <w:szCs w:val="28"/>
+              </w:rPr>
+            </w:pPr>
+            <w:r>
+              <w:rPr>
+                <w:rFonts w:ascii="仿宋_GB2312" w:eastAsia="仿宋_GB2312" w:hAnsi="宋体" w:cs="宋体" w:hint="eastAsia"/>
+                <w:color w:val="000000"/>
+                <w:sz w:val="28"/>
+                <w:szCs w:val="28"/>
+              </w:rPr>
+              <w:t xml:space="preserve">　</w:t>
+            </w:r>
+          </w:p>
+        </w:tc>
+        <w:tc>
+          <w:tcPr>
+            <w:tcW w:w="1414" w:type="dxa"/>
+            <w:tcBorders>
+              <w:top w:val="nil"/>
+              <w:left w:val="nil"/>
+              <w:bottom w:val="single" w:sz="8" w:space="0" w:color="auto"/>
+              <w:right w:val="single" w:sz="8" w:space="0" w:color="auto"/>
+            </w:tcBorders>
+            <w:shd w:val="clear" w:color="auto" w:fill="auto"/>
+            <w:noWrap/>
+            <w:vAlign w:val="center"/>
+          </w:tcPr>
+          <w:p>
+            <w:pPr>
+              <w:widowControl/>
+              <w:rPr>
+                <w:rFonts w:ascii="仿宋_GB2312" w:eastAsia="仿宋_GB2312" w:hAnsi="宋体" w:cs="宋体"/>
+                <w:color w:val="000000"/>
+                <w:sz w:val="28"/>
+                <w:szCs w:val="28"/>
+              </w:rPr>
+            </w:pPr>
+            <w:r>
+              <w:rPr>
+                <w:rFonts w:ascii="仿宋_GB2312" w:eastAsia="仿宋_GB2312" w:hAnsi="宋体" w:cs="宋体" w:hint="eastAsia"/>
+                <w:color w:val="000000"/>
+                <w:sz w:val="28"/>
+                <w:szCs w:val="28"/>
+              </w:rPr>
+              <w:t xml:space="preserve">　</w:t>
+            </w:r>
+          </w:p>
+        </w:tc>
+        <w:tc>
+          <w:tcPr>
+            <w:tcW w:w="1421" w:type="dxa"/>
+            <w:tcBorders>
+              <w:top w:val="nil"/>
+              <w:left w:val="nil"/>
+              <w:bottom w:val="single" w:sz="8" w:space="0" w:color="auto"/>
+              <w:right w:val="single" w:sz="8" w:space="0" w:color="auto"/>
+            </w:tcBorders>
+            <w:shd w:val="clear" w:color="auto" w:fill="auto"/>
+            <w:noWrap/>
+            <w:vAlign w:val="center"/>
+          </w:tcPr>
+          <w:p>
+            <w:pPr>
+              <w:widowControl/>
+              <w:rPr>
+                <w:rFonts w:ascii="仿宋_GB2312" w:eastAsia="仿宋_GB2312" w:hAnsi="宋体" w:cs="宋体"/>
+                <w:color w:val="000000"/>
+                <w:sz w:val="28"/>
+                <w:szCs w:val="28"/>
+              </w:rPr>
+            </w:pPr>
+            <w:r>
+              <w:rPr>
+                <w:rFonts w:ascii="仿宋_GB2312" w:eastAsia="仿宋_GB2312" w:hAnsi="宋体" w:cs="宋体" w:hint="eastAsia"/>
+                <w:color w:val="000000"/>
+                <w:sz w:val="28"/>
+                <w:szCs w:val="28"/>
+              </w:rPr>
+              <w:t xml:space="preserve">　</w:t>
+            </w:r>
+          </w:p>
+        </w:tc>
+        <w:tc>
+          <w:tcPr>
+            <w:tcW w:w="1812" w:type="dxa"/>
+            <w:tcBorders>
+              <w:top w:val="nil"/>
+              <w:left w:val="nil"/>
+              <w:bottom w:val="single" w:sz="8" w:space="0" w:color="auto"/>
+              <w:right w:val="double" w:sz="6" w:space="0" w:color="auto"/>
+            </w:tcBorders>
+            <w:shd w:val="clear" w:color="auto" w:fill="auto"/>
+            <w:noWrap/>
+            <w:vAlign w:val="center"/>
+          </w:tcPr>
+          <w:p>
+            <w:pPr>
+              <w:widowControl/>
+              <w:rPr>
+                <w:rFonts w:ascii="仿宋_GB2312" w:eastAsia="仿宋_GB2312" w:hAnsi="宋体" w:cs="宋体"/>
+                <w:color w:val="000000"/>
+                <w:sz w:val="28"/>
+                <w:szCs w:val="28"/>
+              </w:rPr>
+            </w:pPr>
+            <w:r>
+              <w:rPr>
+                <w:rFonts w:ascii="仿宋_GB2312" w:eastAsia="仿宋_GB2312" w:hAnsi="宋体" w:cs="宋体" w:hint="eastAsia"/>
+                <w:color w:val="000000"/>
+                <w:sz w:val="28"/>
+                <w:szCs w:val="28"/>
+              </w:rPr>
+              <w:t xml:space="preserve">　</w:t>
+            </w:r>
+          </w:p>
+        </w:tc>
+      </w:tr>
+      <w:tr>
+        <w:trPr>
+          <w:trHeight w:val="390"/>
+        </w:trPr>
+        <w:tc>
+          <w:tcPr>
+            <w:tcW w:w="1583" w:type="dxa"/>
+            <w:tcBorders>
+              <w:top w:val="nil"/>
+              <w:left w:val="double" w:sz="6" w:space="0" w:color="auto"/>
+              <w:bottom w:val="single" w:sz="8" w:space="0" w:color="auto"/>
+              <w:right w:val="single" w:sz="8" w:space="0" w:color="auto"/>
+            </w:tcBorders>
+            <w:shd w:val="clear" w:color="auto" w:fill="auto"/>
+            <w:noWrap/>
+            <w:vAlign w:val="center"/>
+          </w:tcPr>
+          <w:p>
+            <w:pPr>
+              <w:widowControl/>
+              <w:rPr>
+                <w:rFonts w:ascii="仿宋_GB2312" w:eastAsia="仿宋_GB2312" w:hAnsi="宋体" w:cs="宋体"/>
+                <w:color w:val="000000"/>
+                <w:sz w:val="28"/>
+                <w:szCs w:val="28"/>
+              </w:rPr>
+            </w:pPr>
+            <w:r>
+              <w:rPr>
+                <w:rFonts w:ascii="仿宋_GB2312" w:eastAsia="仿宋_GB2312" w:hAnsi="宋体" w:cs="宋体" w:hint="eastAsia"/>
+                <w:color w:val="000000"/>
+                <w:sz w:val="28"/>
+                <w:szCs w:val="28"/>
+              </w:rPr>
+              <w:t>收益</w:t>
+            </w:r>
+          </w:p>
+        </w:tc>
+        <w:tc>
+          <w:tcPr>
+            <w:tcW w:w="1417" w:type="dxa"/>
+            <w:tcBorders>
+              <w:top w:val="nil"/>
+              <w:left w:val="nil"/>
+              <w:bottom w:val="single" w:sz="8" w:space="0" w:color="auto"/>
+              <w:right w:val="single" w:sz="8" w:space="0" w:color="auto"/>
+            </w:tcBorders>
+            <w:shd w:val="clear" w:color="auto" w:fill="auto"/>
+            <w:noWrap/>
+            <w:vAlign w:val="center"/>
+          </w:tcPr>
+          <w:p>
+            <w:pPr>
+              <w:widowControl/>
+              <w:jc w:val="right"/>
+              <w:rPr>
+                <w:rFonts w:ascii="仿宋_GB2312" w:eastAsia="仿宋_GB2312" w:hAnsi="宋体" w:cs="宋体"/>
+                <w:color w:val="000000"/>
+                <w:sz w:val="28"/>
+                <w:szCs w:val="28"/>
+              </w:rPr>
+            </w:pPr>
+            <w:r>
+              <w:rPr>
+                <w:rFonts w:ascii="仿宋_GB2312" w:eastAsia="仿宋_GB2312" w:hAnsi="宋体" w:cs="宋体"/>
+                <w:color w:val="000000"/>
+                <w:sz w:val="28"/>
+                <w:szCs w:val="28"/>
+              </w:rPr>
+              <w:t>2</w:t>
+            </w:r>
+            <w:r>
+              <w:rPr>
+                <w:rFonts w:ascii="仿宋_GB2312" w:eastAsia="仿宋_GB2312" w:hAnsi="宋体" w:cs="宋体" w:hint="eastAsia"/>
+                <w:color w:val="000000"/>
+                <w:sz w:val="28"/>
+                <w:szCs w:val="28"/>
+              </w:rPr>
+              <w:t>00000</w:t>
+            </w:r>
+          </w:p>
+        </w:tc>
+        <w:tc>
+          <w:tcPr>
+            <w:tcW w:w="1559" w:type="dxa"/>
+            <w:tcBorders>
+              <w:top w:val="nil"/>
+              <w:left w:val="nil"/>
+              <w:bottom w:val="single" w:sz="8" w:space="0" w:color="auto"/>
+              <w:right w:val="single" w:sz="8" w:space="0" w:color="auto"/>
+            </w:tcBorders>
+            <w:shd w:val="clear" w:color="auto" w:fill="auto"/>
+            <w:noWrap/>
+            <w:vAlign w:val="center"/>
+          </w:tcPr>
+          <w:p>
+            <w:pPr>
+              <w:widowControl/>
+              <w:jc w:val="right"/>
+              <w:rPr>
+                <w:rFonts w:ascii="仿宋_GB2312" w:eastAsia="仿宋_GB2312" w:hAnsi="宋体" w:cs="宋体"/>
+                <w:color w:val="000000"/>
+                <w:sz w:val="28"/>
+                <w:szCs w:val="28"/>
+              </w:rPr>
+            </w:pPr>
+            <w:r>
+              <w:rPr>
+                <w:rFonts w:ascii="仿宋_GB2312" w:eastAsia="仿宋_GB2312" w:hAnsi="宋体" w:cs="宋体"/>
+                <w:color w:val="000000"/>
+                <w:sz w:val="28"/>
+                <w:szCs w:val="28"/>
+              </w:rPr>
+              <w:t>4</w:t>
+            </w:r>
+            <w:r>
+              <w:rPr>
+                <w:rFonts w:ascii="仿宋_GB2312" w:eastAsia="仿宋_GB2312" w:hAnsi="宋体" w:cs="宋体" w:hint="eastAsia"/>
+                <w:color w:val="000000"/>
+                <w:sz w:val="28"/>
+                <w:szCs w:val="28"/>
+              </w:rPr>
+              <w:t>00000</w:t>
+            </w:r>
+          </w:p>
+        </w:tc>
+        <w:tc>
+          <w:tcPr>
+            <w:tcW w:w="1414" w:type="dxa"/>
+            <w:tcBorders>
+              <w:top w:val="nil"/>
+              <w:left w:val="nil"/>
+              <w:bottom w:val="single" w:sz="8" w:space="0" w:color="auto"/>
+              <w:right w:val="single" w:sz="8" w:space="0" w:color="auto"/>
+            </w:tcBorders>
+            <w:shd w:val="clear" w:color="auto" w:fill="auto"/>
+            <w:noWrap/>
+            <w:vAlign w:val="center"/>
+          </w:tcPr>
+          <w:p>
+            <w:pPr>
+              <w:widowControl/>
+              <w:jc w:val="right"/>
+              <w:rPr>
+                <w:rFonts w:ascii="仿宋_GB2312" w:eastAsia="仿宋_GB2312" w:hAnsi="宋体" w:cs="宋体"/>
+                <w:color w:val="000000"/>
+                <w:sz w:val="28"/>
+                <w:szCs w:val="28"/>
+              </w:rPr>
+            </w:pPr>
+            <w:r>
+              <w:rPr>
+                <w:rFonts w:ascii="仿宋_GB2312" w:eastAsia="仿宋_GB2312" w:hAnsi="宋体" w:cs="宋体" w:hint="eastAsia"/>
+                <w:color w:val="000000"/>
+                <w:sz w:val="28"/>
+                <w:szCs w:val="28"/>
+              </w:rPr>
+              <w:t>600000</w:t>
+            </w:r>
+          </w:p>
+        </w:tc>
+        <w:tc>
+          <w:tcPr>
+            <w:tcW w:w="1421" w:type="dxa"/>
+            <w:tcBorders>
+              <w:top w:val="nil"/>
+              <w:left w:val="nil"/>
+              <w:bottom w:val="single" w:sz="8" w:space="0" w:color="auto"/>
+              <w:right w:val="single" w:sz="8" w:space="0" w:color="auto"/>
+            </w:tcBorders>
+            <w:shd w:val="clear" w:color="auto" w:fill="auto"/>
+            <w:noWrap/>
+            <w:vAlign w:val="center"/>
+          </w:tcPr>
+          <w:p>
+            <w:pPr>
+              <w:widowControl/>
+              <w:jc w:val="right"/>
+              <w:rPr>
+                <w:rFonts w:ascii="仿宋_GB2312" w:eastAsia="仿宋_GB2312" w:hAnsi="宋体" w:cs="宋体"/>
+                <w:color w:val="000000"/>
+                <w:sz w:val="28"/>
+                <w:szCs w:val="28"/>
+              </w:rPr>
+            </w:pPr>
+            <w:r>
+              <w:rPr>
+                <w:rFonts w:ascii="仿宋_GB2312" w:eastAsia="仿宋_GB2312" w:hAnsi="宋体" w:cs="宋体" w:hint="eastAsia"/>
+                <w:color w:val="000000"/>
+                <w:sz w:val="28"/>
+                <w:szCs w:val="28"/>
+              </w:rPr>
+              <w:t>1000000</w:t>
+            </w:r>
+          </w:p>
+        </w:tc>
+        <w:tc>
+          <w:tcPr>
+            <w:tcW w:w="1812" w:type="dxa"/>
+            <w:tcBorders>
+              <w:top w:val="nil"/>
+              <w:left w:val="nil"/>
+              <w:bottom w:val="single" w:sz="8" w:space="0" w:color="auto"/>
+              <w:right w:val="double" w:sz="6" w:space="0" w:color="auto"/>
+            </w:tcBorders>
+            <w:shd w:val="clear" w:color="auto" w:fill="auto"/>
+            <w:noWrap/>
+            <w:vAlign w:val="center"/>
+          </w:tcPr>
+          <w:p>
+            <w:pPr>
+              <w:widowControl/>
+              <w:rPr>
+                <w:rFonts w:ascii="仿宋_GB2312" w:eastAsia="仿宋_GB2312" w:hAnsi="宋体" w:cs="宋体"/>
+                <w:color w:val="000000"/>
+                <w:sz w:val="28"/>
+                <w:szCs w:val="28"/>
+              </w:rPr>
+            </w:pPr>
+            <w:r>
+              <w:rPr>
+                <w:rFonts w:ascii="仿宋_GB2312" w:eastAsia="仿宋_GB2312" w:hAnsi="宋体" w:cs="宋体" w:hint="eastAsia"/>
+                <w:color w:val="000000"/>
+                <w:sz w:val="28"/>
+                <w:szCs w:val="28"/>
+              </w:rPr>
+              <w:t xml:space="preserve">　</w:t>
+            </w:r>
+          </w:p>
+        </w:tc>
+      </w:tr>
+      <w:tr>
+        <w:trPr>
+          <w:trHeight w:val="390"/>
+        </w:trPr>
+        <w:tc>
+          <w:tcPr>
+            <w:tcW w:w="1583" w:type="dxa"/>
+            <w:tcBorders>
+              <w:top w:val="nil"/>
+              <w:left w:val="double" w:sz="6" w:space="0" w:color="auto"/>
+              <w:bottom w:val="single" w:sz="8" w:space="0" w:color="auto"/>
+              <w:right w:val="single" w:sz="8" w:space="0" w:color="auto"/>
+            </w:tcBorders>
+            <w:shd w:val="clear" w:color="auto" w:fill="auto"/>
+            <w:noWrap/>
+            <w:vAlign w:val="center"/>
+          </w:tcPr>
+          <w:p>
+            <w:pPr>
+              <w:widowControl/>
+              <w:rPr>
+                <w:rFonts w:ascii="仿宋_GB2312" w:eastAsia="仿宋_GB2312" w:hAnsi="宋体" w:cs="宋体"/>
+                <w:color w:val="000000"/>
+                <w:sz w:val="28"/>
+                <w:szCs w:val="28"/>
+              </w:rPr>
+            </w:pPr>
+            <w:r>
+              <w:rPr>
+                <w:rFonts w:ascii="仿宋_GB2312" w:eastAsia="仿宋_GB2312" w:hAnsi="宋体" w:cs="宋体" w:hint="eastAsia"/>
+                <w:color w:val="000000"/>
+                <w:sz w:val="28"/>
+                <w:szCs w:val="28"/>
+              </w:rPr>
+              <w:t>折现因子</w:t>
+            </w:r>
+          </w:p>
+        </w:tc>
+        <w:tc>
+          <w:tcPr>
+            <w:tcW w:w="1417" w:type="dxa"/>
+            <w:tcBorders>
+              <w:top w:val="nil"/>
+              <w:left w:val="nil"/>
+              <w:bottom w:val="single" w:sz="8" w:space="0" w:color="auto"/>
+              <w:right w:val="single" w:sz="8" w:space="0" w:color="auto"/>
+            </w:tcBorders>
+            <w:shd w:val="clear" w:color="auto" w:fill="auto"/>
+            <w:noWrap/>
+            <w:vAlign w:val="center"/>
+          </w:tcPr>
+          <w:p>
+            <w:pPr>
+              <w:widowControl/>
+              <w:jc w:val="right"/>
+              <w:rPr>
+                <w:rFonts w:ascii="仿宋_GB2312" w:eastAsia="仿宋_GB2312" w:hAnsi="宋体" w:cs="宋体"/>
+                <w:color w:val="000000"/>
+                <w:sz w:val="28"/>
+                <w:szCs w:val="28"/>
+              </w:rPr>
+            </w:pPr>
+            <w:r>
+              <w:rPr>
+                <w:rFonts w:ascii="仿宋_GB2312" w:eastAsia="仿宋_GB2312" w:hAnsi="宋体" w:cs="宋体" w:hint="eastAsia"/>
+                <w:color w:val="000000"/>
+                <w:sz w:val="28"/>
+                <w:szCs w:val="28"/>
+              </w:rPr>
+              <w:t>0.91</w:t>
+            </w:r>
+          </w:p>
+        </w:tc>
+        <w:tc>
+          <w:tcPr>
+            <w:tcW w:w="1559" w:type="dxa"/>
+            <w:tcBorders>
+              <w:top w:val="nil"/>
+              <w:left w:val="nil"/>
+              <w:bottom w:val="single" w:sz="8" w:space="0" w:color="auto"/>
+              <w:right w:val="single" w:sz="8" w:space="0" w:color="auto"/>
+            </w:tcBorders>
+            <w:shd w:val="clear" w:color="auto" w:fill="auto"/>
+            <w:noWrap/>
+            <w:vAlign w:val="center"/>
+          </w:tcPr>
+          <w:p>
+            <w:pPr>
+              <w:widowControl/>
+              <w:jc w:val="right"/>
+              <w:rPr>
+                <w:rFonts w:ascii="仿宋_GB2312" w:eastAsia="仿宋_GB2312" w:hAnsi="宋体" w:cs="宋体"/>
+                <w:color w:val="000000"/>
+                <w:sz w:val="28"/>
+                <w:szCs w:val="28"/>
+              </w:rPr>
+            </w:pPr>
+            <w:r>
+              <w:rPr>
+                <w:rFonts w:ascii="仿宋_GB2312" w:eastAsia="仿宋_GB2312" w:hAnsi="宋体" w:cs="宋体" w:hint="eastAsia"/>
+                <w:color w:val="000000"/>
+                <w:sz w:val="28"/>
+                <w:szCs w:val="28"/>
+              </w:rPr>
+              <w:t>0.83</w:t>
+            </w:r>
+          </w:p>
+        </w:tc>
+        <w:tc>
+          <w:tcPr>
+            <w:tcW w:w="1414" w:type="dxa"/>
+            <w:tcBorders>
+              <w:top w:val="nil"/>
+              <w:left w:val="nil"/>
+              <w:bottom w:val="single" w:sz="8" w:space="0" w:color="auto"/>
+              <w:right w:val="single" w:sz="8" w:space="0" w:color="auto"/>
+            </w:tcBorders>
+            <w:shd w:val="clear" w:color="auto" w:fill="auto"/>
+            <w:noWrap/>
+            <w:vAlign w:val="center"/>
+          </w:tcPr>
+          <w:p>
+            <w:pPr>
+              <w:widowControl/>
+              <w:jc w:val="right"/>
+              <w:rPr>
+                <w:rFonts w:ascii="仿宋_GB2312" w:eastAsia="仿宋_GB2312" w:hAnsi="宋体" w:cs="宋体"/>
+                <w:color w:val="000000"/>
+                <w:sz w:val="28"/>
+                <w:szCs w:val="28"/>
+              </w:rPr>
+            </w:pPr>
+            <w:r>
+              <w:rPr>
+                <w:rFonts w:ascii="仿宋_GB2312" w:eastAsia="仿宋_GB2312" w:hAnsi="宋体" w:cs="宋体" w:hint="eastAsia"/>
+                <w:color w:val="000000"/>
+                <w:sz w:val="28"/>
+                <w:szCs w:val="28"/>
+              </w:rPr>
+              <w:t>0.75</w:t>
+            </w:r>
+          </w:p>
+        </w:tc>
+        <w:tc>
+          <w:tcPr>
+            <w:tcW w:w="1421" w:type="dxa"/>
+            <w:tcBorders>
+              <w:top w:val="nil"/>
+              <w:left w:val="nil"/>
+              <w:bottom w:val="single" w:sz="8" w:space="0" w:color="auto"/>
+              <w:right w:val="single" w:sz="8" w:space="0" w:color="auto"/>
+            </w:tcBorders>
+            <w:shd w:val="clear" w:color="auto" w:fill="auto"/>
+            <w:noWrap/>
+            <w:vAlign w:val="center"/>
+          </w:tcPr>
+          <w:p>
+            <w:pPr>
+              <w:widowControl/>
+              <w:jc w:val="right"/>
+              <w:rPr>
+                <w:rFonts w:ascii="仿宋_GB2312" w:eastAsia="仿宋_GB2312" w:hAnsi="宋体" w:cs="宋体"/>
+                <w:color w:val="000000"/>
+                <w:sz w:val="28"/>
+                <w:szCs w:val="28"/>
+              </w:rPr>
+            </w:pPr>
+            <w:r>
+              <w:rPr>
+                <w:rFonts w:ascii="仿宋_GB2312" w:eastAsia="仿宋_GB2312" w:hAnsi="宋体" w:cs="宋体" w:hint="eastAsia"/>
+                <w:color w:val="000000"/>
+                <w:sz w:val="28"/>
+                <w:szCs w:val="28"/>
+              </w:rPr>
+              <w:t>0.68</w:t>
+            </w:r>
+          </w:p>
+        </w:tc>
+        <w:tc>
+          <w:tcPr>
+            <w:tcW w:w="1812" w:type="dxa"/>
+            <w:tcBorders>
+              <w:top w:val="nil"/>
+              <w:left w:val="nil"/>
+              <w:bottom w:val="single" w:sz="8" w:space="0" w:color="auto"/>
+              <w:right w:val="double" w:sz="6" w:space="0" w:color="auto"/>
+            </w:tcBorders>
+            <w:shd w:val="clear" w:color="auto" w:fill="auto"/>
+            <w:noWrap/>
+            <w:vAlign w:val="center"/>
+          </w:tcPr>
+          <w:p>
+            <w:pPr>
+              <w:widowControl/>
+              <w:rPr>
+                <w:rFonts w:ascii="仿宋_GB2312" w:eastAsia="仿宋_GB2312" w:hAnsi="宋体" w:cs="宋体"/>
+                <w:color w:val="000000"/>
+                <w:sz w:val="28"/>
+                <w:szCs w:val="28"/>
+              </w:rPr>
+            </w:pPr>
+            <w:r>
+              <w:rPr>
+                <w:rFonts w:ascii="仿宋_GB2312" w:eastAsia="仿宋_GB2312" w:hAnsi="宋体" w:cs="宋体" w:hint="eastAsia"/>
+                <w:color w:val="000000"/>
+                <w:sz w:val="28"/>
+                <w:szCs w:val="28"/>
+              </w:rPr>
+              <w:t xml:space="preserve">　</w:t>
+            </w:r>
+          </w:p>
+        </w:tc>
+      </w:tr>
+      <w:tr>
+        <w:trPr>
+          <w:trHeight w:val="390"/>
+        </w:trPr>
+        <w:tc>
+          <w:tcPr>
+            <w:tcW w:w="1583" w:type="dxa"/>
+            <w:tcBorders>
+              <w:top w:val="nil"/>
+              <w:left w:val="double" w:sz="6" w:space="0" w:color="auto"/>
+              <w:bottom w:val="single" w:sz="8" w:space="0" w:color="auto"/>
+              <w:right w:val="single" w:sz="8" w:space="0" w:color="auto"/>
+            </w:tcBorders>
+            <w:shd w:val="clear" w:color="auto" w:fill="auto"/>
+            <w:noWrap/>
+            <w:vAlign w:val="center"/>
+          </w:tcPr>
+          <w:p>
+            <w:pPr>
+              <w:widowControl/>
+              <w:rPr>
+                <w:rFonts w:ascii="仿宋_GB2312" w:eastAsia="仿宋_GB2312" w:hAnsi="宋体" w:cs="宋体"/>
+                <w:color w:val="000000"/>
+                <w:sz w:val="28"/>
+                <w:szCs w:val="28"/>
+              </w:rPr>
+            </w:pPr>
+            <w:r>
+              <w:rPr>
+                <w:rFonts w:ascii="仿宋_GB2312" w:eastAsia="仿宋_GB2312" w:hAnsi="宋体" w:cs="宋体" w:hint="eastAsia"/>
+                <w:color w:val="000000"/>
+                <w:sz w:val="28"/>
+                <w:szCs w:val="28"/>
+              </w:rPr>
+              <w:t>折现收益</w:t>
+            </w:r>
+          </w:p>
+        </w:tc>
+        <w:tc>
+          <w:tcPr>
+            <w:tcW w:w="1417" w:type="dxa"/>
+            <w:tcBorders>
+              <w:top w:val="nil"/>
+              <w:left w:val="nil"/>
+              <w:bottom w:val="single" w:sz="8" w:space="0" w:color="auto"/>
+              <w:right w:val="single" w:sz="8" w:space="0" w:color="auto"/>
+            </w:tcBorders>
+            <w:shd w:val="clear" w:color="auto" w:fill="auto"/>
+            <w:noWrap/>
+            <w:vAlign w:val="center"/>
+          </w:tcPr>
+          <w:p>
+            <w:pPr>
+              <w:widowControl/>
+              <w:jc w:val="right"/>
+              <w:rPr>
+                <w:rFonts w:ascii="仿宋_GB2312" w:eastAsia="仿宋_GB2312" w:hAnsi="宋体" w:cs="宋体"/>
+                <w:color w:val="000000"/>
+                <w:sz w:val="28"/>
+                <w:szCs w:val="28"/>
+              </w:rPr>
+            </w:pPr>
+            <w:r>
+              <w:rPr>
+                <w:rFonts w:ascii="仿宋_GB2312" w:eastAsia="仿宋_GB2312" w:hAnsi="宋体" w:cs="宋体"/>
+                <w:color w:val="000000"/>
+                <w:sz w:val="28"/>
+                <w:szCs w:val="28"/>
+              </w:rPr>
+              <w:t>182</w:t>
+            </w:r>
+            <w:r>
+              <w:rPr>
+                <w:rFonts w:ascii="仿宋_GB2312" w:eastAsia="仿宋_GB2312" w:hAnsi="宋体" w:cs="宋体" w:hint="eastAsia"/>
+                <w:color w:val="000000"/>
+                <w:sz w:val="28"/>
+                <w:szCs w:val="28"/>
+              </w:rPr>
+              <w:t>000</w:t>
+            </w:r>
+          </w:p>
+        </w:tc>
+        <w:tc>
+          <w:tcPr>
+            <w:tcW w:w="1559" w:type="dxa"/>
+            <w:tcBorders>
+              <w:top w:val="nil"/>
+              <w:left w:val="nil"/>
+              <w:bottom w:val="single" w:sz="8" w:space="0" w:color="auto"/>
+              <w:right w:val="single" w:sz="8" w:space="0" w:color="auto"/>
+            </w:tcBorders>
+            <w:shd w:val="clear" w:color="auto" w:fill="auto"/>
+            <w:noWrap/>
+            <w:vAlign w:val="center"/>
+          </w:tcPr>
+          <w:p>
+            <w:pPr>
+              <w:widowControl/>
+              <w:jc w:val="right"/>
+              <w:rPr>
+                <w:rFonts w:ascii="仿宋_GB2312" w:eastAsia="仿宋_GB2312" w:hAnsi="宋体" w:cs="宋体"/>
+                <w:color w:val="000000"/>
+                <w:sz w:val="28"/>
+                <w:szCs w:val="28"/>
+              </w:rPr>
+            </w:pPr>
+            <w:r>
+              <w:rPr>
+                <w:rFonts w:ascii="仿宋_GB2312" w:eastAsia="仿宋_GB2312" w:hAnsi="宋体" w:cs="宋体"/>
+                <w:color w:val="000000"/>
+                <w:sz w:val="28"/>
+                <w:szCs w:val="28"/>
+              </w:rPr>
+              <w:t>332</w:t>
+            </w:r>
+            <w:r>
+              <w:rPr>
+                <w:rFonts w:ascii="仿宋_GB2312" w:eastAsia="仿宋_GB2312" w:hAnsi="宋体" w:cs="宋体" w:hint="eastAsia"/>
+                <w:color w:val="000000"/>
+                <w:sz w:val="28"/>
+                <w:szCs w:val="28"/>
+              </w:rPr>
+              <w:t>000</w:t>
+            </w:r>
+          </w:p>
+        </w:tc>
+        <w:tc>
+          <w:tcPr>
+            <w:tcW w:w="1414" w:type="dxa"/>
+            <w:tcBorders>
+              <w:top w:val="nil"/>
+              <w:left w:val="nil"/>
+              <w:bottom w:val="single" w:sz="8" w:space="0" w:color="auto"/>
+              <w:right w:val="single" w:sz="8" w:space="0" w:color="auto"/>
+            </w:tcBorders>
+            <w:shd w:val="clear" w:color="auto" w:fill="auto"/>
+            <w:noWrap/>
+            <w:vAlign w:val="center"/>
+          </w:tcPr>
+          <w:p>
+            <w:pPr>
+              <w:widowControl/>
+              <w:jc w:val="right"/>
+              <w:rPr>
+                <w:rFonts w:ascii="仿宋_GB2312" w:eastAsia="仿宋_GB2312" w:hAnsi="宋体" w:cs="宋体"/>
+                <w:color w:val="000000"/>
+                <w:sz w:val="28"/>
+                <w:szCs w:val="28"/>
+              </w:rPr>
+            </w:pPr>
+            <w:r>
+              <w:rPr>
+                <w:rFonts w:ascii="仿宋_GB2312" w:eastAsia="仿宋_GB2312" w:hAnsi="宋体" w:cs="宋体" w:hint="eastAsia"/>
+                <w:color w:val="000000"/>
+                <w:sz w:val="28"/>
+                <w:szCs w:val="28"/>
+              </w:rPr>
+              <w:t>450000</w:t>
+            </w:r>
+          </w:p>
+        </w:tc>
+        <w:tc>
+          <w:tcPr>
+            <w:tcW w:w="1421" w:type="dxa"/>
+            <w:tcBorders>
+              <w:top w:val="nil"/>
+              <w:left w:val="nil"/>
+              <w:bottom w:val="single" w:sz="8" w:space="0" w:color="auto"/>
+              <w:right w:val="single" w:sz="8" w:space="0" w:color="auto"/>
+            </w:tcBorders>
+            <w:shd w:val="clear" w:color="auto" w:fill="auto"/>
+            <w:noWrap/>
+            <w:vAlign w:val="center"/>
+          </w:tcPr>
+          <w:p>
+            <w:pPr>
+              <w:widowControl/>
+              <w:jc w:val="right"/>
+              <w:rPr>
+                <w:rFonts w:ascii="仿宋_GB2312" w:eastAsia="仿宋_GB2312" w:hAnsi="宋体" w:cs="宋体"/>
+                <w:color w:val="000000"/>
+                <w:sz w:val="28"/>
+                <w:szCs w:val="28"/>
+              </w:rPr>
+            </w:pPr>
+            <w:r>
+              <w:rPr>
+                <w:rFonts w:ascii="仿宋_GB2312" w:eastAsia="仿宋_GB2312" w:hAnsi="宋体" w:cs="宋体" w:hint="eastAsia"/>
+                <w:color w:val="000000"/>
+                <w:sz w:val="28"/>
+                <w:szCs w:val="28"/>
+              </w:rPr>
+              <w:t>680000</w:t>
+            </w:r>
+          </w:p>
+        </w:tc>
+        <w:tc>
+          <w:tcPr>
+            <w:tcW w:w="1812" w:type="dxa"/>
+            <w:tcBorders>
+              <w:top w:val="nil"/>
+              <w:left w:val="nil"/>
+              <w:bottom w:val="single" w:sz="8" w:space="0" w:color="auto"/>
+              <w:right w:val="double" w:sz="6" w:space="0" w:color="auto"/>
+            </w:tcBorders>
+            <w:shd w:val="clear" w:color="auto" w:fill="auto"/>
+            <w:noWrap/>
+            <w:vAlign w:val="center"/>
+          </w:tcPr>
+          <w:p>
+            <w:pPr>
+              <w:widowControl/>
+              <w:jc w:val="right"/>
+              <w:rPr>
+                <w:rFonts w:ascii="仿宋_GB2312" w:eastAsia="仿宋_GB2312" w:hAnsi="宋体" w:cs="宋体"/>
+                <w:color w:val="000000"/>
+                <w:sz w:val="28"/>
+                <w:szCs w:val="28"/>
+              </w:rPr>
+            </w:pPr>
+            <w:r>
+              <w:rPr>
+                <w:rFonts w:ascii="仿宋_GB2312" w:eastAsia="仿宋_GB2312" w:hAnsi="宋体" w:cs="宋体"/>
+                <w:color w:val="000000"/>
+                <w:sz w:val="28"/>
+                <w:szCs w:val="28"/>
+              </w:rPr>
+              <w:t>1644</w:t>
+            </w:r>
+            <w:r>
+              <w:rPr>
+                <w:rFonts w:ascii="仿宋_GB2312" w:eastAsia="仿宋_GB2312" w:hAnsi="宋体" w:cs="宋体" w:hint="eastAsia"/>
+                <w:color w:val="000000"/>
+                <w:sz w:val="28"/>
+                <w:szCs w:val="28"/>
+              </w:rPr>
+              <w:t>000</w:t>
+            </w:r>
+          </w:p>
+        </w:tc>
+      </w:tr>
+      <w:tr>
+        <w:trPr>
+          <w:trHeight w:val="390"/>
+        </w:trPr>
+        <w:tc>
+          <w:tcPr>
+            <w:tcW w:w="1583" w:type="dxa"/>
+            <w:tcBorders>
+              <w:top w:val="nil"/>
+              <w:left w:val="double" w:sz="6" w:space="0" w:color="auto"/>
+              <w:bottom w:val="single" w:sz="8" w:space="0" w:color="auto"/>
+              <w:right w:val="single" w:sz="8" w:space="0" w:color="auto"/>
+            </w:tcBorders>
+            <w:shd w:val="clear" w:color="auto" w:fill="auto"/>
+            <w:noWrap/>
+            <w:vAlign w:val="center"/>
+          </w:tcPr>
+          <w:p>
+            <w:pPr>
+              <w:widowControl/>
+              <w:rPr>
+                <w:rFonts w:ascii="仿宋_GB2312" w:eastAsia="仿宋_GB2312" w:hAnsi="宋体" w:cs="宋体"/>
+                <w:color w:val="000000"/>
+                <w:sz w:val="28"/>
+                <w:szCs w:val="28"/>
+              </w:rPr>
+            </w:pPr>
+            <w:r>
+              <w:rPr>
+                <w:rFonts w:ascii="仿宋_GB2312" w:eastAsia="仿宋_GB2312" w:hAnsi="宋体" w:cs="宋体" w:hint="eastAsia"/>
+                <w:color w:val="000000"/>
+                <w:sz w:val="28"/>
+                <w:szCs w:val="28"/>
+              </w:rPr>
+              <w:t>累计收益</w:t>
+            </w:r>
+          </w:p>
+        </w:tc>
+        <w:tc>
+          <w:tcPr>
+            <w:tcW w:w="1417" w:type="dxa"/>
+            <w:tcBorders>
+              <w:top w:val="nil"/>
+              <w:left w:val="nil"/>
+              <w:bottom w:val="single" w:sz="8" w:space="0" w:color="auto"/>
+              <w:right w:val="single" w:sz="8" w:space="0" w:color="auto"/>
+            </w:tcBorders>
+            <w:shd w:val="clear" w:color="auto" w:fill="auto"/>
+            <w:noWrap/>
+            <w:vAlign w:val="center"/>
+          </w:tcPr>
+          <w:p>
+            <w:pPr>
+              <w:widowControl/>
+              <w:jc w:val="right"/>
+              <w:rPr>
+                <w:rFonts w:ascii="仿宋_GB2312" w:eastAsia="仿宋_GB2312" w:hAnsi="宋体" w:cs="宋体"/>
+                <w:color w:val="000000"/>
+                <w:sz w:val="28"/>
+                <w:szCs w:val="28"/>
+              </w:rPr>
+            </w:pPr>
+            <w:r>
+              <w:rPr>
+                <w:rFonts w:ascii="仿宋_GB2312" w:eastAsia="仿宋_GB2312" w:hAnsi="宋体" w:cs="宋体"/>
+                <w:color w:val="000000"/>
+                <w:sz w:val="28"/>
+                <w:szCs w:val="28"/>
+              </w:rPr>
+              <w:t>182</w:t>
+            </w:r>
+            <w:r>
+              <w:rPr>
+                <w:rFonts w:ascii="仿宋_GB2312" w:eastAsia="仿宋_GB2312" w:hAnsi="宋体" w:cs="宋体" w:hint="eastAsia"/>
+                <w:color w:val="000000"/>
+                <w:sz w:val="28"/>
+                <w:szCs w:val="28"/>
+              </w:rPr>
+              <w:t>000</w:t>
+            </w:r>
+          </w:p>
+        </w:tc>
+        <w:tc>
+          <w:tcPr>
+            <w:tcW w:w="1559" w:type="dxa"/>
+            <w:tcBorders>
+              <w:top w:val="nil"/>
+              <w:left w:val="nil"/>
+              <w:bottom w:val="single" w:sz="8" w:space="0" w:color="auto"/>
+              <w:right w:val="single" w:sz="8" w:space="0" w:color="auto"/>
+            </w:tcBorders>
+            <w:shd w:val="clear" w:color="auto" w:fill="auto"/>
+            <w:noWrap/>
+            <w:vAlign w:val="center"/>
+          </w:tcPr>
+          <w:p>
+            <w:pPr>
+              <w:widowControl/>
+              <w:jc w:val="right"/>
+              <w:rPr>
+                <w:rFonts w:ascii="仿宋_GB2312" w:eastAsia="仿宋_GB2312" w:hAnsi="宋体" w:cs="宋体"/>
+                <w:color w:val="000000"/>
+                <w:sz w:val="28"/>
+                <w:szCs w:val="28"/>
+              </w:rPr>
+            </w:pPr>
+            <w:r>
+              <w:rPr>
+                <w:rFonts w:ascii="仿宋_GB2312" w:eastAsia="仿宋_GB2312" w:hAnsi="宋体" w:cs="宋体"/>
+                <w:color w:val="000000"/>
+                <w:sz w:val="28"/>
+                <w:szCs w:val="28"/>
+              </w:rPr>
+              <w:t>514</w:t>
+            </w:r>
+            <w:r>
+              <w:rPr>
+                <w:rFonts w:ascii="仿宋_GB2312" w:eastAsia="仿宋_GB2312" w:hAnsi="宋体" w:cs="宋体" w:hint="eastAsia"/>
+                <w:color w:val="000000"/>
+                <w:sz w:val="28"/>
+                <w:szCs w:val="28"/>
+              </w:rPr>
+              <w:t>000</w:t>
+            </w:r>
+          </w:p>
+        </w:tc>
+        <w:tc>
+          <w:tcPr>
+            <w:tcW w:w="1414" w:type="dxa"/>
+            <w:tcBorders>
+              <w:top w:val="nil"/>
+              <w:left w:val="nil"/>
+              <w:bottom w:val="single" w:sz="8" w:space="0" w:color="auto"/>
+              <w:right w:val="single" w:sz="8" w:space="0" w:color="auto"/>
+            </w:tcBorders>
+            <w:shd w:val="clear" w:color="auto" w:fill="auto"/>
+            <w:noWrap/>
+            <w:vAlign w:val="center"/>
+          </w:tcPr>
+          <w:p>
+            <w:pPr>
+              <w:widowControl/>
+              <w:jc w:val="right"/>
+              <w:rPr>
+                <w:rFonts w:ascii="仿宋_GB2312" w:eastAsia="仿宋_GB2312" w:hAnsi="宋体" w:cs="宋体"/>
+                <w:color w:val="000000"/>
+                <w:sz w:val="28"/>
+                <w:szCs w:val="28"/>
+              </w:rPr>
+            </w:pPr>
+            <w:r>
+              <w:rPr>
+                <w:rFonts w:ascii="仿宋_GB2312" w:eastAsia="仿宋_GB2312" w:hAnsi="宋体" w:cs="宋体"/>
+                <w:color w:val="000000"/>
+                <w:sz w:val="28"/>
+                <w:szCs w:val="28"/>
+              </w:rPr>
+              <w:t>964</w:t>
+            </w:r>
+            <w:r>
+              <w:rPr>
+                <w:rFonts w:ascii="仿宋_GB2312" w:eastAsia="仿宋_GB2312" w:hAnsi="宋体" w:cs="宋体" w:hint="eastAsia"/>
+                <w:color w:val="000000"/>
+                <w:sz w:val="28"/>
+                <w:szCs w:val="28"/>
+              </w:rPr>
+              <w:t>000</w:t>
+            </w:r>
+          </w:p>
+        </w:tc>
+        <w:tc>
+          <w:tcPr>
+            <w:tcW w:w="1421" w:type="dxa"/>
+            <w:tcBorders>
+              <w:top w:val="nil"/>
+              <w:left w:val="nil"/>
+              <w:bottom w:val="single" w:sz="8" w:space="0" w:color="auto"/>
+              <w:right w:val="single" w:sz="8" w:space="0" w:color="auto"/>
+            </w:tcBorders>
+            <w:shd w:val="clear" w:color="auto" w:fill="auto"/>
+            <w:noWrap/>
+            <w:vAlign w:val="center"/>
+          </w:tcPr>
+          <w:p>
+            <w:pPr>
+              <w:widowControl/>
+              <w:jc w:val="right"/>
+              <w:rPr>
+                <w:rFonts w:ascii="仿宋_GB2312" w:eastAsia="仿宋_GB2312" w:hAnsi="宋体" w:cs="宋体"/>
+                <w:color w:val="000000"/>
+                <w:sz w:val="28"/>
+                <w:szCs w:val="28"/>
+              </w:rPr>
+            </w:pPr>
+            <w:r>
+              <w:rPr>
+                <w:rFonts w:ascii="仿宋_GB2312" w:eastAsia="仿宋_GB2312" w:hAnsi="宋体" w:cs="宋体"/>
+                <w:color w:val="000000"/>
+                <w:sz w:val="28"/>
+                <w:szCs w:val="28"/>
+              </w:rPr>
+              <w:t>1644</w:t>
+            </w:r>
+            <w:r>
+              <w:rPr>
+                <w:rFonts w:ascii="仿宋_GB2312" w:eastAsia="仿宋_GB2312" w:hAnsi="宋体" w:cs="宋体" w:hint="eastAsia"/>
+                <w:color w:val="000000"/>
+                <w:sz w:val="28"/>
+                <w:szCs w:val="28"/>
+              </w:rPr>
+              <w:t>000</w:t>
+            </w:r>
+          </w:p>
+        </w:tc>
+        <w:tc>
+          <w:tcPr>
+            <w:tcW w:w="1812" w:type="dxa"/>
+            <w:tcBorders>
+              <w:top w:val="nil"/>
+              <w:left w:val="nil"/>
+              <w:bottom w:val="single" w:sz="8" w:space="0" w:color="auto"/>
+              <w:right w:val="double" w:sz="6" w:space="0" w:color="auto"/>
+            </w:tcBorders>
+            <w:shd w:val="clear" w:color="auto" w:fill="auto"/>
+            <w:noWrap/>
+            <w:vAlign w:val="center"/>
+          </w:tcPr>
+          <w:p>
+            <w:pPr>
+              <w:widowControl/>
+              <w:rPr>
+                <w:rFonts w:ascii="仿宋_GB2312" w:eastAsia="仿宋_GB2312" w:hAnsi="宋体" w:cs="宋体"/>
+                <w:color w:val="000000"/>
+                <w:sz w:val="28"/>
+                <w:szCs w:val="28"/>
+              </w:rPr>
+            </w:pPr>
+            <w:r>
+              <w:rPr>
+                <w:rFonts w:ascii="仿宋_GB2312" w:eastAsia="仿宋_GB2312" w:hAnsi="宋体" w:cs="宋体" w:hint="eastAsia"/>
+                <w:color w:val="000000"/>
+                <w:sz w:val="28"/>
+                <w:szCs w:val="28"/>
+              </w:rPr>
+              <w:t xml:space="preserve">　</w:t>
+            </w:r>
+          </w:p>
+        </w:tc>
+      </w:tr>
+      <w:tr>
+        <w:trPr>
+          <w:trHeight w:val="390"/>
+        </w:trPr>
+        <w:tc>
+          <w:tcPr>
+            <w:tcW w:w="1583" w:type="dxa"/>
+            <w:tcBorders>
+              <w:top w:val="nil"/>
+              <w:left w:val="double" w:sz="6" w:space="0" w:color="auto"/>
+              <w:bottom w:val="single" w:sz="8" w:space="0" w:color="auto"/>
+              <w:right w:val="single" w:sz="8" w:space="0" w:color="auto"/>
+            </w:tcBorders>
+            <w:shd w:val="clear" w:color="auto" w:fill="auto"/>
+            <w:noWrap/>
+            <w:vAlign w:val="center"/>
+          </w:tcPr>
+          <w:p>
+            <w:pPr>
+              <w:widowControl/>
+              <w:rPr>
+                <w:rFonts w:ascii="仿宋_GB2312" w:eastAsia="仿宋_GB2312" w:hAnsi="宋体" w:cs="宋体"/>
+                <w:color w:val="000000"/>
+                <w:sz w:val="28"/>
+                <w:szCs w:val="28"/>
+              </w:rPr>
+            </w:pPr>
+            <w:r>
+              <w:rPr>
+                <w:rFonts w:ascii="仿宋_GB2312" w:eastAsia="仿宋_GB2312" w:hAnsi="宋体" w:cs="宋体" w:hint="eastAsia"/>
+                <w:color w:val="000000"/>
+                <w:sz w:val="28"/>
+                <w:szCs w:val="28"/>
+              </w:rPr>
+              <w:t xml:space="preserve">　</w:t>
+            </w:r>
+          </w:p>
+        </w:tc>
+        <w:tc>
+          <w:tcPr>
+            <w:tcW w:w="1417" w:type="dxa"/>
+            <w:tcBorders>
+              <w:top w:val="nil"/>
+              <w:left w:val="nil"/>
+              <w:bottom w:val="single" w:sz="8" w:space="0" w:color="auto"/>
+              <w:right w:val="single" w:sz="8" w:space="0" w:color="auto"/>
+            </w:tcBorders>
+            <w:shd w:val="clear" w:color="auto" w:fill="auto"/>
+            <w:noWrap/>
+            <w:vAlign w:val="center"/>
+          </w:tcPr>
+          <w:p>
+            <w:pPr>
+              <w:widowControl/>
+              <w:rPr>
+                <w:rFonts w:ascii="仿宋_GB2312" w:eastAsia="仿宋_GB2312" w:hAnsi="宋体" w:cs="宋体"/>
+                <w:color w:val="000000"/>
+                <w:sz w:val="28"/>
+                <w:szCs w:val="28"/>
+              </w:rPr>
+            </w:pPr>
+            <w:r>
+              <w:rPr>
+                <w:rFonts w:ascii="仿宋_GB2312" w:eastAsia="仿宋_GB2312" w:hAnsi="宋体" w:cs="宋体" w:hint="eastAsia"/>
+                <w:color w:val="000000"/>
+                <w:sz w:val="28"/>
+                <w:szCs w:val="28"/>
+              </w:rPr>
+              <w:t xml:space="preserve">　</w:t>
+            </w:r>
+          </w:p>
+        </w:tc>
+        <w:tc>
+          <w:tcPr>
+            <w:tcW w:w="1559" w:type="dxa"/>
+            <w:tcBorders>
+              <w:top w:val="nil"/>
+              <w:left w:val="nil"/>
+              <w:bottom w:val="single" w:sz="8" w:space="0" w:color="auto"/>
+              <w:right w:val="single" w:sz="8" w:space="0" w:color="auto"/>
+            </w:tcBorders>
+            <w:shd w:val="clear" w:color="auto" w:fill="auto"/>
+            <w:noWrap/>
+            <w:vAlign w:val="center"/>
+          </w:tcPr>
+          <w:p>
+            <w:pPr>
+              <w:widowControl/>
+              <w:rPr>
+                <w:rFonts w:ascii="仿宋_GB2312" w:eastAsia="仿宋_GB2312" w:hAnsi="宋体" w:cs="宋体"/>
+                <w:color w:val="000000"/>
+                <w:sz w:val="28"/>
+                <w:szCs w:val="28"/>
+              </w:rPr>
+            </w:pPr>
+            <w:r>
+              <w:rPr>
+                <w:rFonts w:ascii="仿宋_GB2312" w:eastAsia="仿宋_GB2312" w:hAnsi="宋体" w:cs="宋体" w:hint="eastAsia"/>
+                <w:color w:val="000000"/>
+                <w:sz w:val="28"/>
+                <w:szCs w:val="28"/>
+              </w:rPr>
+              <w:t xml:space="preserve">　</w:t>
+            </w:r>
+          </w:p>
+        </w:tc>
+        <w:tc>
+          <w:tcPr>
+            <w:tcW w:w="1414" w:type="dxa"/>
+            <w:tcBorders>
+              <w:top w:val="nil"/>
+              <w:left w:val="nil"/>
+              <w:bottom w:val="single" w:sz="8" w:space="0" w:color="auto"/>
+              <w:right w:val="single" w:sz="8" w:space="0" w:color="auto"/>
+            </w:tcBorders>
+            <w:shd w:val="clear" w:color="auto" w:fill="auto"/>
+            <w:noWrap/>
+            <w:vAlign w:val="center"/>
+          </w:tcPr>
+          <w:p>
+            <w:pPr>
+              <w:widowControl/>
+              <w:rPr>
+                <w:rFonts w:ascii="仿宋_GB2312" w:eastAsia="仿宋_GB2312" w:hAnsi="宋体" w:cs="宋体"/>
+                <w:color w:val="000000"/>
+                <w:sz w:val="28"/>
+                <w:szCs w:val="28"/>
+              </w:rPr>
+            </w:pPr>
+            <w:r>
+              <w:rPr>
+                <w:rFonts w:ascii="仿宋_GB2312" w:eastAsia="仿宋_GB2312" w:hAnsi="宋体" w:cs="宋体" w:hint="eastAsia"/>
+                <w:color w:val="000000"/>
+                <w:sz w:val="28"/>
+                <w:szCs w:val="28"/>
+              </w:rPr>
+              <w:t xml:space="preserve">　</w:t>
+            </w:r>
+          </w:p>
+        </w:tc>
+        <w:tc>
+          <w:tcPr>
+            <w:tcW w:w="1421" w:type="dxa"/>
+            <w:tcBorders>
+              <w:top w:val="nil"/>
+              <w:left w:val="nil"/>
+              <w:bottom w:val="single" w:sz="8" w:space="0" w:color="auto"/>
+              <w:right w:val="single" w:sz="8" w:space="0" w:color="auto"/>
+            </w:tcBorders>
+            <w:shd w:val="clear" w:color="auto" w:fill="auto"/>
+            <w:noWrap/>
+            <w:vAlign w:val="center"/>
+          </w:tcPr>
+          <w:p>
+            <w:pPr>
+              <w:widowControl/>
+              <w:rPr>
+                <w:rFonts w:ascii="仿宋_GB2312" w:eastAsia="仿宋_GB2312" w:hAnsi="宋体" w:cs="宋体"/>
+                <w:color w:val="000000"/>
+                <w:sz w:val="28"/>
+                <w:szCs w:val="28"/>
+              </w:rPr>
+            </w:pPr>
+            <w:r>
+              <w:rPr>
+                <w:rFonts w:ascii="仿宋_GB2312" w:eastAsia="仿宋_GB2312" w:hAnsi="宋体" w:cs="宋体" w:hint="eastAsia"/>
+                <w:color w:val="000000"/>
+                <w:sz w:val="28"/>
+                <w:szCs w:val="28"/>
+              </w:rPr>
+              <w:t xml:space="preserve">　</w:t>
+            </w:r>
+          </w:p>
+        </w:tc>
+        <w:tc>
+          <w:tcPr>
+            <w:tcW w:w="1812" w:type="dxa"/>
+            <w:tcBorders>
+              <w:top w:val="nil"/>
+              <w:left w:val="nil"/>
+              <w:bottom w:val="single" w:sz="8" w:space="0" w:color="auto"/>
+              <w:right w:val="double" w:sz="6" w:space="0" w:color="auto"/>
+            </w:tcBorders>
+            <w:shd w:val="clear" w:color="auto" w:fill="auto"/>
+            <w:noWrap/>
+            <w:vAlign w:val="center"/>
+          </w:tcPr>
+          <w:p>
+            <w:pPr>
+              <w:widowControl/>
+              <w:rPr>
+                <w:rFonts w:ascii="仿宋_GB2312" w:eastAsia="仿宋_GB2312" w:hAnsi="宋体" w:cs="宋体"/>
+                <w:color w:val="000000"/>
+                <w:sz w:val="28"/>
+                <w:szCs w:val="28"/>
+              </w:rPr>
+            </w:pPr>
+            <w:r>
+              <w:rPr>
+                <w:rFonts w:ascii="仿宋_GB2312" w:eastAsia="仿宋_GB2312" w:hAnsi="宋体" w:cs="宋体" w:hint="eastAsia"/>
+                <w:color w:val="000000"/>
+                <w:sz w:val="28"/>
+                <w:szCs w:val="28"/>
+              </w:rPr>
+              <w:t xml:space="preserve">　</w:t>
+            </w:r>
+          </w:p>
+        </w:tc>
+      </w:tr>
+      <w:tr>
+        <w:trPr>
+          <w:trHeight w:val="390"/>
+        </w:trPr>
+        <w:tc>
+          <w:tcPr>
+            <w:tcW w:w="1583" w:type="dxa"/>
+            <w:tcBorders>
+              <w:top w:val="nil"/>
+              <w:left w:val="double" w:sz="6" w:space="0" w:color="auto"/>
+              <w:bottom w:val="single" w:sz="8" w:space="0" w:color="auto"/>
+              <w:right w:val="single" w:sz="8" w:space="0" w:color="auto"/>
+            </w:tcBorders>
+            <w:shd w:val="clear" w:color="auto" w:fill="auto"/>
+            <w:noWrap/>
+            <w:vAlign w:val="center"/>
+          </w:tcPr>
+          <w:p>
+            <w:pPr>
+              <w:widowControl/>
+              <w:rPr>
+                <w:rFonts w:ascii="仿宋_GB2312" w:eastAsia="仿宋_GB2312" w:hAnsi="宋体" w:cs="宋体"/>
+                <w:color w:val="000000"/>
+                <w:sz w:val="28"/>
+                <w:szCs w:val="28"/>
+              </w:rPr>
+            </w:pPr>
+            <w:r>
+              <w:rPr>
+                <w:rFonts w:ascii="仿宋_GB2312" w:eastAsia="仿宋_GB2312" w:hAnsi="宋体" w:cs="宋体" w:hint="eastAsia"/>
+                <w:color w:val="000000"/>
+                <w:sz w:val="28"/>
+                <w:szCs w:val="28"/>
+              </w:rPr>
+              <w:t>折现收益-折现成本</w:t>
+            </w:r>
+          </w:p>
+        </w:tc>
+        <w:tc>
+          <w:tcPr>
+            <w:tcW w:w="1417" w:type="dxa"/>
+            <w:tcBorders>
+              <w:top w:val="nil"/>
+              <w:left w:val="nil"/>
+              <w:bottom w:val="single" w:sz="8" w:space="0" w:color="auto"/>
+              <w:right w:val="single" w:sz="8" w:space="0" w:color="auto"/>
+            </w:tcBorders>
+            <w:shd w:val="clear" w:color="auto" w:fill="auto"/>
+            <w:noWrap/>
+            <w:vAlign w:val="center"/>
+          </w:tcPr>
+          <w:p>
+            <w:pPr>
+              <w:widowControl/>
+              <w:jc w:val="right"/>
+              <w:rPr>
+                <w:rFonts w:ascii="仿宋_GB2312" w:eastAsia="仿宋_GB2312" w:hAnsi="宋体" w:cs="宋体"/>
+                <w:color w:val="000000"/>
+                <w:sz w:val="28"/>
+                <w:szCs w:val="28"/>
+              </w:rPr>
+            </w:pPr>
+            <w:r>
+              <w:rPr>
+                <w:rFonts w:ascii="仿宋_GB2312" w:eastAsia="仿宋_GB2312" w:hAnsi="宋体" w:cs="宋体" w:hint="eastAsia"/>
+                <w:color w:val="000000"/>
+                <w:sz w:val="28"/>
+                <w:szCs w:val="28"/>
+              </w:rPr>
+              <w:t>-</w:t>
+            </w:r>
+            <w:r>
+              <w:rPr>
+                <w:rFonts w:ascii="仿宋_GB2312" w:eastAsia="仿宋_GB2312" w:hAnsi="宋体" w:cs="宋体"/>
+                <w:color w:val="000000"/>
+                <w:sz w:val="28"/>
+                <w:szCs w:val="28"/>
+              </w:rPr>
+              <w:t>18200</w:t>
+            </w:r>
+            <w:r>
+              <w:rPr>
+                <w:rFonts w:ascii="仿宋_GB2312" w:eastAsia="仿宋_GB2312" w:hAnsi="宋体" w:cs="宋体" w:hint="eastAsia"/>
+                <w:color w:val="000000"/>
+                <w:sz w:val="28"/>
+                <w:szCs w:val="28"/>
+              </w:rPr>
+              <w:t>0</w:t>
+            </w:r>
+          </w:p>
+        </w:tc>
+        <w:tc>
+          <w:tcPr>
+            <w:tcW w:w="1559" w:type="dxa"/>
+            <w:tcBorders>
+              <w:top w:val="nil"/>
+              <w:left w:val="nil"/>
+              <w:bottom w:val="single" w:sz="8" w:space="0" w:color="auto"/>
+              <w:right w:val="single" w:sz="8" w:space="0" w:color="auto"/>
+            </w:tcBorders>
+            <w:shd w:val="clear" w:color="auto" w:fill="auto"/>
+            <w:noWrap/>
+            <w:vAlign w:val="center"/>
+          </w:tcPr>
+          <w:p>
+            <w:pPr>
+              <w:widowControl/>
+              <w:jc w:val="right"/>
+              <w:rPr>
+                <w:rFonts w:ascii="仿宋_GB2312" w:eastAsia="仿宋_GB2312" w:hAnsi="宋体" w:cs="宋体"/>
+                <w:color w:val="000000"/>
+                <w:sz w:val="28"/>
+                <w:szCs w:val="28"/>
+              </w:rPr>
+            </w:pPr>
+            <w:r>
+              <w:rPr>
+                <w:rFonts w:ascii="仿宋_GB2312" w:eastAsia="仿宋_GB2312" w:hAnsi="宋体" w:cs="宋体"/>
+                <w:color w:val="000000"/>
+                <w:sz w:val="28"/>
+                <w:szCs w:val="28"/>
+              </w:rPr>
+              <w:t>166000</w:t>
+            </w:r>
+          </w:p>
+        </w:tc>
+        <w:tc>
+          <w:tcPr>
+            <w:tcW w:w="1414" w:type="dxa"/>
+            <w:tcBorders>
+              <w:top w:val="nil"/>
+              <w:left w:val="nil"/>
+              <w:bottom w:val="single" w:sz="8" w:space="0" w:color="auto"/>
+              <w:right w:val="single" w:sz="8" w:space="0" w:color="auto"/>
+            </w:tcBorders>
+            <w:shd w:val="clear" w:color="auto" w:fill="auto"/>
+            <w:noWrap/>
+            <w:vAlign w:val="center"/>
+          </w:tcPr>
+          <w:p>
+            <w:pPr>
+              <w:widowControl/>
+              <w:jc w:val="right"/>
+              <w:rPr>
+                <w:rFonts w:ascii="仿宋_GB2312" w:eastAsia="仿宋_GB2312" w:hAnsi="宋体" w:cs="宋体"/>
+                <w:color w:val="000000"/>
+                <w:sz w:val="28"/>
+                <w:szCs w:val="28"/>
+              </w:rPr>
+            </w:pPr>
+            <w:r>
+              <w:rPr>
+                <w:rFonts w:ascii="仿宋_GB2312" w:eastAsia="仿宋_GB2312" w:hAnsi="宋体" w:cs="宋体" w:hint="eastAsia"/>
+                <w:color w:val="000000"/>
+                <w:sz w:val="28"/>
+                <w:szCs w:val="28"/>
+              </w:rPr>
+              <w:t>300000</w:t>
+            </w:r>
+          </w:p>
+        </w:tc>
+        <w:tc>
+          <w:tcPr>
+            <w:tcW w:w="1421" w:type="dxa"/>
+            <w:tcBorders>
+              <w:top w:val="nil"/>
+              <w:left w:val="nil"/>
+              <w:bottom w:val="single" w:sz="8" w:space="0" w:color="auto"/>
+              <w:right w:val="single" w:sz="8" w:space="0" w:color="auto"/>
+            </w:tcBorders>
+            <w:shd w:val="clear" w:color="auto" w:fill="auto"/>
+            <w:noWrap/>
+            <w:vAlign w:val="center"/>
+          </w:tcPr>
+          <w:p>
+            <w:pPr>
+              <w:widowControl/>
+              <w:jc w:val="right"/>
+              <w:rPr>
+                <w:rFonts w:ascii="仿宋_GB2312" w:eastAsia="仿宋_GB2312" w:hAnsi="宋体" w:cs="宋体"/>
+                <w:color w:val="000000"/>
+                <w:sz w:val="28"/>
+                <w:szCs w:val="28"/>
+              </w:rPr>
+            </w:pPr>
+            <w:r>
+              <w:rPr>
+                <w:rFonts w:ascii="仿宋_GB2312" w:eastAsia="仿宋_GB2312" w:hAnsi="宋体" w:cs="宋体" w:hint="eastAsia"/>
+                <w:color w:val="000000"/>
+                <w:sz w:val="28"/>
+                <w:szCs w:val="28"/>
+              </w:rPr>
+              <w:t>544000</w:t>
+            </w:r>
+          </w:p>
+        </w:tc>
+        <w:tc>
+          <w:tcPr>
+            <w:tcW w:w="1812" w:type="dxa"/>
+            <w:tcBorders>
+              <w:top w:val="nil"/>
+              <w:left w:val="nil"/>
+              <w:bottom w:val="single" w:sz="8" w:space="0" w:color="auto"/>
+              <w:right w:val="double" w:sz="6" w:space="0" w:color="auto"/>
+            </w:tcBorders>
+            <w:shd w:val="clear" w:color="auto" w:fill="auto"/>
+            <w:noWrap/>
+            <w:vAlign w:val="center"/>
+          </w:tcPr>
+          <w:p>
+            <w:pPr>
+              <w:widowControl/>
+              <w:jc w:val="right"/>
+              <w:rPr>
+                <w:rFonts w:ascii="仿宋_GB2312" w:eastAsia="仿宋_GB2312" w:hAnsi="宋体" w:cs="宋体"/>
+                <w:color w:val="000000"/>
+                <w:sz w:val="28"/>
+                <w:szCs w:val="28"/>
+              </w:rPr>
+            </w:pPr>
+            <w:r>
+              <w:rPr>
+                <w:rFonts w:ascii="仿宋_GB2312" w:eastAsia="仿宋_GB2312" w:hAnsi="宋体" w:cs="宋体"/>
+                <w:color w:val="000000"/>
+                <w:sz w:val="28"/>
+                <w:szCs w:val="28"/>
+              </w:rPr>
+              <w:t>82800</w:t>
+            </w:r>
+            <w:r>
+              <w:rPr>
+                <w:rFonts w:ascii="仿宋_GB2312" w:eastAsia="仿宋_GB2312" w:hAnsi="宋体" w:cs="宋体" w:hint="eastAsia"/>
+                <w:color w:val="000000"/>
+                <w:sz w:val="28"/>
+                <w:szCs w:val="28"/>
+              </w:rPr>
+              <w:t>0</w:t>
+            </w:r>
+          </w:p>
+        </w:tc>
+      </w:tr>
+      <w:tr>
+        <w:trPr>
+          <w:trHeight w:val="390"/>
+        </w:trPr>
+        <w:tc>
+          <w:tcPr>
+            <w:tcW w:w="1583" w:type="dxa"/>
+            <w:tcBorders>
+              <w:top w:val="nil"/>
+              <w:left w:val="double" w:sz="6" w:space="0" w:color="auto"/>
+              <w:bottom w:val="single" w:sz="8" w:space="0" w:color="auto"/>
+              <w:right w:val="single" w:sz="8" w:space="0" w:color="auto"/>
+            </w:tcBorders>
+            <w:shd w:val="clear" w:color="auto" w:fill="auto"/>
+            <w:noWrap/>
+            <w:vAlign w:val="center"/>
+          </w:tcPr>
+          <w:p>
+            <w:pPr>
+              <w:widowControl/>
+              <w:rPr>
+                <w:rFonts w:ascii="仿宋_GB2312" w:eastAsia="仿宋_GB2312" w:hAnsi="宋体" w:cs="宋体"/>
+                <w:color w:val="000000"/>
+                <w:sz w:val="28"/>
+                <w:szCs w:val="28"/>
+              </w:rPr>
+            </w:pPr>
+            <w:r>
+              <w:rPr>
+                <w:rFonts w:ascii="仿宋_GB2312" w:eastAsia="仿宋_GB2312" w:hAnsi="宋体" w:cs="宋体" w:hint="eastAsia"/>
+                <w:color w:val="000000"/>
+                <w:sz w:val="28"/>
+                <w:szCs w:val="28"/>
+              </w:rPr>
+              <w:lastRenderedPageBreak/>
+              <w:t>累计收益-累计成本</w:t>
+            </w:r>
+          </w:p>
+        </w:tc>
+        <w:tc>
+          <w:tcPr>
+            <w:tcW w:w="1417" w:type="dxa"/>
+            <w:tcBorders>
+              <w:top w:val="nil"/>
+              <w:left w:val="nil"/>
+              <w:bottom w:val="single" w:sz="8" w:space="0" w:color="auto"/>
+              <w:right w:val="single" w:sz="8" w:space="0" w:color="auto"/>
+            </w:tcBorders>
+            <w:shd w:val="clear" w:color="auto" w:fill="auto"/>
+            <w:noWrap/>
+            <w:vAlign w:val="center"/>
+          </w:tcPr>
+          <w:p>
+            <w:pPr>
+              <w:widowControl/>
+              <w:jc w:val="right"/>
+              <w:rPr>
+                <w:rFonts w:ascii="仿宋_GB2312" w:eastAsia="仿宋_GB2312" w:hAnsi="宋体" w:cs="宋体"/>
+                <w:color w:val="000000"/>
+                <w:sz w:val="28"/>
+                <w:szCs w:val="28"/>
+              </w:rPr>
+            </w:pPr>
+            <w:r>
+              <w:rPr>
+                <w:rFonts w:ascii="仿宋_GB2312" w:eastAsia="仿宋_GB2312" w:hAnsi="宋体" w:cs="宋体" w:hint="eastAsia"/>
+                <w:color w:val="000000"/>
+                <w:sz w:val="28"/>
+                <w:szCs w:val="28"/>
+              </w:rPr>
+              <w:t>-</w:t>
+            </w:r>
+            <w:r>
+              <w:rPr>
+                <w:rFonts w:ascii="仿宋_GB2312" w:eastAsia="仿宋_GB2312" w:hAnsi="宋体" w:cs="宋体"/>
+                <w:color w:val="000000"/>
+                <w:sz w:val="28"/>
+                <w:szCs w:val="28"/>
+              </w:rPr>
+              <w:t>18200</w:t>
+            </w:r>
+            <w:r>
+              <w:rPr>
+                <w:rFonts w:ascii="仿宋_GB2312" w:eastAsia="仿宋_GB2312" w:hAnsi="宋体" w:cs="宋体" w:hint="eastAsia"/>
+                <w:color w:val="000000"/>
+                <w:sz w:val="28"/>
+                <w:szCs w:val="28"/>
+              </w:rPr>
+              <w:t>0</w:t>
+            </w:r>
+          </w:p>
+        </w:tc>
+        <w:tc>
+          <w:tcPr>
+            <w:tcW w:w="1559" w:type="dxa"/>
+            <w:tcBorders>
+              <w:top w:val="nil"/>
+              <w:left w:val="nil"/>
+              <w:bottom w:val="single" w:sz="8" w:space="0" w:color="auto"/>
+              <w:right w:val="single" w:sz="8" w:space="0" w:color="auto"/>
+            </w:tcBorders>
+            <w:shd w:val="clear" w:color="auto" w:fill="auto"/>
+            <w:noWrap/>
+            <w:vAlign w:val="center"/>
+          </w:tcPr>
+          <w:p>
+            <w:pPr>
+              <w:widowControl/>
+              <w:jc w:val="right"/>
+              <w:rPr>
+                <w:rFonts w:ascii="仿宋_GB2312" w:eastAsia="仿宋_GB2312" w:hAnsi="宋体" w:cs="宋体"/>
+                <w:color w:val="000000"/>
+                <w:sz w:val="28"/>
+                <w:szCs w:val="28"/>
+              </w:rPr>
+            </w:pPr>
+            <w:r>
+              <w:rPr>
+                <w:rFonts w:ascii="仿宋_GB2312" w:eastAsia="仿宋_GB2312" w:hAnsi="宋体" w:cs="宋体" w:hint="eastAsia"/>
+                <w:color w:val="000000"/>
+                <w:sz w:val="28"/>
+                <w:szCs w:val="28"/>
+              </w:rPr>
+              <w:t>-16</w:t>
+            </w:r>
+            <w:r>
+              <w:rPr>
+                <w:rFonts w:ascii="仿宋_GB2312" w:eastAsia="仿宋_GB2312" w:hAnsi="宋体" w:cs="宋体"/>
+                <w:color w:val="000000"/>
+                <w:sz w:val="28"/>
+                <w:szCs w:val="28"/>
+              </w:rPr>
+              <w:t>00</w:t>
+            </w:r>
+            <w:r>
+              <w:rPr>
+                <w:rFonts w:ascii="仿宋_GB2312" w:eastAsia="仿宋_GB2312" w:hAnsi="宋体" w:cs="宋体" w:hint="eastAsia"/>
+                <w:color w:val="000000"/>
+                <w:sz w:val="28"/>
+                <w:szCs w:val="28"/>
+              </w:rPr>
+              <w:t>0</w:t>
+            </w:r>
+          </w:p>
+        </w:tc>
+        <w:tc>
+          <w:tcPr>
+            <w:tcW w:w="1414" w:type="dxa"/>
+            <w:tcBorders>
+              <w:top w:val="nil"/>
+              <w:left w:val="nil"/>
+              <w:bottom w:val="single" w:sz="8" w:space="0" w:color="auto"/>
+              <w:right w:val="single" w:sz="8" w:space="0" w:color="auto"/>
+            </w:tcBorders>
+            <w:shd w:val="clear" w:color="auto" w:fill="auto"/>
+            <w:noWrap/>
+            <w:vAlign w:val="center"/>
+          </w:tcPr>
+          <w:p>
+            <w:pPr>
+              <w:widowControl/>
+              <w:jc w:val="right"/>
+              <w:rPr>
+                <w:rFonts w:ascii="仿宋_GB2312" w:eastAsia="仿宋_GB2312" w:hAnsi="宋体" w:cs="宋体"/>
+                <w:color w:val="000000"/>
+                <w:sz w:val="28"/>
+                <w:szCs w:val="28"/>
+              </w:rPr>
+            </w:pPr>
+            <w:r>
+              <w:rPr>
+                <w:rFonts w:ascii="仿宋_GB2312" w:eastAsia="仿宋_GB2312" w:hAnsi="宋体" w:cs="宋体"/>
+                <w:color w:val="000000"/>
+                <w:sz w:val="28"/>
+                <w:szCs w:val="28"/>
+              </w:rPr>
+              <w:t>28400</w:t>
+            </w:r>
+            <w:r>
+              <w:rPr>
+                <w:rFonts w:ascii="仿宋_GB2312" w:eastAsia="仿宋_GB2312" w:hAnsi="宋体" w:cs="宋体" w:hint="eastAsia"/>
+                <w:color w:val="000000"/>
+                <w:sz w:val="28"/>
+                <w:szCs w:val="28"/>
+              </w:rPr>
+              <w:t>0</w:t>
+            </w:r>
+          </w:p>
+        </w:tc>
+        <w:tc>
+          <w:tcPr>
+            <w:tcW w:w="1421" w:type="dxa"/>
+            <w:tcBorders>
+              <w:top w:val="nil"/>
+              <w:left w:val="nil"/>
+              <w:bottom w:val="single" w:sz="8" w:space="0" w:color="auto"/>
+              <w:right w:val="single" w:sz="8" w:space="0" w:color="auto"/>
+            </w:tcBorders>
+            <w:shd w:val="clear" w:color="auto" w:fill="auto"/>
+            <w:noWrap/>
+            <w:vAlign w:val="center"/>
+          </w:tcPr>
+          <w:p>
+            <w:pPr>
+              <w:widowControl/>
+              <w:jc w:val="right"/>
+              <w:rPr>
+                <w:rFonts w:ascii="仿宋_GB2312" w:eastAsia="仿宋_GB2312" w:hAnsi="宋体" w:cs="宋体"/>
+                <w:color w:val="000000"/>
+                <w:sz w:val="28"/>
+                <w:szCs w:val="28"/>
+              </w:rPr>
+            </w:pPr>
+            <w:r>
+              <w:rPr>
+                <w:rFonts w:ascii="仿宋_GB2312" w:eastAsia="仿宋_GB2312" w:hAnsi="宋体" w:cs="宋体"/>
+                <w:color w:val="000000"/>
+                <w:sz w:val="28"/>
+                <w:szCs w:val="28"/>
+              </w:rPr>
+              <w:t>828000</w:t>
+            </w:r>
+          </w:p>
+        </w:tc>
+        <w:tc>
+          <w:tcPr>
+            <w:tcW w:w="1812" w:type="dxa"/>
+            <w:tcBorders>
+              <w:top w:val="nil"/>
+              <w:left w:val="nil"/>
+              <w:bottom w:val="single" w:sz="8" w:space="0" w:color="auto"/>
+              <w:right w:val="double" w:sz="6" w:space="0" w:color="auto"/>
+            </w:tcBorders>
+            <w:shd w:val="clear" w:color="auto" w:fill="auto"/>
+            <w:noWrap/>
+            <w:vAlign w:val="center"/>
+          </w:tcPr>
+          <w:p>
+            <w:pPr>
+              <w:widowControl/>
+              <w:rPr>
+                <w:rFonts w:ascii="仿宋_GB2312" w:eastAsia="仿宋_GB2312" w:hAnsi="宋体" w:cs="宋体"/>
+                <w:color w:val="000000"/>
+                <w:sz w:val="28"/>
+                <w:szCs w:val="28"/>
+              </w:rPr>
+            </w:pPr>
+            <w:r>
+              <w:rPr>
+                <w:rFonts w:ascii="仿宋_GB2312" w:eastAsia="仿宋_GB2312" w:hAnsi="宋体" w:cs="宋体" w:hint="eastAsia"/>
+                <w:color w:val="000000"/>
+                <w:sz w:val="28"/>
+                <w:szCs w:val="28"/>
+              </w:rPr>
+              <w:t xml:space="preserve">　</w:t>
+            </w:r>
+          </w:p>
+        </w:tc>
+      </w:tr>
+      <w:tr>
+        <w:trPr>
+          <w:trHeight w:val="390"/>
+        </w:trPr>
+        <w:tc>
+          <w:tcPr>
+            <w:tcW w:w="1583" w:type="dxa"/>
+            <w:tcBorders>
+              <w:top w:val="nil"/>
+              <w:left w:val="double" w:sz="6" w:space="0" w:color="auto"/>
+              <w:bottom w:val="single" w:sz="8" w:space="0" w:color="auto"/>
+              <w:right w:val="single" w:sz="8" w:space="0" w:color="auto"/>
+            </w:tcBorders>
+            <w:shd w:val="clear" w:color="auto" w:fill="auto"/>
+            <w:noWrap/>
+            <w:vAlign w:val="center"/>
+          </w:tcPr>
+          <w:p>
+            <w:pPr>
+              <w:widowControl/>
+              <w:rPr>
+                <w:rFonts w:ascii="仿宋_GB2312" w:eastAsia="仿宋_GB2312" w:hAnsi="宋体" w:cs="宋体"/>
+                <w:color w:val="000000"/>
+                <w:sz w:val="28"/>
+                <w:szCs w:val="28"/>
+              </w:rPr>
+            </w:pPr>
+            <w:r>
+              <w:rPr>
+                <w:rFonts w:ascii="仿宋_GB2312" w:eastAsia="仿宋_GB2312" w:hAnsi="宋体" w:cs="宋体" w:hint="eastAsia"/>
+                <w:color w:val="000000"/>
+                <w:sz w:val="28"/>
+                <w:szCs w:val="28"/>
+              </w:rPr>
+              <w:t xml:space="preserve">　</w:t>
+            </w:r>
+          </w:p>
+        </w:tc>
+        <w:tc>
+          <w:tcPr>
+            <w:tcW w:w="1417" w:type="dxa"/>
+            <w:tcBorders>
+              <w:top w:val="nil"/>
+              <w:left w:val="nil"/>
+              <w:bottom w:val="single" w:sz="8" w:space="0" w:color="auto"/>
+              <w:right w:val="single" w:sz="8" w:space="0" w:color="auto"/>
+            </w:tcBorders>
+            <w:shd w:val="clear" w:color="auto" w:fill="auto"/>
+            <w:noWrap/>
+            <w:vAlign w:val="center"/>
+          </w:tcPr>
+          <w:p>
+            <w:pPr>
+              <w:widowControl/>
+              <w:rPr>
+                <w:rFonts w:ascii="仿宋_GB2312" w:eastAsia="仿宋_GB2312" w:hAnsi="宋体" w:cs="宋体"/>
+                <w:color w:val="000000"/>
+                <w:sz w:val="28"/>
+                <w:szCs w:val="28"/>
+              </w:rPr>
+            </w:pPr>
+            <w:r>
+              <w:rPr>
+                <w:rFonts w:ascii="仿宋_GB2312" w:eastAsia="仿宋_GB2312" w:hAnsi="宋体" w:cs="宋体" w:hint="eastAsia"/>
+                <w:color w:val="000000"/>
+                <w:sz w:val="28"/>
+                <w:szCs w:val="28"/>
+              </w:rPr>
+              <w:t xml:space="preserve">　</w:t>
+            </w:r>
+          </w:p>
+        </w:tc>
+        <w:tc>
+          <w:tcPr>
+            <w:tcW w:w="1559" w:type="dxa"/>
+            <w:tcBorders>
+              <w:top w:val="nil"/>
+              <w:left w:val="nil"/>
+              <w:bottom w:val="single" w:sz="8" w:space="0" w:color="auto"/>
+              <w:right w:val="single" w:sz="8" w:space="0" w:color="auto"/>
+            </w:tcBorders>
+            <w:shd w:val="clear" w:color="auto" w:fill="auto"/>
+            <w:noWrap/>
+            <w:vAlign w:val="center"/>
+          </w:tcPr>
+          <w:p>
+            <w:pPr>
+              <w:widowControl/>
+              <w:rPr>
+                <w:rFonts w:ascii="仿宋_GB2312" w:eastAsia="仿宋_GB2312" w:hAnsi="宋体" w:cs="宋体"/>
+                <w:color w:val="000000"/>
+                <w:sz w:val="28"/>
+                <w:szCs w:val="28"/>
+              </w:rPr>
+            </w:pPr>
+            <w:r>
+              <w:rPr>
+                <w:rFonts w:ascii="仿宋_GB2312" w:eastAsia="仿宋_GB2312" w:hAnsi="宋体" w:cs="宋体" w:hint="eastAsia"/>
+                <w:color w:val="000000"/>
+                <w:sz w:val="28"/>
+                <w:szCs w:val="28"/>
+              </w:rPr>
+              <w:t xml:space="preserve">　</w:t>
+            </w:r>
+          </w:p>
+        </w:tc>
+        <w:tc>
+          <w:tcPr>
+            <w:tcW w:w="1414" w:type="dxa"/>
+            <w:tcBorders>
+              <w:top w:val="nil"/>
+              <w:left w:val="nil"/>
+              <w:bottom w:val="single" w:sz="8" w:space="0" w:color="auto"/>
+              <w:right w:val="single" w:sz="8" w:space="0" w:color="auto"/>
+            </w:tcBorders>
+            <w:shd w:val="clear" w:color="auto" w:fill="auto"/>
+            <w:noWrap/>
+            <w:vAlign w:val="center"/>
+          </w:tcPr>
+          <w:p>
+            <w:pPr>
+              <w:widowControl/>
+              <w:rPr>
+                <w:rFonts w:ascii="仿宋_GB2312" w:eastAsia="仿宋_GB2312" w:hAnsi="宋体" w:cs="宋体"/>
+                <w:color w:val="000000"/>
+                <w:sz w:val="28"/>
+                <w:szCs w:val="28"/>
+              </w:rPr>
+            </w:pPr>
+            <w:r>
+              <w:rPr>
+                <w:rFonts w:ascii="仿宋_GB2312" w:eastAsia="仿宋_GB2312" w:hAnsi="宋体" w:cs="宋体" w:hint="eastAsia"/>
+                <w:color w:val="000000"/>
+                <w:sz w:val="28"/>
+                <w:szCs w:val="28"/>
+              </w:rPr>
+              <w:t xml:space="preserve">　</w:t>
+            </w:r>
+          </w:p>
+        </w:tc>
+        <w:tc>
+          <w:tcPr>
+            <w:tcW w:w="1421" w:type="dxa"/>
+            <w:tcBorders>
+              <w:top w:val="nil"/>
+              <w:left w:val="nil"/>
+              <w:bottom w:val="single" w:sz="8" w:space="0" w:color="auto"/>
+              <w:right w:val="single" w:sz="8" w:space="0" w:color="auto"/>
+            </w:tcBorders>
+            <w:shd w:val="clear" w:color="auto" w:fill="auto"/>
+            <w:noWrap/>
+            <w:vAlign w:val="center"/>
+          </w:tcPr>
+          <w:p>
+            <w:pPr>
+              <w:widowControl/>
+              <w:rPr>
+                <w:rFonts w:ascii="仿宋_GB2312" w:eastAsia="仿宋_GB2312" w:hAnsi="宋体" w:cs="宋体"/>
+                <w:color w:val="000000"/>
+                <w:sz w:val="28"/>
+                <w:szCs w:val="28"/>
+              </w:rPr>
+            </w:pPr>
+            <w:r>
+              <w:rPr>
+                <w:rFonts w:ascii="仿宋_GB2312" w:eastAsia="仿宋_GB2312" w:hAnsi="宋体" w:cs="宋体" w:hint="eastAsia"/>
+                <w:color w:val="000000"/>
+                <w:sz w:val="28"/>
+                <w:szCs w:val="28"/>
+              </w:rPr>
+              <w:t xml:space="preserve">　</w:t>
+            </w:r>
+          </w:p>
+        </w:tc>
+        <w:tc>
+          <w:tcPr>
+            <w:tcW w:w="1812" w:type="dxa"/>
+            <w:tcBorders>
+              <w:top w:val="nil"/>
+              <w:left w:val="nil"/>
+              <w:bottom w:val="single" w:sz="8" w:space="0" w:color="auto"/>
+              <w:right w:val="double" w:sz="6" w:space="0" w:color="auto"/>
+            </w:tcBorders>
+            <w:shd w:val="clear" w:color="auto" w:fill="auto"/>
+            <w:noWrap/>
+            <w:vAlign w:val="center"/>
+          </w:tcPr>
+          <w:p>
+            <w:pPr>
+              <w:widowControl/>
+              <w:rPr>
+                <w:rFonts w:ascii="仿宋_GB2312" w:eastAsia="仿宋_GB2312" w:hAnsi="宋体" w:cs="宋体"/>
+                <w:color w:val="000000"/>
+                <w:sz w:val="28"/>
+                <w:szCs w:val="28"/>
+              </w:rPr>
+            </w:pPr>
+            <w:r>
+              <w:rPr>
+                <w:rFonts w:ascii="仿宋_GB2312" w:eastAsia="仿宋_GB2312" w:hAnsi="宋体" w:cs="宋体" w:hint="eastAsia"/>
+                <w:color w:val="000000"/>
+                <w:sz w:val="28"/>
+                <w:szCs w:val="28"/>
+              </w:rPr>
+              <w:t xml:space="preserve">　</w:t>
+            </w:r>
+          </w:p>
+        </w:tc>
+      </w:tr>
+      <w:tr>
+        <w:trPr>
+          <w:trHeight w:val="390"/>
+        </w:trPr>
+        <w:tc>
+          <w:tcPr>
+            <w:tcW w:w="1583" w:type="dxa"/>
+            <w:tcBorders>
+              <w:top w:val="nil"/>
+              <w:left w:val="double" w:sz="6" w:space="0" w:color="auto"/>
+              <w:bottom w:val="single" w:sz="8" w:space="0" w:color="auto"/>
+              <w:right w:val="single" w:sz="8" w:space="0" w:color="auto"/>
+            </w:tcBorders>
+            <w:shd w:val="clear" w:color="auto" w:fill="auto"/>
+            <w:noWrap/>
+            <w:vAlign w:val="center"/>
+          </w:tcPr>
+          <w:p>
+            <w:pPr>
+              <w:widowControl/>
+              <w:rPr>
+                <w:rFonts w:ascii="仿宋_GB2312" w:eastAsia="仿宋_GB2312" w:hAnsi="宋体" w:cs="宋体"/>
+                <w:color w:val="000000"/>
+                <w:sz w:val="28"/>
+                <w:szCs w:val="28"/>
+              </w:rPr>
+            </w:pPr>
+            <w:r>
+              <w:rPr>
+                <w:rFonts w:ascii="仿宋_GB2312" w:eastAsia="仿宋_GB2312" w:hAnsi="宋体" w:cs="宋体" w:hint="eastAsia"/>
+                <w:color w:val="000000"/>
+                <w:sz w:val="28"/>
+                <w:szCs w:val="28"/>
+              </w:rPr>
+              <w:t>净现值</w:t>
+            </w:r>
+          </w:p>
+        </w:tc>
+        <w:tc>
+          <w:tcPr>
+            <w:tcW w:w="1417" w:type="dxa"/>
+            <w:tcBorders>
+              <w:top w:val="nil"/>
+              <w:left w:val="nil"/>
+              <w:bottom w:val="single" w:sz="8" w:space="0" w:color="auto"/>
+              <w:right w:val="single" w:sz="8" w:space="0" w:color="auto"/>
+            </w:tcBorders>
+            <w:shd w:val="clear" w:color="000000" w:fill="FFFFFF"/>
+            <w:noWrap/>
+            <w:vAlign w:val="center"/>
+          </w:tcPr>
+          <w:p>
+            <w:pPr>
+              <w:widowControl/>
+              <w:jc w:val="right"/>
+              <w:rPr>
+                <w:rFonts w:ascii="仿宋_GB2312" w:eastAsia="仿宋_GB2312" w:hAnsi="宋体" w:cs="宋体"/>
+                <w:color w:val="000000"/>
+                <w:sz w:val="28"/>
+                <w:szCs w:val="28"/>
+              </w:rPr>
+            </w:pPr>
+            <w:r>
+              <w:rPr>
+                <w:rFonts w:ascii="仿宋_GB2312" w:eastAsia="仿宋_GB2312" w:hAnsi="宋体" w:cs="宋体"/>
+                <w:color w:val="000000"/>
+                <w:sz w:val="28"/>
+                <w:szCs w:val="28"/>
+              </w:rPr>
+              <w:t>828000</w:t>
+            </w:r>
+          </w:p>
+        </w:tc>
+        <w:tc>
+          <w:tcPr>
+            <w:tcW w:w="1559" w:type="dxa"/>
+            <w:tcBorders>
+              <w:top w:val="nil"/>
+              <w:left w:val="nil"/>
+              <w:bottom w:val="single" w:sz="8" w:space="0" w:color="auto"/>
+              <w:right w:val="single" w:sz="8" w:space="0" w:color="auto"/>
+            </w:tcBorders>
+            <w:shd w:val="clear" w:color="auto" w:fill="auto"/>
+            <w:noWrap/>
+            <w:vAlign w:val="center"/>
+          </w:tcPr>
+          <w:p>
+            <w:pPr>
+              <w:widowControl/>
+              <w:rPr>
+                <w:rFonts w:ascii="仿宋_GB2312" w:eastAsia="仿宋_GB2312" w:hAnsi="宋体" w:cs="宋体"/>
+                <w:color w:val="000000"/>
+                <w:sz w:val="28"/>
+                <w:szCs w:val="28"/>
+              </w:rPr>
+            </w:pPr>
+            <w:r>
+              <w:rPr>
+                <w:rFonts w:ascii="仿宋_GB2312" w:eastAsia="仿宋_GB2312" w:hAnsi="宋体" w:cs="宋体" w:hint="eastAsia"/>
+                <w:color w:val="000000"/>
+                <w:sz w:val="28"/>
+                <w:szCs w:val="28"/>
+              </w:rPr>
+              <w:t xml:space="preserve">　</w:t>
+            </w:r>
+          </w:p>
+        </w:tc>
+        <w:tc>
+          <w:tcPr>
+            <w:tcW w:w="1414" w:type="dxa"/>
+            <w:tcBorders>
+              <w:top w:val="nil"/>
+              <w:left w:val="nil"/>
+              <w:bottom w:val="single" w:sz="8" w:space="0" w:color="auto"/>
+              <w:right w:val="single" w:sz="8" w:space="0" w:color="auto"/>
+            </w:tcBorders>
+            <w:shd w:val="clear" w:color="auto" w:fill="auto"/>
+            <w:noWrap/>
+            <w:vAlign w:val="center"/>
+          </w:tcPr>
+          <w:p>
+            <w:pPr>
+              <w:widowControl/>
+              <w:rPr>
+                <w:rFonts w:ascii="仿宋_GB2312" w:eastAsia="仿宋_GB2312" w:hAnsi="宋体" w:cs="宋体"/>
+                <w:color w:val="000000"/>
+                <w:sz w:val="28"/>
+                <w:szCs w:val="28"/>
+              </w:rPr>
+            </w:pPr>
+            <w:r>
+              <w:rPr>
+                <w:rFonts w:ascii="仿宋_GB2312" w:eastAsia="仿宋_GB2312" w:hAnsi="宋体" w:cs="宋体" w:hint="eastAsia"/>
+                <w:color w:val="000000"/>
+                <w:sz w:val="28"/>
+                <w:szCs w:val="28"/>
+              </w:rPr>
+              <w:t xml:space="preserve">　</w:t>
+            </w:r>
+          </w:p>
+        </w:tc>
+        <w:tc>
+          <w:tcPr>
+            <w:tcW w:w="1421" w:type="dxa"/>
+            <w:tcBorders>
+              <w:top w:val="nil"/>
+              <w:left w:val="nil"/>
+              <w:bottom w:val="single" w:sz="8" w:space="0" w:color="auto"/>
+              <w:right w:val="single" w:sz="8" w:space="0" w:color="auto"/>
+            </w:tcBorders>
+            <w:shd w:val="clear" w:color="auto" w:fill="auto"/>
+            <w:noWrap/>
+            <w:vAlign w:val="center"/>
+          </w:tcPr>
+          <w:p>
+            <w:pPr>
+              <w:widowControl/>
+              <w:rPr>
+                <w:rFonts w:ascii="仿宋_GB2312" w:eastAsia="仿宋_GB2312" w:hAnsi="宋体" w:cs="宋体"/>
+                <w:color w:val="000000"/>
+                <w:sz w:val="28"/>
+                <w:szCs w:val="28"/>
+              </w:rPr>
+            </w:pPr>
+            <w:r>
+              <w:rPr>
+                <w:rFonts w:ascii="仿宋_GB2312" w:eastAsia="仿宋_GB2312" w:hAnsi="宋体" w:cs="宋体" w:hint="eastAsia"/>
+                <w:color w:val="000000"/>
+                <w:sz w:val="28"/>
+                <w:szCs w:val="28"/>
+              </w:rPr>
+              <w:t xml:space="preserve">　</w:t>
+            </w:r>
+          </w:p>
+        </w:tc>
+        <w:tc>
+          <w:tcPr>
+            <w:tcW w:w="1812" w:type="dxa"/>
+            <w:tcBorders>
+              <w:top w:val="nil"/>
+              <w:left w:val="nil"/>
+              <w:bottom w:val="single" w:sz="8" w:space="0" w:color="auto"/>
+              <w:right w:val="double" w:sz="6" w:space="0" w:color="auto"/>
+            </w:tcBorders>
+            <w:shd w:val="clear" w:color="auto" w:fill="auto"/>
+            <w:noWrap/>
+            <w:vAlign w:val="center"/>
+          </w:tcPr>
+          <w:p>
+            <w:pPr>
+              <w:widowControl/>
+              <w:rPr>
+                <w:rFonts w:ascii="仿宋_GB2312" w:eastAsia="仿宋_GB2312" w:hAnsi="宋体" w:cs="宋体"/>
+                <w:color w:val="000000"/>
+                <w:sz w:val="28"/>
+                <w:szCs w:val="28"/>
+              </w:rPr>
+            </w:pPr>
+            <w:r>
+              <w:rPr>
+                <w:rFonts w:ascii="仿宋_GB2312" w:eastAsia="仿宋_GB2312" w:hAnsi="宋体" w:cs="宋体" w:hint="eastAsia"/>
+                <w:color w:val="000000"/>
+                <w:sz w:val="28"/>
+                <w:szCs w:val="28"/>
+              </w:rPr>
+              <w:t xml:space="preserve">　</w:t>
+            </w:r>
+          </w:p>
+        </w:tc>
+      </w:tr>
+      <w:tr>
+        <w:trPr>
+          <w:trHeight w:val="390"/>
+        </w:trPr>
+        <w:tc>
+          <w:tcPr>
+            <w:tcW w:w="1583" w:type="dxa"/>
+            <w:tcBorders>
+              <w:top w:val="nil"/>
+              <w:left w:val="double" w:sz="6" w:space="0" w:color="auto"/>
+              <w:bottom w:val="single" w:sz="8" w:space="0" w:color="auto"/>
+              <w:right w:val="single" w:sz="8" w:space="0" w:color="auto"/>
+            </w:tcBorders>
+            <w:shd w:val="clear" w:color="auto" w:fill="auto"/>
+            <w:noWrap/>
+            <w:vAlign w:val="center"/>
+          </w:tcPr>
+          <w:p>
+            <w:pPr>
+              <w:widowControl/>
+              <w:rPr>
+                <w:rFonts w:ascii="仿宋_GB2312" w:eastAsia="仿宋_GB2312" w:hAnsi="宋体" w:cs="宋体"/>
+                <w:color w:val="000000"/>
+                <w:sz w:val="28"/>
+                <w:szCs w:val="28"/>
+              </w:rPr>
+            </w:pPr>
+            <w:r>
+              <w:rPr>
+                <w:rFonts w:ascii="仿宋_GB2312" w:eastAsia="仿宋_GB2312" w:hAnsi="宋体" w:cs="宋体" w:hint="eastAsia"/>
+                <w:color w:val="000000"/>
+                <w:sz w:val="28"/>
+                <w:szCs w:val="28"/>
+              </w:rPr>
+              <w:t>投资收益率</w:t>
+            </w:r>
+          </w:p>
+        </w:tc>
+        <w:tc>
+          <w:tcPr>
+            <w:tcW w:w="1417" w:type="dxa"/>
+            <w:tcBorders>
+              <w:top w:val="nil"/>
+              <w:left w:val="nil"/>
+              <w:bottom w:val="single" w:sz="8" w:space="0" w:color="auto"/>
+              <w:right w:val="single" w:sz="8" w:space="0" w:color="auto"/>
+            </w:tcBorders>
+            <w:shd w:val="clear" w:color="000000" w:fill="FFFFFF"/>
+            <w:noWrap/>
+            <w:vAlign w:val="center"/>
+          </w:tcPr>
+          <w:p>
+            <w:pPr>
+              <w:widowControl/>
+              <w:jc w:val="right"/>
+              <w:rPr>
+                <w:rFonts w:ascii="仿宋_GB2312" w:eastAsia="仿宋_GB2312" w:hAnsi="宋体" w:cs="宋体"/>
+                <w:color w:val="000000"/>
+                <w:sz w:val="28"/>
+                <w:szCs w:val="28"/>
+              </w:rPr>
+            </w:pPr>
+            <w:r>
+              <w:rPr>
+                <w:rFonts w:ascii="仿宋_GB2312" w:eastAsia="仿宋_GB2312" w:hAnsi="宋体" w:cs="宋体" w:hint="eastAsia"/>
+                <w:color w:val="000000"/>
+                <w:sz w:val="28"/>
+                <w:szCs w:val="28"/>
+              </w:rPr>
+              <w:t>1</w:t>
+            </w:r>
+            <w:r>
+              <w:rPr>
+                <w:rFonts w:ascii="仿宋_GB2312" w:eastAsia="仿宋_GB2312" w:hAnsi="宋体" w:cs="宋体"/>
+                <w:color w:val="000000"/>
+                <w:sz w:val="28"/>
+                <w:szCs w:val="28"/>
+              </w:rPr>
+              <w:t>01</w:t>
+            </w:r>
+            <w:r>
+              <w:rPr>
+                <w:rFonts w:ascii="仿宋_GB2312" w:eastAsia="仿宋_GB2312" w:hAnsi="宋体" w:cs="宋体" w:hint="eastAsia"/>
+                <w:color w:val="000000"/>
+                <w:sz w:val="28"/>
+                <w:szCs w:val="28"/>
+              </w:rPr>
+              <w:t>%</w:t>
+            </w:r>
+          </w:p>
+        </w:tc>
+        <w:tc>
+          <w:tcPr>
+            <w:tcW w:w="1559" w:type="dxa"/>
+            <w:tcBorders>
+              <w:top w:val="nil"/>
+              <w:left w:val="nil"/>
+              <w:bottom w:val="single" w:sz="8" w:space="0" w:color="auto"/>
+              <w:right w:val="single" w:sz="8" w:space="0" w:color="auto"/>
+            </w:tcBorders>
+            <w:shd w:val="clear" w:color="auto" w:fill="auto"/>
+            <w:noWrap/>
+            <w:vAlign w:val="center"/>
+          </w:tcPr>
+          <w:p>
+            <w:pPr>
+              <w:widowControl/>
+              <w:rPr>
+                <w:rFonts w:ascii="仿宋_GB2312" w:eastAsia="仿宋_GB2312" w:hAnsi="宋体" w:cs="宋体"/>
+                <w:color w:val="000000"/>
+                <w:sz w:val="28"/>
+                <w:szCs w:val="28"/>
+              </w:rPr>
+            </w:pPr>
+            <w:r>
+              <w:rPr>
+                <w:rFonts w:ascii="仿宋_GB2312" w:eastAsia="仿宋_GB2312" w:hAnsi="宋体" w:cs="宋体" w:hint="eastAsia"/>
+                <w:color w:val="000000"/>
+                <w:sz w:val="28"/>
+                <w:szCs w:val="28"/>
+              </w:rPr>
+              <w:t xml:space="preserve">　</w:t>
+            </w:r>
+          </w:p>
+        </w:tc>
+        <w:tc>
+          <w:tcPr>
+            <w:tcW w:w="1414" w:type="dxa"/>
+            <w:tcBorders>
+              <w:top w:val="nil"/>
+              <w:left w:val="nil"/>
+              <w:bottom w:val="single" w:sz="8" w:space="0" w:color="auto"/>
+              <w:right w:val="single" w:sz="8" w:space="0" w:color="auto"/>
+            </w:tcBorders>
+            <w:shd w:val="clear" w:color="auto" w:fill="auto"/>
+            <w:noWrap/>
+            <w:vAlign w:val="center"/>
+          </w:tcPr>
+          <w:p>
+            <w:pPr>
+              <w:widowControl/>
+              <w:rPr>
+                <w:rFonts w:ascii="仿宋_GB2312" w:eastAsia="仿宋_GB2312" w:hAnsi="宋体" w:cs="宋体"/>
+                <w:color w:val="000000"/>
+                <w:sz w:val="28"/>
+                <w:szCs w:val="28"/>
+              </w:rPr>
+            </w:pPr>
+            <w:r>
+              <w:rPr>
+                <w:rFonts w:ascii="仿宋_GB2312" w:eastAsia="仿宋_GB2312" w:hAnsi="宋体" w:cs="宋体" w:hint="eastAsia"/>
+                <w:color w:val="000000"/>
+                <w:sz w:val="28"/>
+                <w:szCs w:val="28"/>
+              </w:rPr>
+              <w:t xml:space="preserve">　</w:t>
+            </w:r>
+          </w:p>
+        </w:tc>
+        <w:tc>
+          <w:tcPr>
+            <w:tcW w:w="1421" w:type="dxa"/>
+            <w:tcBorders>
+              <w:top w:val="nil"/>
+              <w:left w:val="nil"/>
+              <w:bottom w:val="single" w:sz="8" w:space="0" w:color="auto"/>
+              <w:right w:val="single" w:sz="8" w:space="0" w:color="auto"/>
+            </w:tcBorders>
+            <w:shd w:val="clear" w:color="auto" w:fill="auto"/>
+            <w:noWrap/>
+            <w:vAlign w:val="center"/>
+          </w:tcPr>
+          <w:p>
+            <w:pPr>
+              <w:widowControl/>
+              <w:rPr>
+                <w:rFonts w:ascii="仿宋_GB2312" w:eastAsia="仿宋_GB2312" w:hAnsi="宋体" w:cs="宋体"/>
+                <w:color w:val="000000"/>
+                <w:sz w:val="28"/>
+                <w:szCs w:val="28"/>
+              </w:rPr>
+            </w:pPr>
+            <w:r>
+              <w:rPr>
+                <w:rFonts w:ascii="仿宋_GB2312" w:eastAsia="仿宋_GB2312" w:hAnsi="宋体" w:cs="宋体" w:hint="eastAsia"/>
+                <w:color w:val="000000"/>
+                <w:sz w:val="28"/>
+                <w:szCs w:val="28"/>
+              </w:rPr>
+              <w:t xml:space="preserve">　</w:t>
+            </w:r>
+          </w:p>
+        </w:tc>
+        <w:tc>
+          <w:tcPr>
+            <w:tcW w:w="1812" w:type="dxa"/>
+            <w:tcBorders>
+              <w:top w:val="nil"/>
+              <w:left w:val="nil"/>
+              <w:bottom w:val="single" w:sz="8" w:space="0" w:color="auto"/>
+              <w:right w:val="double" w:sz="6" w:space="0" w:color="auto"/>
+            </w:tcBorders>
+            <w:shd w:val="clear" w:color="auto" w:fill="auto"/>
+            <w:noWrap/>
+            <w:vAlign w:val="center"/>
+          </w:tcPr>
+          <w:p>
+            <w:pPr>
+              <w:widowControl/>
+              <w:rPr>
+                <w:rFonts w:ascii="仿宋_GB2312" w:eastAsia="仿宋_GB2312" w:hAnsi="宋体" w:cs="宋体"/>
+                <w:color w:val="000000"/>
+                <w:sz w:val="28"/>
+                <w:szCs w:val="28"/>
+              </w:rPr>
+            </w:pPr>
+            <w:r>
+              <w:rPr>
+                <w:rFonts w:ascii="仿宋_GB2312" w:eastAsia="仿宋_GB2312" w:hAnsi="宋体" w:cs="宋体" w:hint="eastAsia"/>
+                <w:color w:val="000000"/>
+                <w:sz w:val="28"/>
+                <w:szCs w:val="28"/>
+              </w:rPr>
+              <w:t xml:space="preserve">　</w:t>
+            </w:r>
+          </w:p>
+        </w:tc>
+      </w:tr>
+      <w:tr>
+        <w:trPr>
+          <w:trHeight w:val="390"/>
+        </w:trPr>
+        <w:tc>
+          <w:tcPr>
+            <w:tcW w:w="1583" w:type="dxa"/>
+            <w:tcBorders>
+              <w:top w:val="nil"/>
+              <w:left w:val="double" w:sz="6" w:space="0" w:color="auto"/>
+              <w:bottom w:val="double" w:sz="6" w:space="0" w:color="auto"/>
+              <w:right w:val="single" w:sz="8" w:space="0" w:color="auto"/>
+            </w:tcBorders>
+            <w:shd w:val="clear" w:color="auto" w:fill="auto"/>
+            <w:noWrap/>
+            <w:vAlign w:val="center"/>
+          </w:tcPr>
+          <w:p>
+            <w:pPr>
+              <w:widowControl/>
+              <w:rPr>
+                <w:rFonts w:ascii="仿宋_GB2312" w:eastAsia="仿宋_GB2312" w:hAnsi="宋体" w:cs="宋体"/>
+                <w:color w:val="000000"/>
+                <w:sz w:val="28"/>
+                <w:szCs w:val="28"/>
+              </w:rPr>
+            </w:pPr>
+            <w:r>
+              <w:rPr>
+                <w:rFonts w:ascii="仿宋_GB2312" w:eastAsia="仿宋_GB2312" w:hAnsi="宋体" w:cs="宋体" w:hint="eastAsia"/>
+                <w:color w:val="000000"/>
+                <w:sz w:val="28"/>
+                <w:szCs w:val="28"/>
+              </w:rPr>
+              <w:t>投资回收期</w:t>
+            </w:r>
+          </w:p>
+        </w:tc>
+        <w:tc>
+          <w:tcPr>
+            <w:tcW w:w="1417" w:type="dxa"/>
+            <w:tcBorders>
+              <w:top w:val="nil"/>
+              <w:left w:val="nil"/>
+              <w:bottom w:val="double" w:sz="6" w:space="0" w:color="auto"/>
+              <w:right w:val="single" w:sz="8" w:space="0" w:color="auto"/>
+            </w:tcBorders>
+            <w:shd w:val="clear" w:color="auto" w:fill="auto"/>
+            <w:noWrap/>
+            <w:vAlign w:val="center"/>
+          </w:tcPr>
+          <w:p>
+            <w:pPr>
+              <w:widowControl/>
+              <w:rPr>
+                <w:rFonts w:ascii="仿宋_GB2312" w:eastAsia="仿宋_GB2312" w:hAnsi="宋体" w:cs="宋体"/>
+                <w:color w:val="000000"/>
+                <w:sz w:val="28"/>
+                <w:szCs w:val="28"/>
+              </w:rPr>
+            </w:pPr>
+            <w:r>
+              <w:rPr>
+                <w:rFonts w:ascii="仿宋_GB2312" w:eastAsia="仿宋_GB2312" w:hAnsi="宋体" w:cs="宋体" w:hint="eastAsia"/>
+                <w:color w:val="000000"/>
+                <w:sz w:val="28"/>
+                <w:szCs w:val="28"/>
+              </w:rPr>
+              <w:t>第3年</w:t>
+            </w:r>
+          </w:p>
+        </w:tc>
+        <w:tc>
+          <w:tcPr>
+            <w:tcW w:w="1559" w:type="dxa"/>
+            <w:tcBorders>
+              <w:top w:val="nil"/>
+              <w:left w:val="nil"/>
+              <w:bottom w:val="double" w:sz="6" w:space="0" w:color="auto"/>
+              <w:right w:val="single" w:sz="8" w:space="0" w:color="auto"/>
+            </w:tcBorders>
+            <w:shd w:val="clear" w:color="auto" w:fill="auto"/>
+            <w:noWrap/>
+            <w:vAlign w:val="center"/>
+          </w:tcPr>
+          <w:p>
+            <w:pPr>
+              <w:widowControl/>
+              <w:rPr>
+                <w:rFonts w:ascii="仿宋_GB2312" w:eastAsia="仿宋_GB2312" w:hAnsi="宋体" w:cs="宋体"/>
+                <w:color w:val="000000"/>
+                <w:sz w:val="28"/>
+                <w:szCs w:val="28"/>
+              </w:rPr>
+            </w:pPr>
+            <w:r>
+              <w:rPr>
+                <w:rFonts w:ascii="仿宋_GB2312" w:eastAsia="仿宋_GB2312" w:hAnsi="宋体" w:cs="宋体" w:hint="eastAsia"/>
+                <w:color w:val="000000"/>
+                <w:sz w:val="28"/>
+                <w:szCs w:val="28"/>
+              </w:rPr>
+              <w:t xml:space="preserve">　</w:t>
+            </w:r>
+          </w:p>
+        </w:tc>
+        <w:tc>
+          <w:tcPr>
+            <w:tcW w:w="1414" w:type="dxa"/>
+            <w:tcBorders>
+              <w:top w:val="nil"/>
+              <w:left w:val="nil"/>
+              <w:bottom w:val="double" w:sz="6" w:space="0" w:color="auto"/>
+              <w:right w:val="single" w:sz="8" w:space="0" w:color="auto"/>
+            </w:tcBorders>
+            <w:shd w:val="clear" w:color="auto" w:fill="auto"/>
+            <w:noWrap/>
+            <w:vAlign w:val="center"/>
+          </w:tcPr>
+          <w:p>
+            <w:pPr>
+              <w:widowControl/>
+              <w:rPr>
+                <w:rFonts w:ascii="仿宋_GB2312" w:eastAsia="仿宋_GB2312" w:hAnsi="宋体" w:cs="宋体"/>
+                <w:color w:val="000000"/>
+                <w:sz w:val="28"/>
+                <w:szCs w:val="28"/>
+              </w:rPr>
+            </w:pPr>
+            <w:r>
+              <w:rPr>
+                <w:rFonts w:ascii="仿宋_GB2312" w:eastAsia="仿宋_GB2312" w:hAnsi="宋体" w:cs="宋体" w:hint="eastAsia"/>
+                <w:color w:val="000000"/>
+                <w:sz w:val="28"/>
+                <w:szCs w:val="28"/>
+              </w:rPr>
+              <w:t xml:space="preserve">　</w:t>
+            </w:r>
+          </w:p>
+        </w:tc>
+        <w:tc>
+          <w:tcPr>
+            <w:tcW w:w="1421" w:type="dxa"/>
+            <w:tcBorders>
+              <w:top w:val="nil"/>
+              <w:left w:val="nil"/>
+              <w:bottom w:val="double" w:sz="6" w:space="0" w:color="auto"/>
+              <w:right w:val="single" w:sz="8" w:space="0" w:color="auto"/>
+            </w:tcBorders>
+            <w:shd w:val="clear" w:color="auto" w:fill="auto"/>
+            <w:noWrap/>
+            <w:vAlign w:val="center"/>
+          </w:tcPr>
+          <w:p>
+            <w:pPr>
+              <w:widowControl/>
+              <w:rPr>
+                <w:rFonts w:ascii="仿宋_GB2312" w:eastAsia="仿宋_GB2312" w:hAnsi="宋体" w:cs="宋体"/>
+                <w:color w:val="000000"/>
+                <w:sz w:val="28"/>
+                <w:szCs w:val="28"/>
+              </w:rPr>
+            </w:pPr>
+            <w:r>
+              <w:rPr>
+                <w:rFonts w:ascii="仿宋_GB2312" w:eastAsia="仿宋_GB2312" w:hAnsi="宋体" w:cs="宋体" w:hint="eastAsia"/>
+                <w:color w:val="000000"/>
+                <w:sz w:val="28"/>
+                <w:szCs w:val="28"/>
+              </w:rPr>
+              <w:t xml:space="preserve">　</w:t>
+            </w:r>
+          </w:p>
+        </w:tc>
+        <w:tc>
+          <w:tcPr>
+            <w:tcW w:w="1812" w:type="dxa"/>
+            <w:tcBorders>
+              <w:top w:val="nil"/>
+              <w:left w:val="nil"/>
+              <w:bottom w:val="double" w:sz="6" w:space="0" w:color="auto"/>
+              <w:right w:val="double" w:sz="6" w:space="0" w:color="auto"/>
+            </w:tcBorders>
+            <w:shd w:val="clear" w:color="auto" w:fill="auto"/>
+            <w:noWrap/>
+            <w:vAlign w:val="center"/>
+          </w:tcPr>
+          <w:p>
+            <w:pPr>
+              <w:widowControl/>
+              <w:rPr>
+                <w:rFonts w:ascii="仿宋_GB2312" w:eastAsia="仿宋_GB2312" w:hAnsi="宋体" w:cs="宋体"/>
+                <w:color w:val="000000"/>
+                <w:sz w:val="28"/>
+                <w:szCs w:val="28"/>
+              </w:rPr>
+            </w:pPr>
+            <w:r>
+              <w:rPr>
+                <w:rFonts w:ascii="仿宋_GB2312" w:eastAsia="仿宋_GB2312" w:hAnsi="宋体" w:cs="宋体" w:hint="eastAsia"/>
+                <w:color w:val="000000"/>
+                <w:sz w:val="28"/>
+                <w:szCs w:val="28"/>
+              </w:rPr>
+              <w:t xml:space="preserve">　</w:t>
+            </w:r>
+          </w:p>
+        </w:tc>
+      </w:tr>
+    </w:tbl>
+    <w:p>
+      <w:pPr>
+        <w:spacing w:line="360" w:lineRule="auto"/>
+      </w:pPr>
+    </w:p>
+    <w:p>
+      <w:pPr>
+        <w:rPr>
+          <w:rFonts w:hint="eastAsia"/>
+          <w:sz w:val="28"/>
+          <w:szCs w:val="28"/>
+        </w:rPr>
+      </w:pPr>
+      <w:bookmarkStart w:id="0" w:name="_GoBack"/>
+      <w:bookmarkEnd w:id="0"/>
     </w:p>
     <w:sectPr>
       <w:pgSz w:w="11906" w:h="16838"/>
@@ -2320,7 +7607,7 @@
 </file>
 
 <file path=word/endnotes.xml><?xml version="1.0" encoding="utf-8"?>
-<w:endnotes xmlns:wpc="http://schemas.microsoft.com/office/word/2010/wordprocessingCanvas" xmlns:cx="http://schemas.microsoft.com/office/drawing/2014/chartex" xmlns:mc="http://schemas.openxmlformats.org/markup-compatibility/2006" xmlns:o="urn:schemas-microsoft-com:office:office" xmlns:r="http://schemas.openxmlformats.org/officeDocument/2006/relationships" xmlns:m="http://schemas.openxmlformats.org/officeDocument/2006/math" xmlns:v="urn:schemas-microsoft-com:vml" xmlns:wp14="http://schemas.microsoft.com/office/word/2010/wordprocessingDrawing" xmlns:wp="http://schemas.openxmlformats.org/drawingml/2006/wordprocessingDrawing" xmlns:w10="urn:schemas-microsoft-com:office:word" xmlns:w="http://schemas.openxmlformats.org/wordprocessingml/2006/main" xmlns:w14="http://schemas.microsoft.com/office/word/2010/wordml" xmlns:w15="http://schemas.microsoft.com/office/word/2012/wordml" xmlns:w16se="http://schemas.microsoft.com/office/word/2015/wordml/symex" xmlns:wpg="http://schemas.microsoft.com/office/word/2010/wordprocessingGroup" xmlns:wpi="http://schemas.microsoft.com/office/word/2010/wordprocessingInk" xmlns:wne="http://schemas.microsoft.com/office/word/2006/wordml" xmlns:wps="http://schemas.microsoft.com/office/word/2010/wordprocessingShape" mc:Ignorable="w14 w15 w16se wp14">
+<w:endnotes xmlns:wpc="http://schemas.microsoft.com/office/word/2010/wordprocessingCanvas" xmlns:cx="http://schemas.microsoft.com/office/drawing/2014/chartex" xmlns:cx1="http://schemas.microsoft.com/office/drawing/2015/9/8/chartex" xmlns:cx2="http://schemas.microsoft.com/office/drawing/2015/10/21/chartex" xmlns:cx3="http://schemas.microsoft.com/office/drawing/2016/5/9/chartex" xmlns:cx4="http://schemas.microsoft.com/office/drawing/2016/5/10/chartex" xmlns:cx5="http://schemas.microsoft.com/office/drawing/2016/5/11/chartex" xmlns:cx6="http://schemas.microsoft.com/office/drawing/2016/5/12/chartex" xmlns:cx7="http://schemas.microsoft.com/office/drawing/2016/5/13/chartex" xmlns:cx8="http://schemas.microsoft.com/office/drawing/2016/5/14/chartex" xmlns:mc="http://schemas.openxmlformats.org/markup-compatibility/2006" xmlns:aink="http://schemas.microsoft.com/office/drawing/2016/ink" xmlns:am3d="http://schemas.microsoft.com/office/drawing/2017/model3d" xmlns:o="urn:schemas-microsoft-com:office:office" xmlns:r="http://schemas.openxmlformats.org/officeDocument/2006/relationships" xmlns:m="http://schemas.openxmlformats.org/officeDocument/2006/math" xmlns:v="urn:schemas-microsoft-com:vml" xmlns:wp14="http://schemas.microsoft.com/office/word/2010/wordprocessingDrawing" xmlns:wp="http://schemas.openxmlformats.org/drawingml/2006/wordprocessingDrawing" xmlns:w10="urn:schemas-microsoft-com:office:word" xmlns:w="http://schemas.openxmlformats.org/wordprocessingml/2006/main" xmlns:w14="http://schemas.microsoft.com/office/word/2010/wordml" xmlns:w15="http://schemas.microsoft.com/office/word/2012/wordml" xmlns:w16cid="http://schemas.microsoft.com/office/word/2016/wordml/cid" xmlns:w16se="http://schemas.microsoft.com/office/word/2015/wordml/symex" xmlns:wpg="http://schemas.microsoft.com/office/word/2010/wordprocessingGroup" xmlns:wpi="http://schemas.microsoft.com/office/word/2010/wordprocessingInk" xmlns:wne="http://schemas.microsoft.com/office/word/2006/wordml" xmlns:wps="http://schemas.microsoft.com/office/word/2010/wordprocessingShape" mc:Ignorable="w14 w15 w16se w16cid wp14">
   <w:endnote w:type="separator" w:id="-1">
     <w:p>
       <w:r>
@@ -2339,7 +7626,7 @@
 </file>
 
 <file path=word/footnotes.xml><?xml version="1.0" encoding="utf-8"?>
-<w:footnotes xmlns:wpc="http://schemas.microsoft.com/office/word/2010/wordprocessingCanvas" xmlns:cx="http://schemas.microsoft.com/office/drawing/2014/chartex" xmlns:mc="http://schemas.openxmlformats.org/markup-compatibility/2006" xmlns:o="urn:schemas-microsoft-com:office:office" xmlns:r="http://schemas.openxmlformats.org/officeDocument/2006/relationships" xmlns:m="http://schemas.openxmlformats.org/officeDocument/2006/math" xmlns:v="urn:schemas-microsoft-com:vml" xmlns:wp14="http://schemas.microsoft.com/office/word/2010/wordprocessingDrawing" xmlns:wp="http://schemas.openxmlformats.org/drawingml/2006/wordprocessingDrawing" xmlns:w10="urn:schemas-microsoft-com:office:word" xmlns:w="http://schemas.openxmlformats.org/wordprocessingml/2006/main" xmlns:w14="http://schemas.microsoft.com/office/word/2010/wordml" xmlns:w15="http://schemas.microsoft.com/office/word/2012/wordml" xmlns:w16se="http://schemas.microsoft.com/office/word/2015/wordml/symex" xmlns:wpg="http://schemas.microsoft.com/office/word/2010/wordprocessingGroup" xmlns:wpi="http://schemas.microsoft.com/office/word/2010/wordprocessingInk" xmlns:wne="http://schemas.microsoft.com/office/word/2006/wordml" xmlns:wps="http://schemas.microsoft.com/office/word/2010/wordprocessingShape" mc:Ignorable="w14 w15 w16se wp14">
+<w:footnotes xmlns:wpc="http://schemas.microsoft.com/office/word/2010/wordprocessingCanvas" xmlns:cx="http://schemas.microsoft.com/office/drawing/2014/chartex" xmlns:cx1="http://schemas.microsoft.com/office/drawing/2015/9/8/chartex" xmlns:cx2="http://schemas.microsoft.com/office/drawing/2015/10/21/chartex" xmlns:cx3="http://schemas.microsoft.com/office/drawing/2016/5/9/chartex" xmlns:cx4="http://schemas.microsoft.com/office/drawing/2016/5/10/chartex" xmlns:cx5="http://schemas.microsoft.com/office/drawing/2016/5/11/chartex" xmlns:cx6="http://schemas.microsoft.com/office/drawing/2016/5/12/chartex" xmlns:cx7="http://schemas.microsoft.com/office/drawing/2016/5/13/chartex" xmlns:cx8="http://schemas.microsoft.com/office/drawing/2016/5/14/chartex" xmlns:mc="http://schemas.openxmlformats.org/markup-compatibility/2006" xmlns:aink="http://schemas.microsoft.com/office/drawing/2016/ink" xmlns:am3d="http://schemas.microsoft.com/office/drawing/2017/model3d" xmlns:o="urn:schemas-microsoft-com:office:office" xmlns:r="http://schemas.openxmlformats.org/officeDocument/2006/relationships" xmlns:m="http://schemas.openxmlformats.org/officeDocument/2006/math" xmlns:v="urn:schemas-microsoft-com:vml" xmlns:wp14="http://schemas.microsoft.com/office/word/2010/wordprocessingDrawing" xmlns:wp="http://schemas.openxmlformats.org/drawingml/2006/wordprocessingDrawing" xmlns:w10="urn:schemas-microsoft-com:office:word" xmlns:w="http://schemas.openxmlformats.org/wordprocessingml/2006/main" xmlns:w14="http://schemas.microsoft.com/office/word/2010/wordml" xmlns:w15="http://schemas.microsoft.com/office/word/2012/wordml" xmlns:w16cid="http://schemas.microsoft.com/office/word/2016/wordml/cid" xmlns:w16se="http://schemas.microsoft.com/office/word/2015/wordml/symex" xmlns:wpg="http://schemas.microsoft.com/office/word/2010/wordprocessingGroup" xmlns:wpi="http://schemas.microsoft.com/office/word/2010/wordprocessingInk" xmlns:wne="http://schemas.microsoft.com/office/word/2006/wordml" xmlns:wps="http://schemas.microsoft.com/office/word/2010/wordprocessingShape" mc:Ignorable="w14 w15 w16se w16cid wp14">
   <w:footnote w:type="separator" w:id="-1">
     <w:p>
       <w:r>
@@ -2358,7 +7645,7 @@
 </file>
 
 <file path=word/numbering.xml><?xml version="1.0" encoding="utf-8"?>
-<w:numbering xmlns:wpc="http://schemas.microsoft.com/office/word/2010/wordprocessingCanvas" xmlns:cx="http://schemas.microsoft.com/office/drawing/2014/chartex" xmlns:mc="http://schemas.openxmlformats.org/markup-compatibility/2006" xmlns:o="urn:schemas-microsoft-com:office:office" xmlns:r="http://schemas.openxmlformats.org/officeDocument/2006/relationships" xmlns:m="http://schemas.openxmlformats.org/officeDocument/2006/math" xmlns:v="urn:schemas-microsoft-com:vml" xmlns:wp14="http://schemas.microsoft.com/office/word/2010/wordprocessingDrawing" xmlns:wp="http://schemas.openxmlformats.org/drawingml/2006/wordprocessingDrawing" xmlns:w10="urn:schemas-microsoft-com:office:word" xmlns:w="http://schemas.openxmlformats.org/wordprocessingml/2006/main" xmlns:w14="http://schemas.microsoft.com/office/word/2010/wordml" xmlns:w15="http://schemas.microsoft.com/office/word/2012/wordml" xmlns:w16se="http://schemas.microsoft.com/office/word/2015/wordml/symex" xmlns:wpg="http://schemas.microsoft.com/office/word/2010/wordprocessingGroup" xmlns:wpi="http://schemas.microsoft.com/office/word/2010/wordprocessingInk" xmlns:wne="http://schemas.microsoft.com/office/word/2006/wordml" xmlns:wps="http://schemas.microsoft.com/office/word/2010/wordprocessingShape" mc:Ignorable="w14 w15 w16se wp14">
+<w:numbering xmlns:wpc="http://schemas.microsoft.com/office/word/2010/wordprocessingCanvas" xmlns:cx="http://schemas.microsoft.com/office/drawing/2014/chartex" xmlns:cx1="http://schemas.microsoft.com/office/drawing/2015/9/8/chartex" xmlns:cx2="http://schemas.microsoft.com/office/drawing/2015/10/21/chartex" xmlns:cx3="http://schemas.microsoft.com/office/drawing/2016/5/9/chartex" xmlns:cx4="http://schemas.microsoft.com/office/drawing/2016/5/10/chartex" xmlns:cx5="http://schemas.microsoft.com/office/drawing/2016/5/11/chartex" xmlns:cx6="http://schemas.microsoft.com/office/drawing/2016/5/12/chartex" xmlns:cx7="http://schemas.microsoft.com/office/drawing/2016/5/13/chartex" xmlns:cx8="http://schemas.microsoft.com/office/drawing/2016/5/14/chartex" xmlns:mc="http://schemas.openxmlformats.org/markup-compatibility/2006" xmlns:aink="http://schemas.microsoft.com/office/drawing/2016/ink" xmlns:am3d="http://schemas.microsoft.com/office/drawing/2017/model3d" xmlns:o="urn:schemas-microsoft-com:office:office" xmlns:r="http://schemas.openxmlformats.org/officeDocument/2006/relationships" xmlns:m="http://schemas.openxmlformats.org/officeDocument/2006/math" xmlns:v="urn:schemas-microsoft-com:vml" xmlns:wp14="http://schemas.microsoft.com/office/word/2010/wordprocessingDrawing" xmlns:wp="http://schemas.openxmlformats.org/drawingml/2006/wordprocessingDrawing" xmlns:w10="urn:schemas-microsoft-com:office:word" xmlns:w="http://schemas.openxmlformats.org/wordprocessingml/2006/main" xmlns:w14="http://schemas.microsoft.com/office/word/2010/wordml" xmlns:w15="http://schemas.microsoft.com/office/word/2012/wordml" xmlns:w16cid="http://schemas.microsoft.com/office/word/2016/wordml/cid" xmlns:w16se="http://schemas.microsoft.com/office/word/2015/wordml/symex" xmlns:wpg="http://schemas.microsoft.com/office/word/2010/wordprocessingGroup" xmlns:wpi="http://schemas.microsoft.com/office/word/2010/wordprocessingInk" xmlns:wne="http://schemas.microsoft.com/office/word/2006/wordml" xmlns:wps="http://schemas.microsoft.com/office/word/2010/wordprocessingShape" mc:Ignorable="w14 w15 w16se w16cid wp14">
   <w:abstractNum w:abstractNumId="0" w15:restartNumberingAfterBreak="0">
     <w:nsid w:val="14A5251E"/>
     <w:multiLevelType w:val="multilevel"/>
@@ -2987,7 +8274,7 @@
 </file>
 
 <file path=word/styles.xml><?xml version="1.0" encoding="utf-8"?>
-<w:styles xmlns:mc="http://schemas.openxmlformats.org/markup-compatibility/2006" xmlns:r="http://schemas.openxmlformats.org/officeDocument/2006/relationships" xmlns:w="http://schemas.openxmlformats.org/wordprocessingml/2006/main" xmlns:w14="http://schemas.microsoft.com/office/word/2010/wordml" xmlns:w15="http://schemas.microsoft.com/office/word/2012/wordml" xmlns:w16se="http://schemas.microsoft.com/office/word/2015/wordml/symex" mc:Ignorable="w14 w15 w16se">
+<w:styles xmlns:mc="http://schemas.openxmlformats.org/markup-compatibility/2006" xmlns:r="http://schemas.openxmlformats.org/officeDocument/2006/relationships" xmlns:w="http://schemas.openxmlformats.org/wordprocessingml/2006/main" xmlns:w14="http://schemas.microsoft.com/office/word/2010/wordml" xmlns:w15="http://schemas.microsoft.com/office/word/2012/wordml" xmlns:w16cid="http://schemas.microsoft.com/office/word/2016/wordml/cid" xmlns:w16se="http://schemas.microsoft.com/office/word/2015/wordml/symex" mc:Ignorable="w14 w15 w16se w16cid">
   <w:docDefaults>
     <w:rPrDefault>
       <w:rPr>
@@ -2997,7 +8284,7 @@
     </w:rPrDefault>
     <w:pPrDefault/>
   </w:docDefaults>
-  <w:latentStyles w:defLockedState="0" w:defUIPriority="99" w:defSemiHidden="0" w:defUnhideWhenUsed="0" w:defQFormat="0" w:count="371">
+  <w:latentStyles w:defLockedState="0" w:defUIPriority="99" w:defSemiHidden="0" w:defUnhideWhenUsed="0" w:defQFormat="0" w:count="376">
     <w:lsdException w:name="Normal" w:uiPriority="0" w:qFormat="1"/>
     <w:lsdException w:name="heading 1" w:uiPriority="9" w:qFormat="1"/>
     <w:lsdException w:name="heading 2" w:semiHidden="1" w:uiPriority="9" w:unhideWhenUsed="1" w:qFormat="1"/>
@@ -3366,6 +8653,11 @@
     <w:lsdException w:name="List Table 5 Dark Accent 6" w:uiPriority="50"/>
     <w:lsdException w:name="List Table 6 Colorful Accent 6" w:uiPriority="51"/>
     <w:lsdException w:name="List Table 7 Colorful Accent 6" w:uiPriority="52"/>
+    <w:lsdException w:name="Mention" w:semiHidden="1" w:unhideWhenUsed="1"/>
+    <w:lsdException w:name="Smart Hyperlink" w:semiHidden="1" w:unhideWhenUsed="1"/>
+    <w:lsdException w:name="Hashtag" w:semiHidden="1" w:unhideWhenUsed="1"/>
+    <w:lsdException w:name="Unresolved Mention" w:semiHidden="1" w:unhideWhenUsed="1"/>
+    <w:lsdException w:name="Smart Link" w:semiHidden="1" w:unhideWhenUsed="1"/>
   </w:latentStyles>
   <w:style w:type="paragraph" w:default="1" w:styleId="a">
     <w:name w:val="Normal"/>
